--- a/game_dev_oop_ex3.docx
+++ b/game_dev_oop_ex3.docx
@@ -256,43 +256,7 @@
           <w:sz w:val="24"/>
           <w:szCs w:val="24"/>
         </w:rPr>
-        <w:t xml:space="preserve"> – The class </w:t>
-      </w:r>
-      <w:r>
-        <w:rPr>
-          <w:rFonts w:ascii="Georgia" w:hAnsi="Georgia"/>
-          <w:noProof/>
-          <w:sz w:val="24"/>
-          <w:szCs w:val="24"/>
-        </w:rPr>
-        <w:t>that is copying (inheriting)</w:t>
-      </w:r>
-      <w:r>
-        <w:rPr>
-          <w:rFonts w:ascii="Georgia" w:hAnsi="Georgia"/>
-          <w:noProof/>
-          <w:sz w:val="24"/>
-          <w:szCs w:val="24"/>
-        </w:rPr>
-        <w:t xml:space="preserve"> the methods and properties </w:t>
-      </w:r>
-      <w:r>
-        <w:rPr>
-          <w:rFonts w:ascii="Georgia" w:hAnsi="Georgia"/>
-          <w:noProof/>
-          <w:sz w:val="24"/>
-          <w:szCs w:val="24"/>
-        </w:rPr>
-        <w:t>from the Superclass</w:t>
-      </w:r>
-      <w:r>
-        <w:rPr>
-          <w:rFonts w:ascii="Georgia" w:hAnsi="Georgia"/>
-          <w:noProof/>
-          <w:sz w:val="24"/>
-          <w:szCs w:val="24"/>
-        </w:rPr>
-        <w:t xml:space="preserve">.  </w:t>
+        <w:t xml:space="preserve"> – The class that is copying (inheriting) the methods and properties from the Superclass.  </w:t>
       </w:r>
       <w:r>
         <w:rPr>
@@ -382,7 +346,25 @@
           <w:noProof/>
           <w:szCs w:val="24"/>
         </w:rPr>
-        <w:t>The same holds true for instances of the Enemy, Bullet and explosion classes.</w:t>
+        <w:t xml:space="preserve">The same holds true for instances of the Enemy, Bullet and </w:t>
+      </w:r>
+      <w:r>
+        <w:rPr>
+          <w:rFonts w:ascii="Georgia" w:hAnsi="Georgia"/>
+          <w:i/>
+          <w:noProof/>
+          <w:szCs w:val="24"/>
+        </w:rPr>
+        <w:t>E</w:t>
+      </w:r>
+      <w:r>
+        <w:rPr>
+          <w:rFonts w:ascii="Georgia" w:hAnsi="Georgia"/>
+          <w:i/>
+          <w:noProof/>
+          <w:szCs w:val="24"/>
+        </w:rPr>
+        <w:t>xplosion classes.</w:t>
       </w:r>
     </w:p>
     <w:p>
@@ -746,7 +728,7 @@
           <w:sz w:val="24"/>
           <w:szCs w:val="24"/>
         </w:rPr>
-        <w:t>three</w:t>
+        <w:t>several</w:t>
       </w:r>
       <w:r>
         <w:rPr>
@@ -770,7 +752,29 @@
           <w:sz w:val="24"/>
           <w:szCs w:val="24"/>
         </w:rPr>
-        <w:t xml:space="preserve"> named </w:t>
+        <w:t>:</w:t>
+      </w:r>
+    </w:p>
+    <w:p>
+      <w:pPr>
+        <w:pStyle w:val="ListParagraph"/>
+        <w:numPr>
+          <w:ilvl w:val="0"/>
+          <w:numId w:val="3"/>
+        </w:numPr>
+        <w:rPr>
+          <w:rFonts w:ascii="Georgia" w:hAnsi="Georgia"/>
+          <w:sz w:val="24"/>
+          <w:szCs w:val="24"/>
+        </w:rPr>
+      </w:pPr>
+      <w:r>
+        <w:rPr>
+          <w:rFonts w:ascii="Georgia" w:hAnsi="Georgia"/>
+          <w:sz w:val="24"/>
+          <w:szCs w:val="24"/>
+        </w:rPr>
+        <w:t xml:space="preserve"> </w:t>
       </w:r>
       <w:proofErr w:type="spellStart"/>
       <w:r>
@@ -779,7 +783,7 @@
           <w:sz w:val="24"/>
           <w:szCs w:val="24"/>
         </w:rPr>
-        <w:t>setImage</w:t>
+        <w:t>playSound</w:t>
       </w:r>
       <w:proofErr w:type="spellEnd"/>
       <w:r>
@@ -792,87 +796,57 @@
       </w:r>
       <w:r>
         <w:rPr>
-          <w:rFonts w:ascii="Georgia" w:hAnsi="Georgia"/>
-          <w:sz w:val="24"/>
-          <w:szCs w:val="24"/>
-        </w:rPr>
-        <w:t xml:space="preserve">, </w:t>
-      </w:r>
-      <w:proofErr w:type="spellStart"/>
-      <w:r>
-        <w:rPr>
-          <w:rFonts w:ascii="Courier New" w:hAnsi="Courier New" w:cs="Courier New"/>
-          <w:sz w:val="24"/>
-          <w:szCs w:val="24"/>
-        </w:rPr>
-        <w:t>get</w:t>
-      </w:r>
-      <w:r>
-        <w:rPr>
-          <w:rFonts w:ascii="Courier New" w:hAnsi="Courier New" w:cs="Courier New"/>
-          <w:sz w:val="24"/>
-          <w:szCs w:val="24"/>
-        </w:rPr>
-        <w:t>Image</w:t>
-      </w:r>
-      <w:proofErr w:type="spellEnd"/>
-      <w:r>
-        <w:rPr>
-          <w:rFonts w:ascii="Courier New" w:hAnsi="Courier New" w:cs="Courier New"/>
-          <w:sz w:val="24"/>
-          <w:szCs w:val="24"/>
-        </w:rPr>
-        <w:t>()</w:t>
-      </w:r>
-      <w:r>
-        <w:rPr>
-          <w:rFonts w:ascii="Courier New" w:hAnsi="Courier New" w:cs="Courier New"/>
-          <w:sz w:val="24"/>
-          <w:szCs w:val="24"/>
-        </w:rPr>
-        <w:t xml:space="preserve"> </w:t>
-      </w:r>
-      <w:r>
-        <w:rPr>
-          <w:rFonts w:ascii="Georgia" w:hAnsi="Georgia"/>
-          <w:sz w:val="24"/>
-          <w:szCs w:val="24"/>
-        </w:rPr>
-        <w:t>and</w:t>
-      </w:r>
-      <w:r>
-        <w:rPr>
-          <w:rFonts w:ascii="Courier New" w:hAnsi="Courier New" w:cs="Courier New"/>
-          <w:sz w:val="24"/>
-          <w:szCs w:val="24"/>
-        </w:rPr>
-        <w:t xml:space="preserve"> </w:t>
-      </w:r>
-      <w:proofErr w:type="spellStart"/>
-      <w:r>
-        <w:rPr>
-          <w:rFonts w:ascii="Courier New" w:hAnsi="Courier New" w:cs="Courier New"/>
-          <w:sz w:val="24"/>
-          <w:szCs w:val="24"/>
-        </w:rPr>
-        <w:t>playSound</w:t>
-      </w:r>
-      <w:proofErr w:type="spellEnd"/>
-      <w:r>
-        <w:rPr>
-          <w:rFonts w:ascii="Courier New" w:hAnsi="Courier New" w:cs="Courier New"/>
-          <w:sz w:val="24"/>
-          <w:szCs w:val="24"/>
-        </w:rPr>
-        <w:t>()</w:t>
-      </w:r>
-      <w:r>
-        <w:rPr>
           <w:rFonts w:ascii="Courier New" w:hAnsi="Courier New" w:cs="Courier New"/>
           <w:sz w:val="24"/>
           <w:szCs w:val="24"/>
         </w:rPr>
         <w:t>:</w:t>
+      </w:r>
+    </w:p>
+    <w:p>
+      <w:pPr>
+        <w:pStyle w:val="ListParagraph"/>
+        <w:numPr>
+          <w:ilvl w:val="0"/>
+          <w:numId w:val="3"/>
+        </w:numPr>
+        <w:rPr>
+          <w:rFonts w:ascii="Georgia" w:hAnsi="Georgia"/>
+          <w:sz w:val="24"/>
+          <w:szCs w:val="24"/>
+        </w:rPr>
+      </w:pPr>
+      <w:r>
+        <w:rPr>
+          <w:rFonts w:ascii="Georgia" w:hAnsi="Georgia"/>
+          <w:sz w:val="24"/>
+          <w:szCs w:val="24"/>
+        </w:rPr>
+        <w:t xml:space="preserve">Getter and setter methods for all attributes </w:t>
+      </w:r>
+      <w:r>
+        <w:rPr>
+          <w:rFonts w:ascii="Georgia" w:hAnsi="Georgia"/>
+          <w:i/>
+          <w:szCs w:val="24"/>
+        </w:rPr>
+        <w:t>(see below</w:t>
+      </w:r>
+      <w:r>
+        <w:rPr>
+          <w:rFonts w:ascii="Georgia" w:hAnsi="Georgia"/>
+          <w:i/>
+          <w:szCs w:val="24"/>
+        </w:rPr>
+        <w:t xml:space="preserve"> for details</w:t>
+      </w:r>
+      <w:r>
+        <w:rPr>
+          <w:rFonts w:ascii="Georgia" w:hAnsi="Georgia"/>
+          <w:i/>
+          <w:szCs w:val="24"/>
+        </w:rPr>
+        <w:t>)</w:t>
       </w:r>
     </w:p>
     <w:p>
@@ -1163,6 +1137,7 @@
           <w:rFonts w:ascii="Georgia" w:hAnsi="Georgia"/>
           <w:sz w:val="24"/>
           <w:szCs w:val="24"/>
+          <w:u w:val="single"/>
         </w:rPr>
         <w:t>Method</w:t>
       </w:r>
@@ -1171,6 +1146,7 @@
           <w:rFonts w:ascii="Georgia" w:hAnsi="Georgia"/>
           <w:sz w:val="24"/>
           <w:szCs w:val="24"/>
+          <w:u w:val="single"/>
         </w:rPr>
         <w:t>s</w:t>
       </w:r>
@@ -1204,6 +1180,323 @@
           <w:sz w:val="24"/>
           <w:szCs w:val="24"/>
         </w:rPr>
+        <w:t>playSound</w:t>
+      </w:r>
+      <w:proofErr w:type="spellEnd"/>
+      <w:r>
+        <w:rPr>
+          <w:rFonts w:ascii="Courier New" w:hAnsi="Courier New" w:cs="Courier New"/>
+          <w:sz w:val="24"/>
+          <w:szCs w:val="24"/>
+        </w:rPr>
+        <w:t>(</w:t>
+      </w:r>
+      <w:proofErr w:type="gramEnd"/>
+      <w:r>
+        <w:rPr>
+          <w:rFonts w:ascii="Courier New" w:hAnsi="Courier New" w:cs="Courier New"/>
+          <w:sz w:val="24"/>
+          <w:szCs w:val="24"/>
+        </w:rPr>
+        <w:t xml:space="preserve">) </w:t>
+      </w:r>
+      <w:r>
+        <w:rPr>
+          <w:rFonts w:ascii="Georgia" w:hAnsi="Georgia"/>
+          <w:sz w:val="24"/>
+          <w:szCs w:val="24"/>
+        </w:rPr>
+        <w:t>method</w:t>
+      </w:r>
+      <w:r>
+        <w:rPr>
+          <w:rFonts w:ascii="Georgia" w:hAnsi="Georgia"/>
+          <w:sz w:val="24"/>
+          <w:szCs w:val="24"/>
+        </w:rPr>
+        <w:t xml:space="preserve"> that</w:t>
+      </w:r>
+      <w:r>
+        <w:rPr>
+          <w:rFonts w:ascii="Georgia" w:hAnsi="Georgia"/>
+          <w:sz w:val="24"/>
+          <w:szCs w:val="24"/>
+        </w:rPr>
+        <w:t xml:space="preserve"> </w:t>
+      </w:r>
+      <w:r>
+        <w:rPr>
+          <w:rFonts w:ascii="Georgia" w:hAnsi="Georgia"/>
+          <w:b/>
+          <w:szCs w:val="24"/>
+        </w:rPr>
+        <w:t>prints</w:t>
+      </w:r>
+      <w:r>
+        <w:rPr>
+          <w:rFonts w:ascii="Georgia" w:hAnsi="Georgia"/>
+          <w:sz w:val="24"/>
+          <w:szCs w:val="24"/>
+        </w:rPr>
+        <w:t xml:space="preserve"> “The Sprite makes a sound”</w:t>
+      </w:r>
+      <w:r>
+        <w:rPr>
+          <w:rFonts w:ascii="Courier New" w:hAnsi="Courier New" w:cs="Courier New"/>
+          <w:sz w:val="24"/>
+          <w:szCs w:val="24"/>
+        </w:rPr>
+        <w:t>.</w:t>
+      </w:r>
+    </w:p>
+    <w:p>
+      <w:pPr>
+        <w:pStyle w:val="ListParagraph"/>
+        <w:numPr>
+          <w:ilvl w:val="1"/>
+          <w:numId w:val="3"/>
+        </w:numPr>
+        <w:rPr>
+          <w:rFonts w:ascii="Georgia" w:hAnsi="Georgia"/>
+          <w:sz w:val="24"/>
+          <w:szCs w:val="24"/>
+        </w:rPr>
+      </w:pPr>
+      <w:r>
+        <w:rPr>
+          <w:rFonts w:ascii="Georgia" w:hAnsi="Georgia"/>
+          <w:sz w:val="24"/>
+          <w:szCs w:val="24"/>
+          <w:u w:val="single"/>
+        </w:rPr>
+        <w:t>Getters and Setters</w:t>
+      </w:r>
+      <w:r>
+        <w:rPr>
+          <w:rFonts w:ascii="Georgia" w:hAnsi="Georgia"/>
+          <w:sz w:val="24"/>
+          <w:szCs w:val="24"/>
+        </w:rPr>
+        <w:t xml:space="preserve"> for all instance variables.  Example </w:t>
+      </w:r>
+      <w:r>
+        <w:rPr>
+          <w:rFonts w:ascii="Georgia" w:hAnsi="Georgia"/>
+          <w:sz w:val="24"/>
+          <w:szCs w:val="24"/>
+        </w:rPr>
+        <w:t xml:space="preserve">Getter and Setter methods for the </w:t>
+      </w:r>
+      <w:r>
+        <w:rPr>
+          <w:rFonts w:ascii="Courier New" w:hAnsi="Courier New" w:cs="Courier New"/>
+          <w:sz w:val="24"/>
+          <w:szCs w:val="24"/>
+        </w:rPr>
+        <w:t>image</w:t>
+      </w:r>
+      <w:r>
+        <w:rPr>
+          <w:rFonts w:ascii="Georgia" w:hAnsi="Georgia"/>
+          <w:sz w:val="24"/>
+          <w:szCs w:val="24"/>
+        </w:rPr>
+        <w:t xml:space="preserve"> attribute:</w:t>
+      </w:r>
+    </w:p>
+    <w:p>
+      <w:pPr>
+        <w:pStyle w:val="ListParagraph"/>
+        <w:ind w:left="1440"/>
+        <w:rPr>
+          <w:rFonts w:ascii="Georgia" w:hAnsi="Georgia"/>
+          <w:sz w:val="24"/>
+          <w:szCs w:val="24"/>
+        </w:rPr>
+      </w:pPr>
+    </w:p>
+    <w:p>
+      <w:pPr>
+        <w:pStyle w:val="ListParagraph"/>
+        <w:ind w:left="1440"/>
+        <w:rPr>
+          <w:rFonts w:ascii="Courier New" w:hAnsi="Courier New" w:cs="Courier New"/>
+          <w:sz w:val="24"/>
+          <w:szCs w:val="24"/>
+        </w:rPr>
+      </w:pPr>
+      <w:r>
+        <w:rPr>
+          <w:rFonts w:ascii="Courier New" w:hAnsi="Courier New" w:cs="Courier New"/>
+          <w:sz w:val="24"/>
+          <w:szCs w:val="24"/>
+        </w:rPr>
+        <w:t xml:space="preserve">    </w:t>
+      </w:r>
+      <w:proofErr w:type="spellStart"/>
+      <w:proofErr w:type="gramStart"/>
+      <w:r>
+        <w:rPr>
+          <w:rFonts w:ascii="Courier New" w:hAnsi="Courier New" w:cs="Courier New"/>
+          <w:sz w:val="24"/>
+          <w:szCs w:val="24"/>
+        </w:rPr>
+        <w:t>def</w:t>
+      </w:r>
+      <w:proofErr w:type="spellEnd"/>
+      <w:proofErr w:type="gramEnd"/>
+      <w:r>
+        <w:rPr>
+          <w:rFonts w:ascii="Courier New" w:hAnsi="Courier New" w:cs="Courier New"/>
+          <w:sz w:val="24"/>
+          <w:szCs w:val="24"/>
+        </w:rPr>
+        <w:t xml:space="preserve"> </w:t>
+      </w:r>
+      <w:proofErr w:type="spellStart"/>
+      <w:r>
+        <w:rPr>
+          <w:rFonts w:ascii="Courier New" w:hAnsi="Courier New" w:cs="Courier New"/>
+          <w:sz w:val="24"/>
+          <w:szCs w:val="24"/>
+        </w:rPr>
+        <w:t>setImage</w:t>
+      </w:r>
+      <w:proofErr w:type="spellEnd"/>
+      <w:r>
+        <w:rPr>
+          <w:rFonts w:ascii="Courier New" w:hAnsi="Courier New" w:cs="Courier New"/>
+          <w:sz w:val="24"/>
+          <w:szCs w:val="24"/>
+        </w:rPr>
+        <w:t xml:space="preserve">(self, </w:t>
+      </w:r>
+      <w:r>
+        <w:rPr>
+          <w:rFonts w:ascii="Courier New" w:hAnsi="Courier New" w:cs="Courier New"/>
+          <w:sz w:val="24"/>
+          <w:szCs w:val="24"/>
+        </w:rPr>
+        <w:t>image</w:t>
+      </w:r>
+      <w:r>
+        <w:rPr>
+          <w:rFonts w:ascii="Courier New" w:hAnsi="Courier New" w:cs="Courier New"/>
+          <w:sz w:val="24"/>
+          <w:szCs w:val="24"/>
+        </w:rPr>
+        <w:t>):</w:t>
+      </w:r>
+    </w:p>
+    <w:p>
+      <w:pPr>
+        <w:pStyle w:val="ListParagraph"/>
+        <w:ind w:left="1440"/>
+        <w:rPr>
+          <w:rFonts w:ascii="Courier New" w:hAnsi="Courier New" w:cs="Courier New"/>
+          <w:sz w:val="24"/>
+          <w:szCs w:val="24"/>
+        </w:rPr>
+      </w:pPr>
+      <w:r>
+        <w:rPr>
+          <w:rFonts w:ascii="Courier New" w:hAnsi="Courier New" w:cs="Courier New"/>
+          <w:sz w:val="24"/>
+          <w:szCs w:val="24"/>
+        </w:rPr>
+        <w:t xml:space="preserve">        </w:t>
+      </w:r>
+      <w:proofErr w:type="spellStart"/>
+      <w:r>
+        <w:rPr>
+          <w:rFonts w:ascii="Courier New" w:hAnsi="Courier New" w:cs="Courier New"/>
+          <w:sz w:val="24"/>
+          <w:szCs w:val="24"/>
+        </w:rPr>
+        <w:t>self.</w:t>
+      </w:r>
+      <w:r>
+        <w:rPr>
+          <w:rFonts w:ascii="Courier New" w:hAnsi="Courier New" w:cs="Courier New"/>
+          <w:sz w:val="24"/>
+          <w:szCs w:val="24"/>
+        </w:rPr>
+        <w:t>image</w:t>
+      </w:r>
+      <w:proofErr w:type="spellEnd"/>
+      <w:r>
+        <w:rPr>
+          <w:rFonts w:ascii="Courier New" w:hAnsi="Courier New" w:cs="Courier New"/>
+          <w:sz w:val="24"/>
+          <w:szCs w:val="24"/>
+        </w:rPr>
+        <w:t xml:space="preserve"> = </w:t>
+      </w:r>
+      <w:r>
+        <w:rPr>
+          <w:rFonts w:ascii="Courier New" w:hAnsi="Courier New" w:cs="Courier New"/>
+          <w:sz w:val="24"/>
+          <w:szCs w:val="24"/>
+        </w:rPr>
+        <w:t>image</w:t>
+      </w:r>
+    </w:p>
+    <w:p>
+      <w:pPr>
+        <w:pStyle w:val="ListParagraph"/>
+        <w:ind w:left="1440"/>
+        <w:rPr>
+          <w:rFonts w:ascii="Courier New" w:hAnsi="Courier New" w:cs="Courier New"/>
+          <w:sz w:val="24"/>
+          <w:szCs w:val="24"/>
+        </w:rPr>
+      </w:pPr>
+    </w:p>
+    <w:p>
+      <w:pPr>
+        <w:pStyle w:val="ListParagraph"/>
+        <w:ind w:left="1440"/>
+        <w:rPr>
+          <w:rFonts w:ascii="Courier New" w:hAnsi="Courier New" w:cs="Courier New"/>
+          <w:sz w:val="24"/>
+          <w:szCs w:val="24"/>
+        </w:rPr>
+      </w:pPr>
+      <w:r>
+        <w:rPr>
+          <w:rFonts w:ascii="Courier New" w:hAnsi="Courier New" w:cs="Courier New"/>
+          <w:sz w:val="24"/>
+          <w:szCs w:val="24"/>
+        </w:rPr>
+        <w:t xml:space="preserve">    </w:t>
+      </w:r>
+      <w:proofErr w:type="spellStart"/>
+      <w:proofErr w:type="gramStart"/>
+      <w:r>
+        <w:rPr>
+          <w:rFonts w:ascii="Courier New" w:hAnsi="Courier New" w:cs="Courier New"/>
+          <w:sz w:val="24"/>
+          <w:szCs w:val="24"/>
+        </w:rPr>
+        <w:t>def</w:t>
+      </w:r>
+      <w:proofErr w:type="spellEnd"/>
+      <w:proofErr w:type="gramEnd"/>
+      <w:r>
+        <w:rPr>
+          <w:rFonts w:ascii="Courier New" w:hAnsi="Courier New" w:cs="Courier New"/>
+          <w:sz w:val="24"/>
+          <w:szCs w:val="24"/>
+        </w:rPr>
+        <w:t xml:space="preserve"> </w:t>
+      </w:r>
+      <w:proofErr w:type="spellStart"/>
+      <w:r>
+        <w:rPr>
+          <w:rFonts w:ascii="Courier New" w:hAnsi="Courier New" w:cs="Courier New"/>
+          <w:sz w:val="24"/>
+          <w:szCs w:val="24"/>
+        </w:rPr>
         <w:t>getImage</w:t>
       </w:r>
       <w:proofErr w:type="spellEnd"/>
@@ -1213,6 +1506,253 @@
           <w:sz w:val="24"/>
           <w:szCs w:val="24"/>
         </w:rPr>
+        <w:t>(self):</w:t>
+      </w:r>
+    </w:p>
+    <w:p>
+      <w:pPr>
+        <w:pStyle w:val="ListParagraph"/>
+        <w:ind w:left="1440"/>
+        <w:rPr>
+          <w:rFonts w:ascii="Georgia" w:hAnsi="Georgia"/>
+          <w:sz w:val="24"/>
+          <w:szCs w:val="24"/>
+        </w:rPr>
+      </w:pPr>
+      <w:r>
+        <w:rPr>
+          <w:rFonts w:ascii="Courier New" w:hAnsi="Courier New" w:cs="Courier New"/>
+          <w:sz w:val="24"/>
+          <w:szCs w:val="24"/>
+        </w:rPr>
+        <w:t xml:space="preserve">        </w:t>
+      </w:r>
+      <w:proofErr w:type="gramStart"/>
+      <w:r>
+        <w:rPr>
+          <w:rFonts w:ascii="Courier New" w:hAnsi="Courier New" w:cs="Courier New"/>
+          <w:sz w:val="24"/>
+          <w:szCs w:val="24"/>
+        </w:rPr>
+        <w:t>return</w:t>
+      </w:r>
+      <w:proofErr w:type="gramEnd"/>
+      <w:r>
+        <w:rPr>
+          <w:rFonts w:ascii="Courier New" w:hAnsi="Courier New" w:cs="Courier New"/>
+          <w:sz w:val="24"/>
+          <w:szCs w:val="24"/>
+        </w:rPr>
+        <w:t xml:space="preserve"> </w:t>
+      </w:r>
+      <w:proofErr w:type="spellStart"/>
+      <w:r>
+        <w:rPr>
+          <w:rFonts w:ascii="Courier New" w:hAnsi="Courier New" w:cs="Courier New"/>
+          <w:sz w:val="24"/>
+          <w:szCs w:val="24"/>
+        </w:rPr>
+        <w:t>self.</w:t>
+      </w:r>
+      <w:r>
+        <w:rPr>
+          <w:rFonts w:ascii="Courier New" w:hAnsi="Courier New" w:cs="Courier New"/>
+          <w:sz w:val="24"/>
+          <w:szCs w:val="24"/>
+        </w:rPr>
+        <w:t>image</w:t>
+      </w:r>
+      <w:proofErr w:type="spellEnd"/>
+    </w:p>
+    <w:p>
+      <w:pPr>
+        <w:pStyle w:val="ListParagraph"/>
+        <w:ind w:left="2160"/>
+        <w:rPr>
+          <w:rFonts w:ascii="Georgia" w:hAnsi="Georgia"/>
+          <w:sz w:val="24"/>
+          <w:szCs w:val="24"/>
+        </w:rPr>
+      </w:pPr>
+    </w:p>
+    <w:p>
+      <w:pPr>
+        <w:pStyle w:val="ListParagraph"/>
+        <w:numPr>
+          <w:ilvl w:val="0"/>
+          <w:numId w:val="3"/>
+        </w:numPr>
+        <w:rPr>
+          <w:rFonts w:ascii="Georgia" w:hAnsi="Georgia"/>
+          <w:sz w:val="24"/>
+          <w:szCs w:val="24"/>
+        </w:rPr>
+      </w:pPr>
+      <w:r>
+        <w:rPr>
+          <w:rFonts w:ascii="Georgia" w:hAnsi="Georgia"/>
+          <w:sz w:val="24"/>
+          <w:szCs w:val="24"/>
+        </w:rPr>
+        <w:t xml:space="preserve">Create a constructor for the </w:t>
+      </w:r>
+      <w:r>
+        <w:rPr>
+          <w:rFonts w:ascii="Courier New" w:hAnsi="Courier New" w:cs="Courier New"/>
+          <w:sz w:val="24"/>
+          <w:szCs w:val="24"/>
+        </w:rPr>
+        <w:t>Sprite</w:t>
+      </w:r>
+      <w:r>
+        <w:rPr>
+          <w:rFonts w:ascii="Georgia" w:hAnsi="Georgia"/>
+          <w:sz w:val="24"/>
+          <w:szCs w:val="24"/>
+        </w:rPr>
+        <w:t xml:space="preserve"> class that:</w:t>
+      </w:r>
+    </w:p>
+    <w:p>
+      <w:pPr>
+        <w:pStyle w:val="ListParagraph"/>
+        <w:numPr>
+          <w:ilvl w:val="1"/>
+          <w:numId w:val="3"/>
+        </w:numPr>
+        <w:rPr>
+          <w:rFonts w:ascii="Georgia" w:hAnsi="Georgia"/>
+          <w:sz w:val="24"/>
+          <w:szCs w:val="24"/>
+        </w:rPr>
+      </w:pPr>
+      <w:r>
+        <w:rPr>
+          <w:rFonts w:ascii="Georgia" w:hAnsi="Georgia"/>
+          <w:sz w:val="24"/>
+          <w:szCs w:val="24"/>
+        </w:rPr>
+        <w:t xml:space="preserve">Accepts </w:t>
+      </w:r>
+      <w:r>
+        <w:rPr>
+          <w:rFonts w:ascii="Georgia" w:hAnsi="Georgia"/>
+          <w:sz w:val="24"/>
+          <w:szCs w:val="24"/>
+        </w:rPr>
+        <w:t>a</w:t>
+      </w:r>
+      <w:r>
+        <w:rPr>
+          <w:rFonts w:ascii="Georgia" w:hAnsi="Georgia"/>
+          <w:sz w:val="24"/>
+          <w:szCs w:val="24"/>
+        </w:rPr>
+        <w:t xml:space="preserve"> value</w:t>
+      </w:r>
+      <w:r>
+        <w:rPr>
+          <w:rFonts w:ascii="Georgia" w:hAnsi="Georgia"/>
+          <w:sz w:val="24"/>
+          <w:szCs w:val="24"/>
+        </w:rPr>
+        <w:t xml:space="preserve"> for each attribute </w:t>
+      </w:r>
+      <w:r>
+        <w:rPr>
+          <w:rFonts w:ascii="Georgia" w:hAnsi="Georgia"/>
+          <w:i/>
+          <w:szCs w:val="24"/>
+        </w:rPr>
+        <w:t>(instance variable)</w:t>
+      </w:r>
+      <w:r>
+        <w:rPr>
+          <w:rFonts w:ascii="Georgia" w:hAnsi="Georgia"/>
+          <w:sz w:val="24"/>
+          <w:szCs w:val="24"/>
+        </w:rPr>
+        <w:t xml:space="preserve"> described above.</w:t>
+      </w:r>
+      <w:r>
+        <w:rPr>
+          <w:rFonts w:ascii="Georgia" w:hAnsi="Georgia"/>
+          <w:sz w:val="24"/>
+          <w:szCs w:val="24"/>
+        </w:rPr>
+        <w:t xml:space="preserve"> </w:t>
+      </w:r>
+    </w:p>
+    <w:p>
+      <w:pPr>
+        <w:pStyle w:val="ListParagraph"/>
+        <w:numPr>
+          <w:ilvl w:val="1"/>
+          <w:numId w:val="3"/>
+        </w:numPr>
+        <w:rPr>
+          <w:rFonts w:ascii="Georgia" w:hAnsi="Georgia"/>
+          <w:sz w:val="24"/>
+          <w:szCs w:val="24"/>
+        </w:rPr>
+      </w:pPr>
+      <w:r>
+        <w:rPr>
+          <w:rFonts w:ascii="Georgia" w:hAnsi="Georgia"/>
+          <w:sz w:val="24"/>
+          <w:szCs w:val="24"/>
+        </w:rPr>
+        <w:t xml:space="preserve">Prints the value of the </w:t>
+      </w:r>
+      <w:r>
+        <w:rPr>
+          <w:rFonts w:ascii="Courier New" w:hAnsi="Courier New" w:cs="Courier New"/>
+          <w:sz w:val="24"/>
+          <w:szCs w:val="24"/>
+        </w:rPr>
+        <w:t>surface</w:t>
+      </w:r>
+      <w:r>
+        <w:rPr>
+          <w:rFonts w:ascii="Georgia" w:hAnsi="Georgia"/>
+          <w:sz w:val="24"/>
+          <w:szCs w:val="24"/>
+        </w:rPr>
+        <w:t xml:space="preserve"> attribute using the </w:t>
+      </w:r>
+      <w:proofErr w:type="spellStart"/>
+      <w:proofErr w:type="gramStart"/>
+      <w:r>
+        <w:rPr>
+          <w:rFonts w:ascii="Courier New" w:hAnsi="Courier New" w:cs="Courier New"/>
+          <w:sz w:val="24"/>
+          <w:szCs w:val="24"/>
+        </w:rPr>
+        <w:t>get</w:t>
+      </w:r>
+      <w:r>
+        <w:rPr>
+          <w:rFonts w:ascii="Courier New" w:hAnsi="Courier New" w:cs="Courier New"/>
+          <w:sz w:val="24"/>
+          <w:szCs w:val="24"/>
+        </w:rPr>
+        <w:t>Surfac</w:t>
+      </w:r>
+      <w:r>
+        <w:rPr>
+          <w:rFonts w:ascii="Courier New" w:hAnsi="Courier New" w:cs="Courier New"/>
+          <w:sz w:val="24"/>
+          <w:szCs w:val="24"/>
+        </w:rPr>
+        <w:t>e</w:t>
+      </w:r>
+      <w:proofErr w:type="spellEnd"/>
+      <w:r>
+        <w:rPr>
+          <w:rFonts w:ascii="Courier New" w:hAnsi="Courier New" w:cs="Courier New"/>
+          <w:sz w:val="24"/>
+          <w:szCs w:val="24"/>
+        </w:rPr>
         <w:t>(</w:t>
       </w:r>
       <w:proofErr w:type="gramEnd"/>
@@ -1226,6 +1766,132 @@
       </w:r>
       <w:r>
         <w:rPr>
+          <w:rFonts w:ascii="Georgia" w:hAnsi="Georgia"/>
+          <w:sz w:val="24"/>
+          <w:szCs w:val="24"/>
+        </w:rPr>
+        <w:t xml:space="preserve"> meth0d.</w:t>
+      </w:r>
+    </w:p>
+    <w:p>
+      <w:pPr>
+        <w:pStyle w:val="ListParagraph"/>
+        <w:numPr>
+          <w:ilvl w:val="0"/>
+          <w:numId w:val="3"/>
+        </w:numPr>
+        <w:rPr>
+          <w:rFonts w:ascii="Georgia" w:hAnsi="Georgia"/>
+          <w:sz w:val="24"/>
+          <w:szCs w:val="24"/>
+        </w:rPr>
+      </w:pPr>
+      <w:r>
+        <w:rPr>
+          <w:rFonts w:ascii="Georgia" w:hAnsi="Georgia"/>
+          <w:sz w:val="24"/>
+          <w:szCs w:val="24"/>
+        </w:rPr>
+        <w:t xml:space="preserve">Create </w:t>
+      </w:r>
+      <w:r>
+        <w:rPr>
+          <w:rFonts w:ascii="Georgia" w:hAnsi="Georgia"/>
+          <w:sz w:val="24"/>
+          <w:szCs w:val="24"/>
+        </w:rPr>
+        <w:t>an instance</w:t>
+      </w:r>
+      <w:r>
+        <w:rPr>
+          <w:rFonts w:ascii="Georgia" w:hAnsi="Georgia"/>
+          <w:sz w:val="24"/>
+          <w:szCs w:val="24"/>
+        </w:rPr>
+        <w:t xml:space="preserve"> of </w:t>
+      </w:r>
+      <w:r>
+        <w:rPr>
+          <w:rFonts w:ascii="Georgia" w:hAnsi="Georgia"/>
+          <w:sz w:val="24"/>
+          <w:szCs w:val="24"/>
+        </w:rPr>
+        <w:t xml:space="preserve">the </w:t>
+      </w:r>
+      <w:r>
+        <w:rPr>
+          <w:rFonts w:ascii="Courier New" w:hAnsi="Courier New" w:cs="Courier New"/>
+          <w:sz w:val="24"/>
+          <w:szCs w:val="24"/>
+        </w:rPr>
+        <w:t>Sprite</w:t>
+      </w:r>
+      <w:r>
+        <w:rPr>
+          <w:rFonts w:ascii="Georgia" w:hAnsi="Georgia"/>
+          <w:sz w:val="24"/>
+          <w:szCs w:val="24"/>
+        </w:rPr>
+        <w:t xml:space="preserve"> class passing values for all attributes defined above</w:t>
+      </w:r>
+      <w:r>
+        <w:rPr>
+          <w:rFonts w:ascii="Georgia" w:hAnsi="Georgia"/>
+          <w:sz w:val="24"/>
+          <w:szCs w:val="24"/>
+        </w:rPr>
+        <w:t xml:space="preserve"> into the constructor</w:t>
+      </w:r>
+      <w:r>
+        <w:rPr>
+          <w:rFonts w:ascii="Georgia" w:hAnsi="Georgia"/>
+          <w:sz w:val="24"/>
+          <w:szCs w:val="24"/>
+        </w:rPr>
+        <w:t>.</w:t>
+      </w:r>
+    </w:p>
+    <w:p>
+      <w:pPr>
+        <w:pStyle w:val="ListParagraph"/>
+        <w:numPr>
+          <w:ilvl w:val="0"/>
+          <w:numId w:val="3"/>
+        </w:numPr>
+        <w:rPr>
+          <w:rFonts w:ascii="Georgia" w:hAnsi="Georgia"/>
+          <w:sz w:val="24"/>
+          <w:szCs w:val="24"/>
+        </w:rPr>
+      </w:pPr>
+      <w:r>
+        <w:rPr>
+          <w:rFonts w:ascii="Georgia" w:hAnsi="Georgia"/>
+          <w:sz w:val="24"/>
+          <w:szCs w:val="24"/>
+        </w:rPr>
+        <w:t xml:space="preserve">Execute the </w:t>
+      </w:r>
+      <w:proofErr w:type="spellStart"/>
+      <w:r>
+        <w:rPr>
+          <w:rFonts w:ascii="Courier New" w:hAnsi="Courier New" w:cs="Courier New"/>
+          <w:sz w:val="24"/>
+          <w:szCs w:val="24"/>
+        </w:rPr>
+        <w:t>playSound</w:t>
+      </w:r>
+      <w:proofErr w:type="spellEnd"/>
+      <w:r>
+        <w:rPr>
+          <w:rFonts w:ascii="Courier New" w:hAnsi="Courier New" w:cs="Courier New"/>
+          <w:sz w:val="24"/>
+          <w:szCs w:val="24"/>
+        </w:rPr>
+        <w:t>()</w:t>
+      </w:r>
+      <w:r>
+        <w:rPr>
           <w:rFonts w:ascii="Courier New" w:hAnsi="Courier New" w:cs="Courier New"/>
           <w:sz w:val="24"/>
           <w:szCs w:val="24"/>
@@ -1238,27 +1904,73 @@
           <w:sz w:val="24"/>
           <w:szCs w:val="24"/>
         </w:rPr>
-        <w:t xml:space="preserve">method that </w:t>
-      </w:r>
-      <w:r>
+        <w:t>method</w:t>
+      </w:r>
+    </w:p>
+    <w:p>
+      <w:pPr>
+        <w:jc w:val="right"/>
         <w:rPr>
           <w:rFonts w:ascii="Georgia" w:hAnsi="Georgia"/>
           <w:b/>
-          <w:szCs w:val="24"/>
-        </w:rPr>
-        <w:t>returns</w:t>
-      </w:r>
-      <w:r>
-        <w:rPr>
-          <w:rFonts w:ascii="Georgia" w:hAnsi="Georgia"/>
-          <w:sz w:val="24"/>
-          <w:szCs w:val="24"/>
-        </w:rPr>
-        <w:t xml:space="preserve"> the value of</w:t>
-      </w:r>
-      <w:r>
-        <w:rPr>
-          <w:rFonts w:ascii="Courier New" w:hAnsi="Courier New" w:cs="Courier New"/>
+          <w:i/>
+          <w:sz w:val="24"/>
+          <w:szCs w:val="24"/>
+        </w:rPr>
+      </w:pPr>
+      <w:r>
+        <w:rPr>
+          <w:rFonts w:ascii="Georgia" w:hAnsi="Georgia"/>
+          <w:b/>
+          <w:i/>
+          <w:sz w:val="24"/>
+          <w:szCs w:val="24"/>
+        </w:rPr>
+        <w:t>Continued on next page</w:t>
+      </w:r>
+      <w:r>
+        <w:rPr>
+          <w:rFonts w:ascii="Georgia" w:hAnsi="Georgia"/>
+          <w:b/>
+          <w:i/>
+          <w:sz w:val="24"/>
+          <w:szCs w:val="24"/>
+        </w:rPr>
+        <w:br w:type="page"/>
+      </w:r>
+    </w:p>
+    <w:p>
+      <w:pPr>
+        <w:rPr>
+          <w:rFonts w:ascii="Georgia" w:hAnsi="Georgia"/>
+          <w:b/>
+          <w:sz w:val="24"/>
+          <w:szCs w:val="24"/>
+        </w:rPr>
+      </w:pPr>
+      <w:r>
+        <w:rPr>
+          <w:rFonts w:ascii="Georgia" w:hAnsi="Georgia"/>
+          <w:b/>
+          <w:sz w:val="24"/>
+          <w:szCs w:val="24"/>
+        </w:rPr>
+        <w:lastRenderedPageBreak/>
+        <w:t>Player</w:t>
+      </w:r>
+      <w:r>
+        <w:rPr>
+          <w:rFonts w:ascii="Georgia" w:hAnsi="Georgia"/>
+          <w:b/>
+          <w:sz w:val="24"/>
+          <w:szCs w:val="24"/>
+        </w:rPr>
+        <w:t xml:space="preserve"> Class</w:t>
+      </w:r>
+      <w:r>
+        <w:rPr>
+          <w:rFonts w:ascii="Georgia" w:hAnsi="Georgia"/>
+          <w:b/>
           <w:sz w:val="24"/>
           <w:szCs w:val="24"/>
         </w:rPr>
@@ -1266,19 +1978,115 @@
       </w:r>
       <w:r>
         <w:rPr>
-          <w:rFonts w:ascii="Courier New" w:hAnsi="Courier New" w:cs="Courier New"/>
-          <w:sz w:val="24"/>
-          <w:szCs w:val="24"/>
-        </w:rPr>
-        <w:t>image</w:t>
-      </w:r>
-      <w:r>
-        <w:rPr>
-          <w:rFonts w:ascii="Courier New" w:hAnsi="Courier New" w:cs="Courier New"/>
-          <w:sz w:val="24"/>
-          <w:szCs w:val="24"/>
-        </w:rPr>
-        <w:t>.</w:t>
+          <w:rFonts w:ascii="Georgia" w:hAnsi="Georgia"/>
+          <w:b/>
+          <w:i/>
+          <w:szCs w:val="24"/>
+        </w:rPr>
+        <w:t xml:space="preserve">(Subclass of </w:t>
+      </w:r>
+      <w:r>
+        <w:rPr>
+          <w:rFonts w:ascii="Georgia" w:hAnsi="Georgia"/>
+          <w:b/>
+          <w:i/>
+          <w:szCs w:val="24"/>
+        </w:rPr>
+        <w:t>Sprite</w:t>
+      </w:r>
+      <w:r>
+        <w:rPr>
+          <w:rFonts w:ascii="Georgia" w:hAnsi="Georgia"/>
+          <w:b/>
+          <w:i/>
+          <w:szCs w:val="24"/>
+        </w:rPr>
+        <w:t>)</w:t>
+      </w:r>
+    </w:p>
+    <w:p>
+      <w:pPr>
+        <w:pStyle w:val="ListParagraph"/>
+        <w:numPr>
+          <w:ilvl w:val="0"/>
+          <w:numId w:val="3"/>
+        </w:numPr>
+        <w:rPr>
+          <w:rFonts w:ascii="Georgia" w:hAnsi="Georgia"/>
+          <w:sz w:val="24"/>
+          <w:szCs w:val="24"/>
+        </w:rPr>
+      </w:pPr>
+      <w:r>
+        <w:rPr>
+          <w:rFonts w:ascii="Georgia" w:hAnsi="Georgia"/>
+          <w:sz w:val="24"/>
+          <w:szCs w:val="24"/>
+        </w:rPr>
+        <w:t xml:space="preserve">Define a class named </w:t>
+      </w:r>
+      <w:r>
+        <w:rPr>
+          <w:rFonts w:ascii="Courier New" w:hAnsi="Courier New" w:cs="Courier New"/>
+          <w:sz w:val="24"/>
+          <w:szCs w:val="24"/>
+        </w:rPr>
+        <w:t>Player</w:t>
+      </w:r>
+      <w:r>
+        <w:rPr>
+          <w:rFonts w:ascii="Georgia" w:hAnsi="Georgia"/>
+          <w:sz w:val="24"/>
+          <w:szCs w:val="24"/>
+        </w:rPr>
+        <w:t xml:space="preserve">. This class must be a subclass of the </w:t>
+      </w:r>
+      <w:r>
+        <w:rPr>
+          <w:rFonts w:ascii="Courier New" w:hAnsi="Courier New" w:cs="Courier New"/>
+          <w:sz w:val="24"/>
+          <w:szCs w:val="24"/>
+        </w:rPr>
+        <w:t>Sprite</w:t>
+      </w:r>
+      <w:r>
+        <w:rPr>
+          <w:rFonts w:ascii="Georgia" w:hAnsi="Georgia"/>
+          <w:sz w:val="24"/>
+          <w:szCs w:val="24"/>
+        </w:rPr>
+        <w:t xml:space="preserve"> class.</w:t>
+      </w:r>
+    </w:p>
+    <w:p>
+      <w:pPr>
+        <w:pStyle w:val="ListParagraph"/>
+        <w:numPr>
+          <w:ilvl w:val="1"/>
+          <w:numId w:val="3"/>
+        </w:numPr>
+        <w:rPr>
+          <w:rFonts w:ascii="Georgia" w:hAnsi="Georgia"/>
+          <w:sz w:val="24"/>
+          <w:szCs w:val="24"/>
+        </w:rPr>
+      </w:pPr>
+      <w:r>
+        <w:rPr>
+          <w:rFonts w:ascii="Georgia" w:hAnsi="Georgia"/>
+          <w:sz w:val="24"/>
+          <w:szCs w:val="24"/>
+          <w:u w:val="single"/>
+        </w:rPr>
+        <w:t>Attributes</w:t>
+      </w:r>
+      <w:r>
+        <w:rPr>
+          <w:rFonts w:ascii="Georgia" w:hAnsi="Georgia"/>
+          <w:sz w:val="24"/>
+          <w:szCs w:val="24"/>
+        </w:rPr>
+        <w:t>:</w:t>
       </w:r>
     </w:p>
     <w:p>
@@ -1289,6 +2097,389 @@
           <w:numId w:val="3"/>
         </w:numPr>
         <w:rPr>
+          <w:rFonts w:ascii="Courier New" w:hAnsi="Courier New" w:cs="Courier New"/>
+          <w:sz w:val="24"/>
+          <w:szCs w:val="24"/>
+        </w:rPr>
+      </w:pPr>
+      <w:proofErr w:type="spellStart"/>
+      <w:r>
+        <w:rPr>
+          <w:rFonts w:ascii="Courier New" w:hAnsi="Courier New" w:cs="Courier New"/>
+          <w:sz w:val="24"/>
+          <w:szCs w:val="24"/>
+        </w:rPr>
+        <w:t>controlScheme</w:t>
+      </w:r>
+      <w:proofErr w:type="spellEnd"/>
+    </w:p>
+    <w:p>
+      <w:pPr>
+        <w:pStyle w:val="ListParagraph"/>
+        <w:numPr>
+          <w:ilvl w:val="2"/>
+          <w:numId w:val="3"/>
+        </w:numPr>
+        <w:rPr>
+          <w:rFonts w:ascii="Courier New" w:hAnsi="Courier New" w:cs="Courier New"/>
+          <w:sz w:val="24"/>
+          <w:szCs w:val="24"/>
+        </w:rPr>
+      </w:pPr>
+      <w:r>
+        <w:rPr>
+          <w:rFonts w:ascii="Courier New" w:hAnsi="Courier New" w:cs="Courier New"/>
+          <w:sz w:val="24"/>
+          <w:szCs w:val="24"/>
+        </w:rPr>
+        <w:t>speed</w:t>
+      </w:r>
+    </w:p>
+    <w:p>
+      <w:pPr>
+        <w:pStyle w:val="ListParagraph"/>
+        <w:numPr>
+          <w:ilvl w:val="2"/>
+          <w:numId w:val="3"/>
+        </w:numPr>
+        <w:rPr>
+          <w:rFonts w:ascii="Courier New" w:hAnsi="Courier New" w:cs="Courier New"/>
+          <w:sz w:val="24"/>
+          <w:szCs w:val="24"/>
+        </w:rPr>
+      </w:pPr>
+      <w:r>
+        <w:rPr>
+          <w:rFonts w:ascii="Courier New" w:hAnsi="Courier New" w:cs="Courier New"/>
+          <w:sz w:val="24"/>
+          <w:szCs w:val="24"/>
+        </w:rPr>
+        <w:t>health</w:t>
+      </w:r>
+    </w:p>
+    <w:p>
+      <w:pPr>
+        <w:pStyle w:val="ListParagraph"/>
+        <w:numPr>
+          <w:ilvl w:val="1"/>
+          <w:numId w:val="3"/>
+        </w:numPr>
+        <w:rPr>
+          <w:rFonts w:ascii="Georgia" w:hAnsi="Georgia"/>
+          <w:sz w:val="24"/>
+          <w:szCs w:val="24"/>
+        </w:rPr>
+      </w:pPr>
+      <w:r>
+        <w:rPr>
+          <w:rFonts w:ascii="Georgia" w:hAnsi="Georgia"/>
+          <w:sz w:val="24"/>
+          <w:szCs w:val="24"/>
+          <w:u w:val="single"/>
+        </w:rPr>
+        <w:t>Methods</w:t>
+      </w:r>
+      <w:r>
+        <w:rPr>
+          <w:rFonts w:ascii="Georgia" w:hAnsi="Georgia"/>
+          <w:sz w:val="24"/>
+          <w:szCs w:val="24"/>
+        </w:rPr>
+        <w:t>:</w:t>
+      </w:r>
+    </w:p>
+    <w:p>
+      <w:pPr>
+        <w:pStyle w:val="ListParagraph"/>
+        <w:numPr>
+          <w:ilvl w:val="2"/>
+          <w:numId w:val="3"/>
+        </w:numPr>
+        <w:rPr>
+          <w:rFonts w:ascii="Courier New" w:hAnsi="Courier New" w:cs="Courier New"/>
+          <w:sz w:val="24"/>
+          <w:szCs w:val="24"/>
+        </w:rPr>
+      </w:pPr>
+      <w:proofErr w:type="spellStart"/>
+      <w:r>
+        <w:rPr>
+          <w:rFonts w:ascii="Courier New" w:hAnsi="Courier New" w:cs="Courier New"/>
+          <w:sz w:val="24"/>
+          <w:szCs w:val="24"/>
+        </w:rPr>
+        <w:t>getControlScheme</w:t>
+      </w:r>
+      <w:proofErr w:type="spellEnd"/>
+      <w:r>
+        <w:rPr>
+          <w:rFonts w:ascii="Courier New" w:hAnsi="Courier New" w:cs="Courier New"/>
+          <w:sz w:val="24"/>
+          <w:szCs w:val="24"/>
+        </w:rPr>
+        <w:t>()</w:t>
+      </w:r>
+    </w:p>
+    <w:p>
+      <w:pPr>
+        <w:pStyle w:val="ListParagraph"/>
+        <w:numPr>
+          <w:ilvl w:val="2"/>
+          <w:numId w:val="3"/>
+        </w:numPr>
+        <w:rPr>
+          <w:rFonts w:ascii="Courier New" w:hAnsi="Courier New" w:cs="Courier New"/>
+          <w:sz w:val="24"/>
+          <w:szCs w:val="24"/>
+        </w:rPr>
+      </w:pPr>
+      <w:proofErr w:type="spellStart"/>
+      <w:r>
+        <w:rPr>
+          <w:rFonts w:ascii="Courier New" w:hAnsi="Courier New" w:cs="Courier New"/>
+          <w:sz w:val="24"/>
+          <w:szCs w:val="24"/>
+        </w:rPr>
+        <w:t>getSpeed</w:t>
+      </w:r>
+      <w:proofErr w:type="spellEnd"/>
+      <w:r>
+        <w:rPr>
+          <w:rFonts w:ascii="Courier New" w:hAnsi="Courier New" w:cs="Courier New"/>
+          <w:sz w:val="24"/>
+          <w:szCs w:val="24"/>
+        </w:rPr>
+        <w:t>()</w:t>
+      </w:r>
+    </w:p>
+    <w:p>
+      <w:pPr>
+        <w:pStyle w:val="ListParagraph"/>
+        <w:numPr>
+          <w:ilvl w:val="2"/>
+          <w:numId w:val="3"/>
+        </w:numPr>
+        <w:rPr>
+          <w:rFonts w:ascii="Courier New" w:hAnsi="Courier New" w:cs="Courier New"/>
+          <w:sz w:val="24"/>
+          <w:szCs w:val="24"/>
+        </w:rPr>
+      </w:pPr>
+      <w:proofErr w:type="spellStart"/>
+      <w:r>
+        <w:rPr>
+          <w:rFonts w:ascii="Courier New" w:hAnsi="Courier New" w:cs="Courier New"/>
+          <w:sz w:val="24"/>
+          <w:szCs w:val="24"/>
+        </w:rPr>
+        <w:t>getHealth</w:t>
+      </w:r>
+      <w:proofErr w:type="spellEnd"/>
+      <w:r>
+        <w:rPr>
+          <w:rFonts w:ascii="Courier New" w:hAnsi="Courier New" w:cs="Courier New"/>
+          <w:sz w:val="24"/>
+          <w:szCs w:val="24"/>
+        </w:rPr>
+        <w:t>()</w:t>
+      </w:r>
+    </w:p>
+    <w:p>
+      <w:pPr>
+        <w:pStyle w:val="ListParagraph"/>
+        <w:numPr>
+          <w:ilvl w:val="2"/>
+          <w:numId w:val="3"/>
+        </w:numPr>
+        <w:rPr>
+          <w:rFonts w:ascii="Courier New" w:hAnsi="Courier New" w:cs="Courier New"/>
+          <w:sz w:val="24"/>
+          <w:szCs w:val="24"/>
+        </w:rPr>
+      </w:pPr>
+      <w:proofErr w:type="spellStart"/>
+      <w:r>
+        <w:rPr>
+          <w:rFonts w:ascii="Courier New" w:hAnsi="Courier New" w:cs="Courier New"/>
+          <w:sz w:val="24"/>
+          <w:szCs w:val="24"/>
+        </w:rPr>
+        <w:t>setControlScheme</w:t>
+      </w:r>
+      <w:proofErr w:type="spellEnd"/>
+      <w:r>
+        <w:rPr>
+          <w:rFonts w:ascii="Courier New" w:hAnsi="Courier New" w:cs="Courier New"/>
+          <w:sz w:val="24"/>
+          <w:szCs w:val="24"/>
+        </w:rPr>
+        <w:t>()</w:t>
+      </w:r>
+    </w:p>
+    <w:p>
+      <w:pPr>
+        <w:pStyle w:val="ListParagraph"/>
+        <w:numPr>
+          <w:ilvl w:val="2"/>
+          <w:numId w:val="3"/>
+        </w:numPr>
+        <w:rPr>
+          <w:rFonts w:ascii="Courier New" w:hAnsi="Courier New" w:cs="Courier New"/>
+          <w:sz w:val="24"/>
+          <w:szCs w:val="24"/>
+        </w:rPr>
+      </w:pPr>
+      <w:proofErr w:type="spellStart"/>
+      <w:r>
+        <w:rPr>
+          <w:rFonts w:ascii="Courier New" w:hAnsi="Courier New" w:cs="Courier New"/>
+          <w:sz w:val="24"/>
+          <w:szCs w:val="24"/>
+        </w:rPr>
+        <w:t>setSpeed</w:t>
+      </w:r>
+      <w:proofErr w:type="spellEnd"/>
+      <w:r>
+        <w:rPr>
+          <w:rFonts w:ascii="Courier New" w:hAnsi="Courier New" w:cs="Courier New"/>
+          <w:sz w:val="24"/>
+          <w:szCs w:val="24"/>
+        </w:rPr>
+        <w:t>()</w:t>
+      </w:r>
+    </w:p>
+    <w:p>
+      <w:pPr>
+        <w:pStyle w:val="ListParagraph"/>
+        <w:numPr>
+          <w:ilvl w:val="2"/>
+          <w:numId w:val="3"/>
+        </w:numPr>
+        <w:rPr>
+          <w:rFonts w:ascii="Courier New" w:hAnsi="Courier New" w:cs="Courier New"/>
+          <w:sz w:val="24"/>
+          <w:szCs w:val="24"/>
+        </w:rPr>
+      </w:pPr>
+      <w:proofErr w:type="spellStart"/>
+      <w:r>
+        <w:rPr>
+          <w:rFonts w:ascii="Courier New" w:hAnsi="Courier New" w:cs="Courier New"/>
+          <w:sz w:val="24"/>
+          <w:szCs w:val="24"/>
+        </w:rPr>
+        <w:t>setHealth</w:t>
+      </w:r>
+      <w:proofErr w:type="spellEnd"/>
+      <w:r>
+        <w:rPr>
+          <w:rFonts w:ascii="Courier New" w:hAnsi="Courier New" w:cs="Courier New"/>
+          <w:sz w:val="24"/>
+          <w:szCs w:val="24"/>
+        </w:rPr>
+        <w:t>()</w:t>
+      </w:r>
+    </w:p>
+    <w:p>
+      <w:pPr>
+        <w:pStyle w:val="ListParagraph"/>
+        <w:numPr>
+          <w:ilvl w:val="2"/>
+          <w:numId w:val="3"/>
+        </w:numPr>
+        <w:rPr>
+          <w:rFonts w:ascii="Georgia" w:hAnsi="Georgia"/>
+          <w:sz w:val="24"/>
+          <w:szCs w:val="24"/>
+        </w:rPr>
+      </w:pPr>
+      <w:proofErr w:type="gramStart"/>
+      <w:r>
+        <w:rPr>
+          <w:rFonts w:ascii="Courier New" w:hAnsi="Courier New" w:cs="Courier New"/>
+          <w:sz w:val="24"/>
+          <w:szCs w:val="24"/>
+        </w:rPr>
+        <w:t>move(</w:t>
+      </w:r>
+      <w:proofErr w:type="gramEnd"/>
+      <w:r>
+        <w:rPr>
+          <w:rFonts w:ascii="Courier New" w:hAnsi="Courier New" w:cs="Courier New"/>
+          <w:sz w:val="24"/>
+          <w:szCs w:val="24"/>
+        </w:rPr>
+        <w:t xml:space="preserve">)  </w:t>
+      </w:r>
+      <w:r>
+        <w:rPr>
+          <w:rFonts w:ascii="Georgia" w:hAnsi="Georgia"/>
+          <w:sz w:val="24"/>
+          <w:szCs w:val="24"/>
+        </w:rPr>
+        <w:t>-  Just print “</w:t>
+      </w:r>
+      <w:r>
+        <w:rPr>
+          <w:rFonts w:ascii="Georgia" w:hAnsi="Georgia"/>
+          <w:i/>
+          <w:sz w:val="24"/>
+          <w:szCs w:val="24"/>
+        </w:rPr>
+        <w:t>The Pl</w:t>
+      </w:r>
+      <w:r>
+        <w:rPr>
+          <w:rFonts w:ascii="Georgia" w:hAnsi="Georgia"/>
+          <w:i/>
+          <w:sz w:val="24"/>
+          <w:szCs w:val="24"/>
+        </w:rPr>
+        <w:t>a</w:t>
+      </w:r>
+      <w:r>
+        <w:rPr>
+          <w:rFonts w:ascii="Georgia" w:hAnsi="Georgia"/>
+          <w:i/>
+          <w:sz w:val="24"/>
+          <w:szCs w:val="24"/>
+        </w:rPr>
+        <w:t>yer</w:t>
+      </w:r>
+      <w:r>
+        <w:rPr>
+          <w:rFonts w:ascii="Georgia" w:hAnsi="Georgia"/>
+          <w:i/>
+          <w:sz w:val="24"/>
+          <w:szCs w:val="24"/>
+        </w:rPr>
+        <w:t xml:space="preserve"> Moves</w:t>
+      </w:r>
+      <w:r>
+        <w:rPr>
+          <w:rFonts w:ascii="Georgia" w:hAnsi="Georgia"/>
+          <w:sz w:val="24"/>
+          <w:szCs w:val="24"/>
+        </w:rPr>
+        <w:t>” in this method</w:t>
+      </w:r>
+      <w:r>
+        <w:rPr>
+          <w:rFonts w:ascii="Georgia" w:hAnsi="Georgia"/>
+          <w:sz w:val="24"/>
+          <w:szCs w:val="24"/>
+        </w:rPr>
+        <w:t>.</w:t>
+      </w:r>
+    </w:p>
+    <w:p>
+      <w:pPr>
+        <w:pStyle w:val="ListParagraph"/>
+        <w:numPr>
+          <w:ilvl w:val="2"/>
+          <w:numId w:val="3"/>
+        </w:numPr>
+        <w:rPr>
           <w:rFonts w:ascii="Georgia" w:hAnsi="Georgia"/>
           <w:sz w:val="24"/>
           <w:szCs w:val="24"/>
@@ -1320,56 +2511,76 @@
           <w:sz w:val="24"/>
           <w:szCs w:val="24"/>
         </w:rPr>
-        <w:t xml:space="preserve">) </w:t>
-      </w:r>
-      <w:r>
-        <w:rPr>
-          <w:rFonts w:ascii="Georgia" w:hAnsi="Georgia"/>
-          <w:sz w:val="24"/>
-          <w:szCs w:val="24"/>
-        </w:rPr>
-        <w:t>method</w:t>
-      </w:r>
-      <w:r>
-        <w:rPr>
-          <w:rFonts w:ascii="Georgia" w:hAnsi="Georgia"/>
-          <w:sz w:val="24"/>
-          <w:szCs w:val="24"/>
-        </w:rPr>
-        <w:t xml:space="preserve"> that</w:t>
-      </w:r>
-      <w:r>
-        <w:rPr>
-          <w:rFonts w:ascii="Georgia" w:hAnsi="Georgia"/>
-          <w:sz w:val="24"/>
-          <w:szCs w:val="24"/>
-        </w:rPr>
-        <w:t xml:space="preserve"> </w:t>
-      </w:r>
-      <w:r>
-        <w:rPr>
-          <w:rFonts w:ascii="Georgia" w:hAnsi="Georgia"/>
-          <w:b/>
-          <w:szCs w:val="24"/>
-        </w:rPr>
-        <w:t>prints</w:t>
-      </w:r>
-      <w:r>
-        <w:rPr>
-          <w:rFonts w:ascii="Georgia" w:hAnsi="Georgia"/>
-          <w:sz w:val="24"/>
-          <w:szCs w:val="24"/>
-        </w:rPr>
-        <w:t xml:space="preserve"> “The Sprite makes a sound”</w:t>
-      </w:r>
-      <w:r>
-        <w:rPr>
-          <w:rFonts w:ascii="Courier New" w:hAnsi="Courier New" w:cs="Courier New"/>
-          <w:sz w:val="24"/>
-          <w:szCs w:val="24"/>
-        </w:rPr>
-        <w:t>.</w:t>
-      </w:r>
+        <w:t>)</w:t>
+      </w:r>
+      <w:r>
+        <w:rPr>
+          <w:rFonts w:ascii="Georgia" w:hAnsi="Georgia"/>
+          <w:sz w:val="24"/>
+          <w:szCs w:val="24"/>
+        </w:rPr>
+        <w:t xml:space="preserve">  - </w:t>
+      </w:r>
+      <w:r>
+        <w:rPr>
+          <w:rFonts w:ascii="Georgia" w:hAnsi="Georgia"/>
+          <w:sz w:val="24"/>
+          <w:szCs w:val="24"/>
+        </w:rPr>
+        <w:t xml:space="preserve">Just </w:t>
+      </w:r>
+      <w:r>
+        <w:rPr>
+          <w:rFonts w:ascii="Georgia" w:hAnsi="Georgia"/>
+          <w:sz w:val="24"/>
+          <w:szCs w:val="24"/>
+        </w:rPr>
+        <w:t>print “</w:t>
+      </w:r>
+      <w:r>
+        <w:rPr>
+          <w:rFonts w:ascii="Georgia" w:hAnsi="Georgia"/>
+          <w:i/>
+          <w:sz w:val="24"/>
+          <w:szCs w:val="24"/>
+        </w:rPr>
+        <w:t xml:space="preserve">The </w:t>
+      </w:r>
+      <w:r>
+        <w:rPr>
+          <w:rFonts w:ascii="Georgia" w:hAnsi="Georgia"/>
+          <w:i/>
+          <w:sz w:val="24"/>
+          <w:szCs w:val="24"/>
+        </w:rPr>
+        <w:t>player makes a sound</w:t>
+      </w:r>
+      <w:r>
+        <w:rPr>
+          <w:rFonts w:ascii="Georgia" w:hAnsi="Georgia"/>
+          <w:sz w:val="24"/>
+          <w:szCs w:val="24"/>
+        </w:rPr>
+        <w:t>”</w:t>
+      </w:r>
+      <w:r>
+        <w:rPr>
+          <w:rFonts w:ascii="Georgia" w:hAnsi="Georgia"/>
+          <w:sz w:val="24"/>
+          <w:szCs w:val="24"/>
+        </w:rPr>
+        <w:t xml:space="preserve"> in this method.</w:t>
+      </w:r>
+    </w:p>
+    <w:p>
+      <w:pPr>
+        <w:pStyle w:val="ListParagraph"/>
+        <w:rPr>
+          <w:rFonts w:ascii="Georgia" w:hAnsi="Georgia"/>
+          <w:sz w:val="24"/>
+          <w:szCs w:val="24"/>
+        </w:rPr>
+      </w:pPr>
     </w:p>
     <w:p>
       <w:pPr>
@@ -1398,7 +2609,7 @@
           <w:sz w:val="24"/>
           <w:szCs w:val="24"/>
         </w:rPr>
-        <w:t>Sprite</w:t>
+        <w:t>Player</w:t>
       </w:r>
       <w:r>
         <w:rPr>
@@ -1428,31 +2639,15 @@
           <w:sz w:val="24"/>
           <w:szCs w:val="24"/>
         </w:rPr>
-        <w:t xml:space="preserve">Accepts </w:t>
-      </w:r>
-      <w:r>
-        <w:rPr>
-          <w:rFonts w:ascii="Georgia" w:hAnsi="Georgia"/>
-          <w:sz w:val="24"/>
-          <w:szCs w:val="24"/>
-        </w:rPr>
-        <w:t>a</w:t>
-      </w:r>
-      <w:r>
-        <w:rPr>
-          <w:rFonts w:ascii="Georgia" w:hAnsi="Georgia"/>
-          <w:sz w:val="24"/>
-          <w:szCs w:val="24"/>
-        </w:rPr>
-        <w:t xml:space="preserve"> value</w:t>
-      </w:r>
-      <w:r>
-        <w:rPr>
-          <w:rFonts w:ascii="Georgia" w:hAnsi="Georgia"/>
-          <w:sz w:val="24"/>
-          <w:szCs w:val="24"/>
-        </w:rPr>
-        <w:t xml:space="preserve"> for each attribute (instance variable) described above.</w:t>
+        <w:t>Accepts the value</w:t>
+      </w:r>
+      <w:r>
+        <w:rPr>
+          <w:rFonts w:ascii="Georgia" w:hAnsi="Georgia"/>
+          <w:sz w:val="24"/>
+          <w:szCs w:val="24"/>
+        </w:rPr>
+        <w:t>s</w:t>
       </w:r>
       <w:r>
         <w:rPr>
@@ -1461,6 +2656,72 @@
           <w:szCs w:val="24"/>
         </w:rPr>
         <w:t xml:space="preserve"> </w:t>
+      </w:r>
+      <w:proofErr w:type="spellStart"/>
+      <w:r>
+        <w:rPr>
+          <w:rFonts w:ascii="Courier New" w:hAnsi="Courier New" w:cs="Courier New"/>
+          <w:sz w:val="24"/>
+          <w:szCs w:val="24"/>
+        </w:rPr>
+        <w:t>controlScheme</w:t>
+      </w:r>
+      <w:proofErr w:type="spellEnd"/>
+      <w:r>
+        <w:rPr>
+          <w:rFonts w:ascii="Courier New" w:hAnsi="Courier New" w:cs="Courier New"/>
+          <w:sz w:val="24"/>
+          <w:szCs w:val="24"/>
+        </w:rPr>
+        <w:t>, speed</w:t>
+      </w:r>
+      <w:r>
+        <w:rPr>
+          <w:rFonts w:ascii="Courier New" w:hAnsi="Courier New" w:cs="Courier New"/>
+          <w:sz w:val="24"/>
+          <w:szCs w:val="24"/>
+        </w:rPr>
+        <w:t>,</w:t>
+      </w:r>
+      <w:r>
+        <w:rPr>
+          <w:rFonts w:cs="Courier New"/>
+          <w:sz w:val="24"/>
+          <w:szCs w:val="24"/>
+        </w:rPr>
+        <w:t xml:space="preserve"> and</w:t>
+      </w:r>
+      <w:r>
+        <w:rPr>
+          <w:rFonts w:cs="Courier New"/>
+          <w:sz w:val="24"/>
+          <w:szCs w:val="24"/>
+        </w:rPr>
+        <w:t xml:space="preserve"> </w:t>
+      </w:r>
+      <w:r>
+        <w:rPr>
+          <w:rFonts w:ascii="Courier New" w:hAnsi="Courier New" w:cs="Courier New"/>
+          <w:sz w:val="24"/>
+          <w:szCs w:val="24"/>
+        </w:rPr>
+        <w:t>health</w:t>
+      </w:r>
+      <w:r>
+        <w:rPr>
+          <w:rFonts w:ascii="Georgia" w:hAnsi="Georgia"/>
+          <w:sz w:val="24"/>
+          <w:szCs w:val="24"/>
+        </w:rPr>
+        <w:t xml:space="preserve"> as</w:t>
+      </w:r>
+      <w:r>
+        <w:rPr>
+          <w:rFonts w:ascii="Georgia" w:hAnsi="Georgia"/>
+          <w:sz w:val="24"/>
+          <w:szCs w:val="24"/>
+        </w:rPr>
+        <w:t xml:space="preserve"> parameters and sets the appropriate attributes.</w:t>
       </w:r>
     </w:p>
     <w:p>
@@ -1482,23 +2743,670 @@
           <w:sz w:val="24"/>
           <w:szCs w:val="24"/>
         </w:rPr>
-        <w:t xml:space="preserve">Prints the value of the </w:t>
-      </w:r>
-      <w:r>
-        <w:rPr>
-          <w:rFonts w:ascii="Courier New" w:hAnsi="Courier New" w:cs="Courier New"/>
-          <w:sz w:val="24"/>
-          <w:szCs w:val="24"/>
-        </w:rPr>
-        <w:t>image</w:t>
-      </w:r>
-      <w:r>
-        <w:rPr>
-          <w:rFonts w:ascii="Georgia" w:hAnsi="Georgia"/>
-          <w:sz w:val="24"/>
-          <w:szCs w:val="24"/>
-        </w:rPr>
-        <w:t xml:space="preserve"> attribute using the </w:t>
+        <w:t xml:space="preserve">Prints the values of </w:t>
+      </w:r>
+      <w:proofErr w:type="spellStart"/>
+      <w:r>
+        <w:rPr>
+          <w:rFonts w:ascii="Courier New" w:hAnsi="Courier New" w:cs="Courier New"/>
+          <w:sz w:val="24"/>
+          <w:szCs w:val="24"/>
+        </w:rPr>
+        <w:t>controlScheme</w:t>
+      </w:r>
+      <w:proofErr w:type="spellEnd"/>
+      <w:r>
+        <w:rPr>
+          <w:rFonts w:ascii="Courier New" w:hAnsi="Courier New" w:cs="Courier New"/>
+          <w:sz w:val="24"/>
+          <w:szCs w:val="24"/>
+        </w:rPr>
+        <w:t xml:space="preserve">, </w:t>
+      </w:r>
+      <w:r>
+        <w:rPr>
+          <w:rFonts w:ascii="Courier New" w:hAnsi="Courier New" w:cs="Courier New"/>
+          <w:sz w:val="24"/>
+          <w:szCs w:val="24"/>
+        </w:rPr>
+        <w:t>speed</w:t>
+      </w:r>
+      <w:r>
+        <w:rPr>
+          <w:rFonts w:ascii="Courier New" w:hAnsi="Courier New" w:cs="Courier New"/>
+          <w:sz w:val="24"/>
+          <w:szCs w:val="24"/>
+        </w:rPr>
+        <w:t>,</w:t>
+      </w:r>
+      <w:r>
+        <w:rPr>
+          <w:rFonts w:ascii="Georgia" w:hAnsi="Georgia"/>
+          <w:sz w:val="24"/>
+          <w:szCs w:val="24"/>
+        </w:rPr>
+        <w:t xml:space="preserve"> and </w:t>
+      </w:r>
+      <w:r>
+        <w:rPr>
+          <w:rFonts w:ascii="Courier New" w:hAnsi="Courier New" w:cs="Courier New"/>
+          <w:sz w:val="24"/>
+          <w:szCs w:val="24"/>
+        </w:rPr>
+        <w:t>health</w:t>
+      </w:r>
+      <w:r>
+        <w:rPr>
+          <w:rFonts w:ascii="Georgia" w:hAnsi="Georgia"/>
+          <w:sz w:val="24"/>
+          <w:szCs w:val="24"/>
+        </w:rPr>
+        <w:t xml:space="preserve"> using the appropriate “get” methods</w:t>
+      </w:r>
+      <w:r>
+        <w:rPr>
+          <w:rFonts w:ascii="Georgia" w:hAnsi="Georgia"/>
+          <w:sz w:val="24"/>
+          <w:szCs w:val="24"/>
+        </w:rPr>
+        <w:t>.</w:t>
+      </w:r>
+    </w:p>
+    <w:p>
+      <w:pPr>
+        <w:rPr>
+          <w:rFonts w:ascii="Georgia" w:hAnsi="Georgia"/>
+          <w:b/>
+          <w:sz w:val="24"/>
+          <w:szCs w:val="24"/>
+        </w:rPr>
+      </w:pPr>
+      <w:r>
+        <w:rPr>
+          <w:rFonts w:ascii="Georgia" w:hAnsi="Georgia"/>
+          <w:b/>
+          <w:sz w:val="24"/>
+          <w:szCs w:val="24"/>
+        </w:rPr>
+        <w:t>Enemy</w:t>
+      </w:r>
+      <w:r>
+        <w:rPr>
+          <w:rFonts w:ascii="Georgia" w:hAnsi="Georgia"/>
+          <w:b/>
+          <w:sz w:val="24"/>
+          <w:szCs w:val="24"/>
+        </w:rPr>
+        <w:t xml:space="preserve"> class </w:t>
+      </w:r>
+      <w:r>
+        <w:rPr>
+          <w:rFonts w:ascii="Georgia" w:hAnsi="Georgia"/>
+          <w:b/>
+          <w:i/>
+          <w:szCs w:val="24"/>
+        </w:rPr>
+        <w:t xml:space="preserve">(Subclass of </w:t>
+      </w:r>
+      <w:r>
+        <w:rPr>
+          <w:rFonts w:ascii="Georgia" w:hAnsi="Georgia"/>
+          <w:b/>
+          <w:i/>
+          <w:szCs w:val="24"/>
+        </w:rPr>
+        <w:t>Sprite</w:t>
+      </w:r>
+      <w:r>
+        <w:rPr>
+          <w:rFonts w:ascii="Georgia" w:hAnsi="Georgia"/>
+          <w:b/>
+          <w:i/>
+          <w:szCs w:val="24"/>
+        </w:rPr>
+        <w:t>)</w:t>
+      </w:r>
+    </w:p>
+    <w:p>
+      <w:pPr>
+        <w:pStyle w:val="ListParagraph"/>
+        <w:numPr>
+          <w:ilvl w:val="0"/>
+          <w:numId w:val="3"/>
+        </w:numPr>
+        <w:rPr>
+          <w:rFonts w:ascii="Georgia" w:hAnsi="Georgia"/>
+          <w:sz w:val="24"/>
+          <w:szCs w:val="24"/>
+        </w:rPr>
+      </w:pPr>
+      <w:r>
+        <w:rPr>
+          <w:rFonts w:ascii="Georgia" w:hAnsi="Georgia"/>
+          <w:sz w:val="24"/>
+          <w:szCs w:val="24"/>
+        </w:rPr>
+        <w:t xml:space="preserve">Define a class named </w:t>
+      </w:r>
+      <w:r>
+        <w:rPr>
+          <w:rFonts w:ascii="Courier New" w:hAnsi="Courier New" w:cs="Courier New"/>
+          <w:sz w:val="24"/>
+          <w:szCs w:val="24"/>
+        </w:rPr>
+        <w:t>Enemy</w:t>
+      </w:r>
+      <w:r>
+        <w:rPr>
+          <w:rFonts w:ascii="Georgia" w:hAnsi="Georgia"/>
+          <w:sz w:val="24"/>
+          <w:szCs w:val="24"/>
+        </w:rPr>
+        <w:t xml:space="preserve">. This class </w:t>
+      </w:r>
+      <w:r>
+        <w:rPr>
+          <w:rFonts w:ascii="Georgia" w:hAnsi="Georgia"/>
+          <w:sz w:val="24"/>
+          <w:szCs w:val="24"/>
+        </w:rPr>
+        <w:t>that is</w:t>
+      </w:r>
+      <w:r>
+        <w:rPr>
+          <w:rFonts w:ascii="Georgia" w:hAnsi="Georgia"/>
+          <w:sz w:val="24"/>
+          <w:szCs w:val="24"/>
+        </w:rPr>
+        <w:t xml:space="preserve"> a subclass of the </w:t>
+      </w:r>
+      <w:r>
+        <w:rPr>
+          <w:rFonts w:ascii="Courier New" w:hAnsi="Courier New" w:cs="Courier New"/>
+          <w:sz w:val="24"/>
+          <w:szCs w:val="24"/>
+        </w:rPr>
+        <w:t>Sprite</w:t>
+      </w:r>
+      <w:r>
+        <w:rPr>
+          <w:rFonts w:ascii="Georgia" w:hAnsi="Georgia"/>
+          <w:sz w:val="24"/>
+          <w:szCs w:val="24"/>
+        </w:rPr>
+        <w:t xml:space="preserve"> class.</w:t>
+      </w:r>
+    </w:p>
+    <w:p>
+      <w:pPr>
+        <w:pStyle w:val="ListParagraph"/>
+        <w:numPr>
+          <w:ilvl w:val="1"/>
+          <w:numId w:val="3"/>
+        </w:numPr>
+        <w:rPr>
+          <w:rFonts w:ascii="Georgia" w:hAnsi="Georgia"/>
+          <w:sz w:val="24"/>
+          <w:szCs w:val="24"/>
+        </w:rPr>
+      </w:pPr>
+      <w:r>
+        <w:rPr>
+          <w:rFonts w:ascii="Georgia" w:hAnsi="Georgia"/>
+          <w:sz w:val="24"/>
+          <w:szCs w:val="24"/>
+        </w:rPr>
+        <w:t>Attributes:</w:t>
+      </w:r>
+    </w:p>
+    <w:p>
+      <w:pPr>
+        <w:pStyle w:val="ListParagraph"/>
+        <w:numPr>
+          <w:ilvl w:val="2"/>
+          <w:numId w:val="3"/>
+        </w:numPr>
+        <w:rPr>
+          <w:rFonts w:ascii="Courier New" w:hAnsi="Courier New" w:cs="Courier New"/>
+          <w:sz w:val="24"/>
+          <w:szCs w:val="24"/>
+        </w:rPr>
+      </w:pPr>
+      <w:r>
+        <w:rPr>
+          <w:rFonts w:ascii="Courier New" w:hAnsi="Courier New" w:cs="Courier New"/>
+          <w:sz w:val="24"/>
+          <w:szCs w:val="24"/>
+        </w:rPr>
+        <w:t>name</w:t>
+      </w:r>
+    </w:p>
+    <w:p>
+      <w:pPr>
+        <w:pStyle w:val="ListParagraph"/>
+        <w:numPr>
+          <w:ilvl w:val="2"/>
+          <w:numId w:val="3"/>
+        </w:numPr>
+        <w:rPr>
+          <w:rFonts w:ascii="Courier New" w:hAnsi="Courier New" w:cs="Courier New"/>
+          <w:sz w:val="24"/>
+          <w:szCs w:val="24"/>
+        </w:rPr>
+      </w:pPr>
+      <w:r>
+        <w:rPr>
+          <w:rFonts w:ascii="Courier New" w:hAnsi="Courier New" w:cs="Courier New"/>
+          <w:sz w:val="24"/>
+          <w:szCs w:val="24"/>
+        </w:rPr>
+        <w:t>AI</w:t>
+      </w:r>
+    </w:p>
+    <w:p>
+      <w:pPr>
+        <w:pStyle w:val="ListParagraph"/>
+        <w:numPr>
+          <w:ilvl w:val="2"/>
+          <w:numId w:val="3"/>
+        </w:numPr>
+        <w:rPr>
+          <w:rFonts w:ascii="Courier New" w:hAnsi="Courier New" w:cs="Courier New"/>
+          <w:sz w:val="24"/>
+          <w:szCs w:val="24"/>
+        </w:rPr>
+      </w:pPr>
+      <w:r>
+        <w:rPr>
+          <w:rFonts w:ascii="Courier New" w:hAnsi="Courier New" w:cs="Courier New"/>
+          <w:sz w:val="24"/>
+          <w:szCs w:val="24"/>
+        </w:rPr>
+        <w:t>speed</w:t>
+      </w:r>
+    </w:p>
+    <w:p>
+      <w:pPr>
+        <w:pStyle w:val="ListParagraph"/>
+        <w:numPr>
+          <w:ilvl w:val="2"/>
+          <w:numId w:val="3"/>
+        </w:numPr>
+        <w:rPr>
+          <w:rFonts w:ascii="Courier New" w:hAnsi="Courier New" w:cs="Courier New"/>
+          <w:sz w:val="24"/>
+          <w:szCs w:val="24"/>
+        </w:rPr>
+      </w:pPr>
+      <w:r>
+        <w:rPr>
+          <w:rFonts w:ascii="Courier New" w:hAnsi="Courier New" w:cs="Courier New"/>
+          <w:sz w:val="24"/>
+          <w:szCs w:val="24"/>
+        </w:rPr>
+        <w:t>health</w:t>
+      </w:r>
+    </w:p>
+    <w:p>
+      <w:pPr>
+        <w:pStyle w:val="ListParagraph"/>
+        <w:numPr>
+          <w:ilvl w:val="1"/>
+          <w:numId w:val="3"/>
+        </w:numPr>
+        <w:rPr>
+          <w:rFonts w:ascii="Georgia" w:hAnsi="Georgia"/>
+          <w:sz w:val="24"/>
+          <w:szCs w:val="24"/>
+        </w:rPr>
+      </w:pPr>
+      <w:r>
+        <w:rPr>
+          <w:rFonts w:ascii="Georgia" w:hAnsi="Georgia"/>
+          <w:sz w:val="24"/>
+          <w:szCs w:val="24"/>
+        </w:rPr>
+        <w:t>Methods:</w:t>
+      </w:r>
+    </w:p>
+    <w:p>
+      <w:pPr>
+        <w:pStyle w:val="ListParagraph"/>
+        <w:numPr>
+          <w:ilvl w:val="2"/>
+          <w:numId w:val="3"/>
+        </w:numPr>
+        <w:rPr>
+          <w:rFonts w:ascii="Georgia" w:hAnsi="Georgia"/>
+          <w:sz w:val="24"/>
+          <w:szCs w:val="24"/>
+        </w:rPr>
+      </w:pPr>
+      <w:r>
+        <w:rPr>
+          <w:rFonts w:ascii="Georgia" w:hAnsi="Georgia"/>
+          <w:sz w:val="24"/>
+          <w:szCs w:val="24"/>
+        </w:rPr>
+        <w:t xml:space="preserve">Getters and setters for all </w:t>
+      </w:r>
+      <w:r>
+        <w:rPr>
+          <w:rFonts w:ascii="Georgia" w:hAnsi="Georgia"/>
+          <w:sz w:val="24"/>
+          <w:szCs w:val="24"/>
+        </w:rPr>
+        <w:t>the</w:t>
+      </w:r>
+      <w:r>
+        <w:rPr>
+          <w:rFonts w:ascii="Georgia" w:hAnsi="Georgia"/>
+          <w:sz w:val="24"/>
+          <w:szCs w:val="24"/>
+        </w:rPr>
+        <w:t xml:space="preserve"> attributes above.</w:t>
+      </w:r>
+    </w:p>
+    <w:p>
+      <w:pPr>
+        <w:pStyle w:val="ListParagraph"/>
+        <w:numPr>
+          <w:ilvl w:val="0"/>
+          <w:numId w:val="3"/>
+        </w:numPr>
+        <w:rPr>
+          <w:rFonts w:ascii="Georgia" w:hAnsi="Georgia"/>
+          <w:sz w:val="24"/>
+          <w:szCs w:val="24"/>
+        </w:rPr>
+      </w:pPr>
+      <w:r>
+        <w:rPr>
+          <w:rFonts w:ascii="Georgia" w:hAnsi="Georgia"/>
+          <w:sz w:val="24"/>
+          <w:szCs w:val="24"/>
+        </w:rPr>
+        <w:t xml:space="preserve">Create a constructor for the </w:t>
+      </w:r>
+      <w:r>
+        <w:rPr>
+          <w:rFonts w:ascii="Courier New" w:hAnsi="Courier New" w:cs="Courier New"/>
+          <w:sz w:val="24"/>
+          <w:szCs w:val="24"/>
+        </w:rPr>
+        <w:t>Enemy</w:t>
+      </w:r>
+      <w:r>
+        <w:rPr>
+          <w:rFonts w:ascii="Georgia" w:hAnsi="Georgia"/>
+          <w:sz w:val="24"/>
+          <w:szCs w:val="24"/>
+        </w:rPr>
+        <w:t xml:space="preserve"> class that:</w:t>
+      </w:r>
+    </w:p>
+    <w:p>
+      <w:pPr>
+        <w:pStyle w:val="ListParagraph"/>
+        <w:numPr>
+          <w:ilvl w:val="1"/>
+          <w:numId w:val="3"/>
+        </w:numPr>
+        <w:rPr>
+          <w:rFonts w:ascii="Georgia" w:hAnsi="Georgia"/>
+          <w:sz w:val="24"/>
+          <w:szCs w:val="24"/>
+        </w:rPr>
+      </w:pPr>
+      <w:r>
+        <w:rPr>
+          <w:rFonts w:ascii="Georgia" w:hAnsi="Georgia"/>
+          <w:sz w:val="24"/>
+          <w:szCs w:val="24"/>
+        </w:rPr>
+        <w:t xml:space="preserve">Accepts the values </w:t>
+      </w:r>
+      <w:r>
+        <w:rPr>
+          <w:rFonts w:ascii="Courier New" w:hAnsi="Courier New" w:cs="Courier New"/>
+          <w:sz w:val="24"/>
+          <w:szCs w:val="24"/>
+        </w:rPr>
+        <w:t>name, AI, speed, and health</w:t>
+      </w:r>
+      <w:r>
+        <w:rPr>
+          <w:rFonts w:ascii="Courier New" w:hAnsi="Courier New" w:cs="Courier New"/>
+          <w:sz w:val="24"/>
+          <w:szCs w:val="24"/>
+        </w:rPr>
+        <w:t xml:space="preserve"> </w:t>
+      </w:r>
+      <w:r>
+        <w:rPr>
+          <w:rFonts w:ascii="Georgia" w:hAnsi="Georgia"/>
+          <w:sz w:val="24"/>
+          <w:szCs w:val="24"/>
+        </w:rPr>
+        <w:t xml:space="preserve">as parameters and sets the appropriate </w:t>
+      </w:r>
+      <w:r>
+        <w:rPr>
+          <w:rFonts w:ascii="Georgia" w:hAnsi="Georgia"/>
+          <w:sz w:val="24"/>
+          <w:szCs w:val="24"/>
+        </w:rPr>
+        <w:t>instance variable values</w:t>
+      </w:r>
+      <w:r>
+        <w:rPr>
+          <w:rFonts w:ascii="Georgia" w:hAnsi="Georgia"/>
+          <w:sz w:val="24"/>
+          <w:szCs w:val="24"/>
+        </w:rPr>
+        <w:t>.</w:t>
+      </w:r>
+    </w:p>
+    <w:p>
+      <w:pPr>
+        <w:pStyle w:val="ListParagraph"/>
+        <w:numPr>
+          <w:ilvl w:val="1"/>
+          <w:numId w:val="3"/>
+        </w:numPr>
+        <w:rPr>
+          <w:rFonts w:ascii="Georgia" w:hAnsi="Georgia"/>
+          <w:sz w:val="24"/>
+          <w:szCs w:val="24"/>
+        </w:rPr>
+      </w:pPr>
+      <w:r>
+        <w:rPr>
+          <w:rFonts w:ascii="Georgia" w:hAnsi="Georgia"/>
+          <w:sz w:val="24"/>
+          <w:szCs w:val="24"/>
+        </w:rPr>
+        <w:t>Prints the values of</w:t>
+      </w:r>
+      <w:r>
+        <w:rPr>
+          <w:rFonts w:ascii="Georgia" w:hAnsi="Georgia"/>
+          <w:sz w:val="24"/>
+          <w:szCs w:val="24"/>
+        </w:rPr>
+        <w:t xml:space="preserve">: </w:t>
+      </w:r>
+      <w:r>
+        <w:rPr>
+          <w:rFonts w:ascii="Georgia" w:hAnsi="Georgia"/>
+          <w:sz w:val="24"/>
+          <w:szCs w:val="24"/>
+        </w:rPr>
+        <w:t xml:space="preserve"> </w:t>
+      </w:r>
+      <w:r>
+        <w:rPr>
+          <w:rFonts w:ascii="Courier New" w:hAnsi="Courier New" w:cs="Courier New"/>
+          <w:sz w:val="24"/>
+          <w:szCs w:val="24"/>
+        </w:rPr>
+        <w:t>name, AI, speed, and health</w:t>
+      </w:r>
+      <w:r>
+        <w:rPr>
+          <w:rFonts w:ascii="Georgia" w:hAnsi="Georgia"/>
+          <w:sz w:val="24"/>
+          <w:szCs w:val="24"/>
+        </w:rPr>
+        <w:t xml:space="preserve"> using the appropriate “get</w:t>
+      </w:r>
+      <w:r>
+        <w:rPr>
+          <w:rFonts w:ascii="Georgia" w:hAnsi="Georgia"/>
+          <w:sz w:val="24"/>
+          <w:szCs w:val="24"/>
+        </w:rPr>
+        <w:t>ter</w:t>
+      </w:r>
+      <w:r>
+        <w:rPr>
+          <w:rFonts w:ascii="Georgia" w:hAnsi="Georgia"/>
+          <w:sz w:val="24"/>
+          <w:szCs w:val="24"/>
+        </w:rPr>
+        <w:t>” methods.</w:t>
+      </w:r>
+    </w:p>
+    <w:p>
+      <w:pPr>
+        <w:pStyle w:val="ListParagraph"/>
+        <w:numPr>
+          <w:ilvl w:val="0"/>
+          <w:numId w:val="3"/>
+        </w:numPr>
+        <w:rPr>
+          <w:rFonts w:ascii="Georgia" w:hAnsi="Georgia"/>
+          <w:sz w:val="24"/>
+          <w:szCs w:val="24"/>
+        </w:rPr>
+      </w:pPr>
+      <w:r>
+        <w:rPr>
+          <w:rFonts w:ascii="Georgia" w:hAnsi="Georgia"/>
+          <w:sz w:val="24"/>
+          <w:szCs w:val="24"/>
+        </w:rPr>
+        <w:t xml:space="preserve">Create the </w:t>
+      </w:r>
+      <w:proofErr w:type="spellStart"/>
+      <w:r>
+        <w:rPr>
+          <w:rFonts w:ascii="Courier New" w:hAnsi="Courier New" w:cs="Courier New"/>
+          <w:sz w:val="24"/>
+          <w:szCs w:val="24"/>
+        </w:rPr>
+        <w:t>playSound</w:t>
+      </w:r>
+      <w:proofErr w:type="spellEnd"/>
+      <w:r>
+        <w:rPr>
+          <w:rFonts w:ascii="Courier New" w:hAnsi="Courier New" w:cs="Courier New"/>
+          <w:sz w:val="24"/>
+          <w:szCs w:val="24"/>
+        </w:rPr>
+        <w:t>()</w:t>
+      </w:r>
+      <w:r>
+        <w:rPr>
+          <w:rFonts w:ascii="Georgia" w:hAnsi="Georgia"/>
+          <w:sz w:val="24"/>
+          <w:szCs w:val="24"/>
+        </w:rPr>
+        <w:t xml:space="preserve"> method</w:t>
+      </w:r>
+      <w:r>
+        <w:rPr>
+          <w:rFonts w:ascii="Georgia" w:hAnsi="Georgia"/>
+          <w:sz w:val="24"/>
+          <w:szCs w:val="24"/>
+        </w:rPr>
+        <w:t xml:space="preserve"> that:</w:t>
+      </w:r>
+    </w:p>
+    <w:p>
+      <w:pPr>
+        <w:pStyle w:val="ListParagraph"/>
+        <w:numPr>
+          <w:ilvl w:val="1"/>
+          <w:numId w:val="3"/>
+        </w:numPr>
+        <w:rPr>
+          <w:rFonts w:ascii="Georgia" w:hAnsi="Georgia"/>
+          <w:sz w:val="24"/>
+          <w:szCs w:val="24"/>
+        </w:rPr>
+      </w:pPr>
+      <w:r>
+        <w:rPr>
+          <w:rFonts w:ascii="Georgia" w:hAnsi="Georgia"/>
+          <w:sz w:val="24"/>
+          <w:szCs w:val="24"/>
+        </w:rPr>
+        <w:t>Prints “</w:t>
+      </w:r>
+      <w:r>
+        <w:rPr>
+          <w:rFonts w:ascii="Georgia" w:hAnsi="Georgia"/>
+          <w:sz w:val="24"/>
+          <w:szCs w:val="24"/>
+        </w:rPr>
+        <w:t>Enemy</w:t>
+      </w:r>
+      <w:r>
+        <w:rPr>
+          <w:rFonts w:ascii="Georgia" w:hAnsi="Georgia"/>
+          <w:sz w:val="24"/>
+          <w:szCs w:val="24"/>
+        </w:rPr>
+        <w:t xml:space="preserve"> says </w:t>
+      </w:r>
+      <w:r>
+        <w:rPr>
+          <w:rFonts w:ascii="Georgia" w:hAnsi="Georgia"/>
+          <w:sz w:val="24"/>
+          <w:szCs w:val="24"/>
+        </w:rPr>
+        <w:t>bang</w:t>
+      </w:r>
+      <w:r>
+        <w:rPr>
+          <w:rFonts w:ascii="Georgia" w:hAnsi="Georgia"/>
+          <w:sz w:val="24"/>
+          <w:szCs w:val="24"/>
+        </w:rPr>
+        <w:t>”</w:t>
+      </w:r>
+    </w:p>
+    <w:p>
+      <w:pPr>
+        <w:pStyle w:val="ListParagraph"/>
+        <w:numPr>
+          <w:ilvl w:val="1"/>
+          <w:numId w:val="3"/>
+        </w:numPr>
+        <w:rPr>
+          <w:rFonts w:ascii="Georgia" w:hAnsi="Georgia"/>
+          <w:sz w:val="24"/>
+          <w:szCs w:val="24"/>
+        </w:rPr>
+      </w:pPr>
+      <w:r>
+        <w:rPr>
+          <w:rFonts w:ascii="Georgia" w:hAnsi="Georgia"/>
+          <w:sz w:val="24"/>
+          <w:szCs w:val="24"/>
+        </w:rPr>
+        <w:t xml:space="preserve">Calls the </w:t>
       </w:r>
       <w:proofErr w:type="spellStart"/>
       <w:proofErr w:type="gramStart"/>
@@ -1508,7 +3416,7 @@
           <w:sz w:val="24"/>
           <w:szCs w:val="24"/>
         </w:rPr>
-        <w:t>getImage</w:t>
+        <w:t>playSound</w:t>
       </w:r>
       <w:proofErr w:type="spellEnd"/>
       <w:r>
@@ -1534,229 +3442,103 @@
           <w:sz w:val="24"/>
           <w:szCs w:val="24"/>
         </w:rPr>
-        <w:t xml:space="preserve"> meth0d.</w:t>
-      </w:r>
-    </w:p>
-    <w:p>
-      <w:pPr>
-        <w:pStyle w:val="ListParagraph"/>
-        <w:numPr>
-          <w:ilvl w:val="0"/>
-          <w:numId w:val="3"/>
-        </w:numPr>
-        <w:rPr>
-          <w:rFonts w:ascii="Georgia" w:hAnsi="Georgia"/>
-          <w:sz w:val="24"/>
-          <w:szCs w:val="24"/>
-        </w:rPr>
-      </w:pPr>
-      <w:r>
-        <w:rPr>
-          <w:rFonts w:ascii="Georgia" w:hAnsi="Georgia"/>
-          <w:sz w:val="24"/>
-          <w:szCs w:val="24"/>
-        </w:rPr>
-        <w:t xml:space="preserve">Create </w:t>
-      </w:r>
-      <w:r>
-        <w:rPr>
-          <w:rFonts w:ascii="Georgia" w:hAnsi="Georgia"/>
-          <w:sz w:val="24"/>
-          <w:szCs w:val="24"/>
-        </w:rPr>
-        <w:t>an instance</w:t>
-      </w:r>
-      <w:r>
-        <w:rPr>
-          <w:rFonts w:ascii="Georgia" w:hAnsi="Georgia"/>
-          <w:sz w:val="24"/>
-          <w:szCs w:val="24"/>
-        </w:rPr>
-        <w:t xml:space="preserve"> of </w:t>
-      </w:r>
-      <w:r>
-        <w:rPr>
-          <w:rFonts w:ascii="Georgia" w:hAnsi="Georgia"/>
-          <w:sz w:val="24"/>
-          <w:szCs w:val="24"/>
-        </w:rPr>
-        <w:t xml:space="preserve">the </w:t>
-      </w:r>
-      <w:r>
-        <w:rPr>
-          <w:rFonts w:ascii="Courier New" w:hAnsi="Courier New" w:cs="Courier New"/>
-          <w:sz w:val="24"/>
-          <w:szCs w:val="24"/>
-        </w:rPr>
-        <w:t>Sprite</w:t>
-      </w:r>
-      <w:r>
-        <w:rPr>
-          <w:rFonts w:ascii="Georgia" w:hAnsi="Georgia"/>
-          <w:sz w:val="24"/>
-          <w:szCs w:val="24"/>
-        </w:rPr>
-        <w:t xml:space="preserve"> class passing values for all attributes defined above and sets the</w:t>
-      </w:r>
-      <w:r>
-        <w:rPr>
-          <w:rFonts w:ascii="Georgia" w:hAnsi="Georgia"/>
-          <w:sz w:val="24"/>
-          <w:szCs w:val="24"/>
-        </w:rPr>
-        <w:t xml:space="preserve"> </w:t>
-      </w:r>
-      <w:r>
-        <w:rPr>
-          <w:rFonts w:ascii="Georgia" w:hAnsi="Georgia"/>
-          <w:sz w:val="24"/>
-          <w:szCs w:val="24"/>
-        </w:rPr>
-        <w:t>values of the instance</w:t>
-      </w:r>
-      <w:r>
-        <w:rPr>
-          <w:rFonts w:ascii="Georgia" w:hAnsi="Georgia"/>
-          <w:sz w:val="24"/>
-          <w:szCs w:val="24"/>
-        </w:rPr>
-        <w:t xml:space="preserve"> </w:t>
-      </w:r>
-      <w:r>
-        <w:rPr>
-          <w:rFonts w:ascii="Georgia" w:hAnsi="Georgia"/>
-          <w:sz w:val="24"/>
-          <w:szCs w:val="24"/>
-        </w:rPr>
-        <w:t>variables</w:t>
-      </w:r>
-      <w:r>
-        <w:rPr>
-          <w:rFonts w:ascii="Georgia" w:hAnsi="Georgia"/>
-          <w:sz w:val="24"/>
-          <w:szCs w:val="24"/>
-        </w:rPr>
-        <w:t>.</w:t>
-      </w:r>
-    </w:p>
-    <w:p>
-      <w:pPr>
-        <w:pStyle w:val="ListParagraph"/>
-        <w:numPr>
-          <w:ilvl w:val="0"/>
-          <w:numId w:val="3"/>
-        </w:numPr>
-        <w:rPr>
-          <w:rFonts w:ascii="Georgia" w:hAnsi="Georgia"/>
-          <w:sz w:val="24"/>
-          <w:szCs w:val="24"/>
-        </w:rPr>
-      </w:pPr>
-      <w:r>
-        <w:rPr>
-          <w:rFonts w:ascii="Georgia" w:hAnsi="Georgia"/>
-          <w:sz w:val="24"/>
-          <w:szCs w:val="24"/>
-        </w:rPr>
-        <w:t xml:space="preserve">Execute the </w:t>
-      </w:r>
-      <w:proofErr w:type="spellStart"/>
-      <w:r>
-        <w:rPr>
-          <w:rFonts w:ascii="Courier New" w:hAnsi="Courier New" w:cs="Courier New"/>
-          <w:sz w:val="24"/>
-          <w:szCs w:val="24"/>
-        </w:rPr>
-        <w:t>playSound</w:t>
-      </w:r>
-      <w:proofErr w:type="spellEnd"/>
-      <w:r>
-        <w:rPr>
-          <w:rFonts w:ascii="Courier New" w:hAnsi="Courier New" w:cs="Courier New"/>
-          <w:sz w:val="24"/>
-          <w:szCs w:val="24"/>
-        </w:rPr>
-        <w:t>()</w:t>
-      </w:r>
-      <w:r>
-        <w:rPr>
-          <w:rFonts w:ascii="Courier New" w:hAnsi="Courier New" w:cs="Courier New"/>
-          <w:sz w:val="24"/>
-          <w:szCs w:val="24"/>
-        </w:rPr>
-        <w:t xml:space="preserve"> </w:t>
-      </w:r>
-      <w:r>
-        <w:rPr>
-          <w:rFonts w:ascii="Georgia" w:hAnsi="Georgia"/>
-          <w:sz w:val="24"/>
-          <w:szCs w:val="24"/>
-        </w:rPr>
-        <w:t>method</w:t>
-      </w:r>
-    </w:p>
-    <w:p>
-      <w:pPr>
-        <w:rPr>
-          <w:rFonts w:ascii="Georgia" w:hAnsi="Georgia"/>
-          <w:b/>
-          <w:sz w:val="24"/>
-          <w:szCs w:val="24"/>
-        </w:rPr>
-      </w:pPr>
-      <w:r>
-        <w:rPr>
-          <w:rFonts w:ascii="Georgia" w:hAnsi="Georgia"/>
-          <w:b/>
-          <w:sz w:val="24"/>
-          <w:szCs w:val="24"/>
-        </w:rPr>
-        <w:t>Player</w:t>
-      </w:r>
-      <w:r>
-        <w:rPr>
-          <w:rFonts w:ascii="Georgia" w:hAnsi="Georgia"/>
-          <w:b/>
-          <w:sz w:val="24"/>
-          <w:szCs w:val="24"/>
-        </w:rPr>
-        <w:t xml:space="preserve"> Class</w:t>
-      </w:r>
-      <w:r>
-        <w:rPr>
-          <w:rFonts w:ascii="Georgia" w:hAnsi="Georgia"/>
-          <w:b/>
-          <w:sz w:val="24"/>
-          <w:szCs w:val="24"/>
-        </w:rPr>
-        <w:t xml:space="preserve"> </w:t>
-      </w:r>
-      <w:r>
+        <w:t xml:space="preserve"> method of the superclass.</w:t>
+      </w:r>
+    </w:p>
+    <w:p>
+      <w:pPr>
+        <w:jc w:val="right"/>
         <w:rPr>
           <w:rFonts w:ascii="Georgia" w:hAnsi="Georgia"/>
           <w:b/>
           <w:i/>
-          <w:szCs w:val="24"/>
-        </w:rPr>
-        <w:t xml:space="preserve">(Subclass of </w:t>
-      </w:r>
+          <w:sz w:val="24"/>
+        </w:rPr>
+      </w:pPr>
       <w:r>
         <w:rPr>
           <w:rFonts w:ascii="Georgia" w:hAnsi="Georgia"/>
           <w:b/>
           <w:i/>
-          <w:szCs w:val="24"/>
-        </w:rPr>
-        <w:t>Sprite</w:t>
+          <w:sz w:val="24"/>
+        </w:rPr>
+        <w:t>Continued on next page</w:t>
       </w:r>
       <w:r>
         <w:rPr>
           <w:rFonts w:ascii="Georgia" w:hAnsi="Georgia"/>
           <w:b/>
           <w:i/>
-          <w:szCs w:val="24"/>
-        </w:rPr>
-        <w:t>)</w:t>
+          <w:sz w:val="24"/>
+        </w:rPr>
+        <w:br w:type="page"/>
+      </w:r>
+    </w:p>
+    <w:p>
+      <w:pPr>
+        <w:rPr>
+          <w:rFonts w:ascii="Georgia" w:hAnsi="Georgia"/>
+          <w:b/>
+          <w:sz w:val="24"/>
+        </w:rPr>
+      </w:pPr>
+      <w:r>
+        <w:rPr>
+          <w:rFonts w:ascii="Georgia" w:hAnsi="Georgia"/>
+          <w:b/>
+          <w:sz w:val="24"/>
+        </w:rPr>
+        <w:lastRenderedPageBreak/>
+        <w:t>Test your Classes</w:t>
+      </w:r>
+    </w:p>
+    <w:p>
+      <w:pPr>
+        <w:rPr>
+          <w:rFonts w:ascii="Georgia" w:hAnsi="Georgia"/>
+          <w:sz w:val="24"/>
+          <w:szCs w:val="24"/>
+        </w:rPr>
+      </w:pPr>
+      <w:r>
+        <w:rPr>
+          <w:rFonts w:ascii="Georgia" w:hAnsi="Georgia"/>
+          <w:sz w:val="24"/>
+          <w:szCs w:val="24"/>
+        </w:rPr>
+        <w:t xml:space="preserve">It is </w:t>
+      </w:r>
+      <w:r>
+        <w:rPr>
+          <w:rFonts w:ascii="Georgia" w:hAnsi="Georgia"/>
+          <w:sz w:val="24"/>
+          <w:szCs w:val="24"/>
+        </w:rPr>
+        <w:t xml:space="preserve">always </w:t>
+      </w:r>
+      <w:r>
+        <w:rPr>
+          <w:rFonts w:ascii="Georgia" w:hAnsi="Georgia"/>
+          <w:sz w:val="24"/>
+          <w:szCs w:val="24"/>
+        </w:rPr>
+        <w:t xml:space="preserve">a good idea to </w:t>
+      </w:r>
+      <w:r>
+        <w:rPr>
+          <w:rFonts w:ascii="Georgia" w:hAnsi="Georgia"/>
+          <w:b/>
+          <w:szCs w:val="24"/>
+        </w:rPr>
+        <w:t>test as you go</w:t>
+      </w:r>
+      <w:r>
+        <w:rPr>
+          <w:rFonts w:ascii="Georgia" w:hAnsi="Georgia"/>
+          <w:sz w:val="24"/>
+          <w:szCs w:val="24"/>
+        </w:rPr>
+        <w:t>, but now we want to test the entire set of classes.</w:t>
       </w:r>
     </w:p>
     <w:p>
@@ -1764,27 +3546,262 @@
         <w:pStyle w:val="ListParagraph"/>
         <w:numPr>
           <w:ilvl w:val="0"/>
-          <w:numId w:val="3"/>
-        </w:numPr>
-        <w:rPr>
-          <w:rFonts w:ascii="Georgia" w:hAnsi="Georgia"/>
-          <w:sz w:val="24"/>
-          <w:szCs w:val="24"/>
-        </w:rPr>
-      </w:pPr>
-      <w:r>
-        <w:rPr>
-          <w:rFonts w:ascii="Georgia" w:hAnsi="Georgia"/>
-          <w:sz w:val="24"/>
-          <w:szCs w:val="24"/>
-        </w:rPr>
-        <w:t xml:space="preserve">Define a class named </w:t>
-      </w:r>
-      <w:r>
-        <w:rPr>
-          <w:rFonts w:ascii="Courier New" w:hAnsi="Courier New" w:cs="Courier New"/>
-          <w:sz w:val="24"/>
-          <w:szCs w:val="24"/>
+          <w:numId w:val="8"/>
+        </w:numPr>
+        <w:rPr>
+          <w:rFonts w:ascii="Georgia" w:hAnsi="Georgia"/>
+          <w:sz w:val="24"/>
+          <w:szCs w:val="24"/>
+        </w:rPr>
+      </w:pPr>
+      <w:r>
+        <w:rPr>
+          <w:rFonts w:ascii="Georgia" w:hAnsi="Georgia"/>
+          <w:sz w:val="24"/>
+          <w:szCs w:val="24"/>
+          <w:u w:val="single"/>
+        </w:rPr>
+        <w:t xml:space="preserve">Create an instance of the </w:t>
+      </w:r>
+      <w:r>
+        <w:rPr>
+          <w:rFonts w:ascii="Courier New" w:hAnsi="Courier New" w:cs="Courier New"/>
+          <w:sz w:val="24"/>
+          <w:szCs w:val="24"/>
+          <w:u w:val="single"/>
+        </w:rPr>
+        <w:t>Sprite</w:t>
+      </w:r>
+      <w:r>
+        <w:rPr>
+          <w:rFonts w:ascii="Georgia" w:hAnsi="Georgia"/>
+          <w:sz w:val="24"/>
+          <w:szCs w:val="24"/>
+          <w:u w:val="single"/>
+        </w:rPr>
+        <w:t xml:space="preserve"> class</w:t>
+      </w:r>
+      <w:r>
+        <w:rPr>
+          <w:rFonts w:ascii="Georgia" w:hAnsi="Georgia"/>
+          <w:sz w:val="24"/>
+          <w:szCs w:val="24"/>
+        </w:rPr>
+        <w:t xml:space="preserve"> </w:t>
+      </w:r>
+      <w:r>
+        <w:rPr>
+          <w:rFonts w:ascii="Georgia" w:hAnsi="Georgia"/>
+          <w:sz w:val="24"/>
+          <w:szCs w:val="24"/>
+        </w:rPr>
+        <w:t>with the following attributes:</w:t>
+      </w:r>
+    </w:p>
+    <w:p>
+      <w:pPr>
+        <w:pStyle w:val="ListParagraph"/>
+        <w:numPr>
+          <w:ilvl w:val="1"/>
+          <w:numId w:val="8"/>
+        </w:numPr>
+        <w:rPr>
+          <w:rFonts w:ascii="Courier New" w:hAnsi="Courier New" w:cs="Courier New"/>
+          <w:sz w:val="24"/>
+          <w:szCs w:val="24"/>
+        </w:rPr>
+      </w:pPr>
+      <w:r>
+        <w:rPr>
+          <w:rFonts w:ascii="Courier New" w:hAnsi="Courier New" w:cs="Courier New"/>
+          <w:sz w:val="24"/>
+          <w:szCs w:val="24"/>
+        </w:rPr>
+        <w:t>Image  =</w:t>
+      </w:r>
+      <w:r>
+        <w:rPr>
+          <w:rFonts w:ascii="Courier New" w:hAnsi="Courier New" w:cs="Courier New"/>
+          <w:sz w:val="24"/>
+          <w:szCs w:val="24"/>
+        </w:rPr>
+        <w:t xml:space="preserve"> </w:t>
+      </w:r>
+      <w:r>
+        <w:rPr>
+          <w:rFonts w:ascii="Courier New" w:hAnsi="Courier New" w:cs="Courier New"/>
+          <w:sz w:val="24"/>
+          <w:szCs w:val="24"/>
+        </w:rPr>
+        <w:t>“\images\sprite.png”</w:t>
+      </w:r>
+    </w:p>
+    <w:p>
+      <w:pPr>
+        <w:pStyle w:val="ListParagraph"/>
+        <w:numPr>
+          <w:ilvl w:val="1"/>
+          <w:numId w:val="8"/>
+        </w:numPr>
+        <w:rPr>
+          <w:rFonts w:ascii="Georgia" w:hAnsi="Georgia"/>
+          <w:sz w:val="24"/>
+          <w:szCs w:val="24"/>
+        </w:rPr>
+      </w:pPr>
+      <w:r>
+        <w:rPr>
+          <w:rFonts w:ascii="Georgia" w:hAnsi="Georgia"/>
+          <w:sz w:val="24"/>
+          <w:szCs w:val="24"/>
+        </w:rPr>
+        <w:t xml:space="preserve">Values you select for </w:t>
+      </w:r>
+      <w:r>
+        <w:rPr>
+          <w:rFonts w:ascii="Courier New" w:hAnsi="Courier New" w:cs="Courier New"/>
+          <w:sz w:val="24"/>
+          <w:szCs w:val="24"/>
+        </w:rPr>
+        <w:t>width</w:t>
+      </w:r>
+      <w:r>
+        <w:rPr>
+          <w:rFonts w:ascii="Georgia" w:hAnsi="Georgia"/>
+          <w:sz w:val="24"/>
+          <w:szCs w:val="24"/>
+        </w:rPr>
+        <w:t xml:space="preserve"> and </w:t>
+      </w:r>
+      <w:r>
+        <w:rPr>
+          <w:rFonts w:ascii="Courier New" w:hAnsi="Courier New" w:cs="Courier New"/>
+          <w:sz w:val="24"/>
+          <w:szCs w:val="24"/>
+        </w:rPr>
+        <w:t>height</w:t>
+      </w:r>
+      <w:r>
+        <w:rPr>
+          <w:rFonts w:ascii="Georgia" w:hAnsi="Georgia"/>
+          <w:sz w:val="24"/>
+          <w:szCs w:val="24"/>
+        </w:rPr>
+        <w:t xml:space="preserve"> </w:t>
+      </w:r>
+    </w:p>
+    <w:p>
+      <w:pPr>
+        <w:pStyle w:val="ListParagraph"/>
+        <w:numPr>
+          <w:ilvl w:val="1"/>
+          <w:numId w:val="8"/>
+        </w:numPr>
+        <w:rPr>
+          <w:rFonts w:ascii="Georgia" w:hAnsi="Georgia"/>
+          <w:sz w:val="24"/>
+          <w:szCs w:val="24"/>
+        </w:rPr>
+      </w:pPr>
+      <w:r>
+        <w:rPr>
+          <w:rFonts w:ascii="Courier New" w:hAnsi="Courier New" w:cs="Courier New"/>
+          <w:sz w:val="24"/>
+          <w:szCs w:val="24"/>
+        </w:rPr>
+        <w:t>Surface</w:t>
+      </w:r>
+      <w:r>
+        <w:rPr>
+          <w:rFonts w:ascii="Georgia" w:hAnsi="Georgia"/>
+          <w:sz w:val="24"/>
+          <w:szCs w:val="24"/>
+        </w:rPr>
+        <w:t xml:space="preserve"> </w:t>
+      </w:r>
+      <w:r>
+        <w:rPr>
+          <w:rFonts w:ascii="Courier New" w:hAnsi="Courier New" w:cs="Courier New"/>
+          <w:sz w:val="24"/>
+          <w:szCs w:val="24"/>
+        </w:rPr>
+        <w:t>= “DISPLAYSURF”</w:t>
+      </w:r>
+    </w:p>
+    <w:p>
+      <w:pPr>
+        <w:pStyle w:val="ListParagraph"/>
+        <w:numPr>
+          <w:ilvl w:val="1"/>
+          <w:numId w:val="8"/>
+        </w:numPr>
+        <w:rPr>
+          <w:rFonts w:ascii="Georgia" w:hAnsi="Georgia"/>
+          <w:sz w:val="24"/>
+          <w:szCs w:val="24"/>
+        </w:rPr>
+      </w:pPr>
+      <w:r>
+        <w:rPr>
+          <w:rFonts w:ascii="Georgia" w:hAnsi="Georgia"/>
+          <w:sz w:val="24"/>
+          <w:szCs w:val="24"/>
+        </w:rPr>
+        <w:t xml:space="preserve">Values you select for </w:t>
+      </w:r>
+      <w:r>
+        <w:rPr>
+          <w:rFonts w:ascii="Courier New" w:hAnsi="Courier New" w:cs="Courier New"/>
+          <w:sz w:val="24"/>
+          <w:szCs w:val="24"/>
+        </w:rPr>
+        <w:t>x</w:t>
+      </w:r>
+      <w:r>
+        <w:rPr>
+          <w:rFonts w:ascii="Georgia" w:hAnsi="Georgia"/>
+          <w:sz w:val="24"/>
+          <w:szCs w:val="24"/>
+        </w:rPr>
+        <w:t xml:space="preserve"> and </w:t>
+      </w:r>
+      <w:r>
+        <w:rPr>
+          <w:rFonts w:ascii="Courier New" w:hAnsi="Courier New" w:cs="Courier New"/>
+          <w:sz w:val="24"/>
+          <w:szCs w:val="24"/>
+        </w:rPr>
+        <w:t>y</w:t>
+      </w:r>
+    </w:p>
+    <w:p>
+      <w:pPr>
+        <w:pStyle w:val="ListParagraph"/>
+        <w:numPr>
+          <w:ilvl w:val="0"/>
+          <w:numId w:val="8"/>
+        </w:numPr>
+        <w:rPr>
+          <w:rFonts w:ascii="Georgia" w:hAnsi="Georgia"/>
+          <w:sz w:val="24"/>
+          <w:szCs w:val="24"/>
+        </w:rPr>
+      </w:pPr>
+      <w:r>
+        <w:rPr>
+          <w:rFonts w:ascii="Georgia" w:hAnsi="Georgia"/>
+          <w:sz w:val="24"/>
+          <w:szCs w:val="24"/>
+          <w:u w:val="single"/>
+        </w:rPr>
+        <w:t xml:space="preserve">Create an instance of the </w:t>
+      </w:r>
+      <w:r>
+        <w:rPr>
+          <w:rFonts w:ascii="Courier New" w:hAnsi="Courier New" w:cs="Courier New"/>
+          <w:sz w:val="24"/>
+          <w:szCs w:val="24"/>
+          <w:u w:val="single"/>
         </w:rPr>
         <w:t>Player</w:t>
       </w:r>
@@ -1793,8 +3810,113 @@
           <w:rFonts w:ascii="Georgia" w:hAnsi="Georgia"/>
           <w:sz w:val="24"/>
           <w:szCs w:val="24"/>
-        </w:rPr>
-        <w:t xml:space="preserve">. This class must be a subclass of the </w:t>
+          <w:u w:val="single"/>
+        </w:rPr>
+        <w:t xml:space="preserve"> class</w:t>
+      </w:r>
+      <w:r>
+        <w:rPr>
+          <w:rFonts w:ascii="Georgia" w:hAnsi="Georgia"/>
+          <w:sz w:val="24"/>
+          <w:szCs w:val="24"/>
+        </w:rPr>
+        <w:t xml:space="preserve"> that</w:t>
+      </w:r>
+      <w:r>
+        <w:rPr>
+          <w:rFonts w:ascii="Georgia" w:hAnsi="Georgia"/>
+          <w:sz w:val="24"/>
+          <w:szCs w:val="24"/>
+        </w:rPr>
+        <w:t xml:space="preserve"> </w:t>
+      </w:r>
+      <w:r>
+        <w:rPr>
+          <w:rFonts w:ascii="Georgia" w:hAnsi="Georgia"/>
+          <w:sz w:val="24"/>
+          <w:szCs w:val="24"/>
+        </w:rPr>
+        <w:t xml:space="preserve">has a </w:t>
+      </w:r>
+      <w:proofErr w:type="spellStart"/>
+      <w:r>
+        <w:rPr>
+          <w:rFonts w:ascii="Courier New" w:hAnsi="Courier New" w:cs="Courier New"/>
+          <w:sz w:val="24"/>
+          <w:szCs w:val="24"/>
+        </w:rPr>
+        <w:t>controlScheme</w:t>
+      </w:r>
+      <w:proofErr w:type="spellEnd"/>
+      <w:r>
+        <w:rPr>
+          <w:rFonts w:ascii="Courier New" w:hAnsi="Courier New" w:cs="Courier New"/>
+          <w:sz w:val="24"/>
+          <w:szCs w:val="24"/>
+        </w:rPr>
+        <w:t xml:space="preserve"> =</w:t>
+      </w:r>
+      <w:r>
+        <w:rPr>
+          <w:rFonts w:ascii="Georgia" w:hAnsi="Georgia"/>
+          <w:sz w:val="24"/>
+          <w:szCs w:val="24"/>
+        </w:rPr>
+        <w:t xml:space="preserve"> “mouse”, </w:t>
+      </w:r>
+      <w:r>
+        <w:rPr>
+          <w:rFonts w:ascii="Courier New" w:hAnsi="Courier New" w:cs="Courier New"/>
+          <w:sz w:val="24"/>
+          <w:szCs w:val="24"/>
+        </w:rPr>
+        <w:t>speed = 25</w:t>
+      </w:r>
+      <w:r>
+        <w:rPr>
+          <w:rFonts w:ascii="Georgia" w:hAnsi="Georgia"/>
+          <w:sz w:val="24"/>
+          <w:szCs w:val="24"/>
+        </w:rPr>
+        <w:t xml:space="preserve">, and </w:t>
+      </w:r>
+      <w:r>
+        <w:rPr>
+          <w:rFonts w:ascii="Courier New" w:hAnsi="Courier New" w:cs="Courier New"/>
+          <w:sz w:val="24"/>
+          <w:szCs w:val="24"/>
+        </w:rPr>
+        <w:t>health = 50</w:t>
+      </w:r>
+      <w:r>
+        <w:rPr>
+          <w:rFonts w:ascii="Georgia" w:hAnsi="Georgia"/>
+          <w:sz w:val="24"/>
+          <w:szCs w:val="24"/>
+        </w:rPr>
+        <w:t xml:space="preserve"> in the constructor.</w:t>
+      </w:r>
+    </w:p>
+    <w:p>
+      <w:pPr>
+        <w:pStyle w:val="ListParagraph"/>
+        <w:numPr>
+          <w:ilvl w:val="1"/>
+          <w:numId w:val="8"/>
+        </w:numPr>
+        <w:rPr>
+          <w:rFonts w:ascii="Georgia" w:hAnsi="Georgia"/>
+          <w:sz w:val="24"/>
+          <w:szCs w:val="24"/>
+        </w:rPr>
+      </w:pPr>
+      <w:r>
+        <w:rPr>
+          <w:rFonts w:ascii="Georgia" w:hAnsi="Georgia"/>
+          <w:sz w:val="24"/>
+          <w:szCs w:val="24"/>
+        </w:rPr>
+        <w:t xml:space="preserve">Modify values inherited from the </w:t>
       </w:r>
       <w:r>
         <w:rPr>
@@ -1810,7 +3932,189 @@
           <w:sz w:val="24"/>
           <w:szCs w:val="24"/>
         </w:rPr>
-        <w:t xml:space="preserve"> class.</w:t>
+        <w:t xml:space="preserve"> class </w:t>
+      </w:r>
+      <w:r>
+        <w:rPr>
+          <w:rFonts w:ascii="Georgia" w:hAnsi="Georgia"/>
+          <w:szCs w:val="24"/>
+        </w:rPr>
+        <w:t>(Superclass)</w:t>
+      </w:r>
+      <w:r>
+        <w:rPr>
+          <w:rFonts w:ascii="Georgia" w:hAnsi="Georgia"/>
+          <w:szCs w:val="24"/>
+        </w:rPr>
+        <w:t xml:space="preserve">.  Use the </w:t>
+      </w:r>
+      <w:r>
+        <w:rPr>
+          <w:rFonts w:ascii="Georgia" w:hAnsi="Georgia"/>
+          <w:b/>
+          <w:sz w:val="20"/>
+          <w:szCs w:val="24"/>
+        </w:rPr>
+        <w:t>“setter” methods</w:t>
+      </w:r>
+      <w:r>
+        <w:rPr>
+          <w:rFonts w:ascii="Georgia" w:hAnsi="Georgia"/>
+          <w:szCs w:val="24"/>
+        </w:rPr>
+        <w:t xml:space="preserve"> defined in the Sprite class to set the values of:</w:t>
+      </w:r>
+    </w:p>
+    <w:p>
+      <w:pPr>
+        <w:pStyle w:val="ListParagraph"/>
+        <w:numPr>
+          <w:ilvl w:val="2"/>
+          <w:numId w:val="8"/>
+        </w:numPr>
+        <w:rPr>
+          <w:rFonts w:ascii="Courier New" w:hAnsi="Courier New" w:cs="Courier New"/>
+          <w:sz w:val="24"/>
+          <w:szCs w:val="24"/>
+        </w:rPr>
+      </w:pPr>
+      <w:r>
+        <w:rPr>
+          <w:rFonts w:ascii="Courier New" w:hAnsi="Courier New" w:cs="Courier New"/>
+          <w:sz w:val="24"/>
+          <w:szCs w:val="24"/>
+        </w:rPr>
+        <w:t>i</w:t>
+      </w:r>
+      <w:r>
+        <w:rPr>
+          <w:rFonts w:ascii="Courier New" w:hAnsi="Courier New" w:cs="Courier New"/>
+          <w:sz w:val="24"/>
+          <w:szCs w:val="24"/>
+        </w:rPr>
+        <w:t>mage  = “\images\player_ship.png”</w:t>
+      </w:r>
+    </w:p>
+    <w:p>
+      <w:pPr>
+        <w:pStyle w:val="ListParagraph"/>
+        <w:numPr>
+          <w:ilvl w:val="2"/>
+          <w:numId w:val="8"/>
+        </w:numPr>
+        <w:rPr>
+          <w:rFonts w:ascii="Georgia" w:hAnsi="Georgia"/>
+          <w:sz w:val="24"/>
+          <w:szCs w:val="24"/>
+        </w:rPr>
+      </w:pPr>
+      <w:r>
+        <w:rPr>
+          <w:rFonts w:ascii="Courier New" w:hAnsi="Courier New" w:cs="Courier New"/>
+          <w:sz w:val="24"/>
+          <w:szCs w:val="24"/>
+        </w:rPr>
+        <w:t>width</w:t>
+      </w:r>
+      <w:r>
+        <w:rPr>
+          <w:rFonts w:ascii="Georgia" w:hAnsi="Georgia"/>
+          <w:sz w:val="24"/>
+          <w:szCs w:val="24"/>
+        </w:rPr>
+        <w:t xml:space="preserve"> = 50 and </w:t>
+      </w:r>
+      <w:r>
+        <w:rPr>
+          <w:rFonts w:ascii="Courier New" w:hAnsi="Courier New" w:cs="Courier New"/>
+          <w:sz w:val="24"/>
+          <w:szCs w:val="24"/>
+        </w:rPr>
+        <w:t>height</w:t>
+      </w:r>
+      <w:r>
+        <w:rPr>
+          <w:rFonts w:ascii="Georgia" w:hAnsi="Georgia"/>
+          <w:sz w:val="24"/>
+          <w:szCs w:val="24"/>
+        </w:rPr>
+        <w:t xml:space="preserve"> = 50</w:t>
+      </w:r>
+    </w:p>
+    <w:p>
+      <w:pPr>
+        <w:pStyle w:val="ListParagraph"/>
+        <w:numPr>
+          <w:ilvl w:val="2"/>
+          <w:numId w:val="8"/>
+        </w:numPr>
+        <w:rPr>
+          <w:rFonts w:ascii="Courier New" w:hAnsi="Courier New" w:cs="Courier New"/>
+          <w:sz w:val="24"/>
+          <w:szCs w:val="24"/>
+        </w:rPr>
+      </w:pPr>
+      <w:r>
+        <w:rPr>
+          <w:rFonts w:ascii="Courier New" w:hAnsi="Courier New" w:cs="Courier New"/>
+          <w:sz w:val="24"/>
+          <w:szCs w:val="24"/>
+        </w:rPr>
+        <w:t>Surface = “DISPLAYSURF”</w:t>
+      </w:r>
+    </w:p>
+    <w:p>
+      <w:pPr>
+        <w:pStyle w:val="ListParagraph"/>
+        <w:numPr>
+          <w:ilvl w:val="2"/>
+          <w:numId w:val="8"/>
+        </w:numPr>
+        <w:rPr>
+          <w:rFonts w:ascii="Georgia" w:hAnsi="Georgia"/>
+          <w:sz w:val="24"/>
+          <w:szCs w:val="24"/>
+        </w:rPr>
+      </w:pPr>
+      <w:r>
+        <w:rPr>
+          <w:rFonts w:ascii="Courier New" w:hAnsi="Courier New" w:cs="Courier New"/>
+          <w:sz w:val="24"/>
+          <w:szCs w:val="24"/>
+        </w:rPr>
+        <w:t>X</w:t>
+      </w:r>
+      <w:r>
+        <w:rPr>
+          <w:rFonts w:ascii="Courier New" w:hAnsi="Courier New" w:cs="Courier New"/>
+          <w:sz w:val="24"/>
+          <w:szCs w:val="24"/>
+        </w:rPr>
+        <w:t xml:space="preserve"> = 100</w:t>
+      </w:r>
+      <w:r>
+        <w:rPr>
+          <w:rFonts w:ascii="Georgia" w:hAnsi="Georgia"/>
+          <w:sz w:val="24"/>
+          <w:szCs w:val="24"/>
+        </w:rPr>
+        <w:t xml:space="preserve"> and </w:t>
+      </w:r>
+      <w:r>
+        <w:rPr>
+          <w:rFonts w:ascii="Courier New" w:hAnsi="Courier New" w:cs="Courier New"/>
+          <w:sz w:val="24"/>
+          <w:szCs w:val="24"/>
+        </w:rPr>
+        <w:t>y</w:t>
+      </w:r>
+      <w:r>
+        <w:rPr>
+          <w:rFonts w:ascii="Courier New" w:hAnsi="Courier New" w:cs="Courier New"/>
+          <w:sz w:val="24"/>
+          <w:szCs w:val="24"/>
+        </w:rPr>
+        <w:t xml:space="preserve"> = 500</w:t>
       </w:r>
     </w:p>
     <w:p>
@@ -1818,21 +4122,61 @@
         <w:pStyle w:val="ListParagraph"/>
         <w:numPr>
           <w:ilvl w:val="1"/>
-          <w:numId w:val="3"/>
-        </w:numPr>
-        <w:rPr>
-          <w:rFonts w:ascii="Georgia" w:hAnsi="Georgia"/>
-          <w:sz w:val="24"/>
-          <w:szCs w:val="24"/>
-        </w:rPr>
-      </w:pPr>
-      <w:r>
-        <w:rPr>
-          <w:rFonts w:ascii="Georgia" w:hAnsi="Georgia"/>
-          <w:sz w:val="24"/>
-          <w:szCs w:val="24"/>
-        </w:rPr>
-        <w:t>Attributes:</w:t>
+          <w:numId w:val="8"/>
+        </w:numPr>
+        <w:rPr>
+          <w:rFonts w:ascii="Georgia" w:hAnsi="Georgia"/>
+          <w:sz w:val="24"/>
+          <w:szCs w:val="24"/>
+        </w:rPr>
+      </w:pPr>
+      <w:r>
+        <w:rPr>
+          <w:rFonts w:ascii="Georgia" w:hAnsi="Georgia"/>
+          <w:sz w:val="24"/>
+          <w:szCs w:val="24"/>
+        </w:rPr>
+        <w:t xml:space="preserve">Print the values of all properties of the </w:t>
+      </w:r>
+      <w:r>
+        <w:rPr>
+          <w:rFonts w:ascii="Courier New" w:hAnsi="Courier New" w:cs="Courier New"/>
+          <w:sz w:val="24"/>
+          <w:szCs w:val="24"/>
+        </w:rPr>
+        <w:t>Player</w:t>
+      </w:r>
+      <w:r>
+        <w:rPr>
+          <w:rFonts w:ascii="Georgia" w:hAnsi="Georgia"/>
+          <w:sz w:val="24"/>
+          <w:szCs w:val="24"/>
+        </w:rPr>
+        <w:t xml:space="preserve"> instance </w:t>
+      </w:r>
+      <w:r>
+        <w:rPr>
+          <w:rFonts w:ascii="Georgia" w:hAnsi="Georgia"/>
+          <w:i/>
+          <w:szCs w:val="24"/>
+        </w:rPr>
+        <w:t xml:space="preserve">(including those inherited from the </w:t>
+      </w:r>
+      <w:r>
+        <w:rPr>
+          <w:rFonts w:ascii="Courier New" w:hAnsi="Courier New" w:cs="Courier New"/>
+          <w:i/>
+          <w:szCs w:val="24"/>
+        </w:rPr>
+        <w:t>Sprite</w:t>
+      </w:r>
+      <w:r>
+        <w:rPr>
+          <w:rFonts w:ascii="Georgia" w:hAnsi="Georgia"/>
+          <w:i/>
+          <w:szCs w:val="24"/>
+        </w:rPr>
+        <w:t xml:space="preserve"> class.)</w:t>
       </w:r>
     </w:p>
     <w:p>
@@ -1840,403 +4184,41 @@
         <w:pStyle w:val="ListParagraph"/>
         <w:numPr>
           <w:ilvl w:val="2"/>
-          <w:numId w:val="3"/>
-        </w:numPr>
-        <w:rPr>
-          <w:rFonts w:ascii="Courier New" w:hAnsi="Courier New" w:cs="Courier New"/>
-          <w:sz w:val="24"/>
-          <w:szCs w:val="24"/>
-        </w:rPr>
-      </w:pPr>
-      <w:proofErr w:type="spellStart"/>
-      <w:r>
-        <w:rPr>
-          <w:rFonts w:ascii="Courier New" w:hAnsi="Courier New" w:cs="Courier New"/>
-          <w:sz w:val="24"/>
-          <w:szCs w:val="24"/>
-        </w:rPr>
-        <w:t>controlScheme</w:t>
-      </w:r>
-      <w:proofErr w:type="spellEnd"/>
-    </w:p>
-    <w:p>
-      <w:pPr>
-        <w:pStyle w:val="ListParagraph"/>
-        <w:numPr>
-          <w:ilvl w:val="2"/>
-          <w:numId w:val="3"/>
-        </w:numPr>
-        <w:rPr>
-          <w:rFonts w:ascii="Courier New" w:hAnsi="Courier New" w:cs="Courier New"/>
-          <w:sz w:val="24"/>
-          <w:szCs w:val="24"/>
-        </w:rPr>
-      </w:pPr>
-      <w:r>
-        <w:rPr>
-          <w:rFonts w:ascii="Courier New" w:hAnsi="Courier New" w:cs="Courier New"/>
-          <w:sz w:val="24"/>
-          <w:szCs w:val="24"/>
-        </w:rPr>
-        <w:t>speed</w:t>
-      </w:r>
-    </w:p>
-    <w:p>
-      <w:pPr>
-        <w:pStyle w:val="ListParagraph"/>
-        <w:numPr>
-          <w:ilvl w:val="2"/>
-          <w:numId w:val="3"/>
-        </w:numPr>
-        <w:rPr>
-          <w:rFonts w:ascii="Courier New" w:hAnsi="Courier New" w:cs="Courier New"/>
-          <w:sz w:val="24"/>
-          <w:szCs w:val="24"/>
-        </w:rPr>
-      </w:pPr>
-      <w:r>
-        <w:rPr>
-          <w:rFonts w:ascii="Courier New" w:hAnsi="Courier New" w:cs="Courier New"/>
-          <w:sz w:val="24"/>
-          <w:szCs w:val="24"/>
-        </w:rPr>
-        <w:t>health</w:t>
-      </w:r>
-    </w:p>
-    <w:p>
-      <w:pPr>
-        <w:pStyle w:val="ListParagraph"/>
-        <w:numPr>
-          <w:ilvl w:val="1"/>
-          <w:numId w:val="3"/>
-        </w:numPr>
-        <w:rPr>
-          <w:rFonts w:ascii="Georgia" w:hAnsi="Georgia"/>
-          <w:sz w:val="24"/>
-          <w:szCs w:val="24"/>
-        </w:rPr>
-      </w:pPr>
-      <w:r>
-        <w:rPr>
-          <w:rFonts w:ascii="Georgia" w:hAnsi="Georgia"/>
-          <w:sz w:val="24"/>
-          <w:szCs w:val="24"/>
-        </w:rPr>
-        <w:t>Methods:</w:t>
-      </w:r>
-    </w:p>
-    <w:p>
-      <w:pPr>
-        <w:pStyle w:val="ListParagraph"/>
-        <w:numPr>
-          <w:ilvl w:val="2"/>
-          <w:numId w:val="3"/>
-        </w:numPr>
-        <w:rPr>
-          <w:rFonts w:ascii="Courier New" w:hAnsi="Courier New" w:cs="Courier New"/>
-          <w:sz w:val="24"/>
-          <w:szCs w:val="24"/>
-        </w:rPr>
-      </w:pPr>
-      <w:proofErr w:type="spellStart"/>
-      <w:r>
-        <w:rPr>
-          <w:rFonts w:ascii="Courier New" w:hAnsi="Courier New" w:cs="Courier New"/>
-          <w:sz w:val="24"/>
-          <w:szCs w:val="24"/>
-        </w:rPr>
-        <w:t>getControlScheme</w:t>
-      </w:r>
-      <w:proofErr w:type="spellEnd"/>
-      <w:r>
-        <w:rPr>
-          <w:rFonts w:ascii="Courier New" w:hAnsi="Courier New" w:cs="Courier New"/>
-          <w:sz w:val="24"/>
-          <w:szCs w:val="24"/>
-        </w:rPr>
-        <w:t>()</w:t>
-      </w:r>
-    </w:p>
-    <w:p>
-      <w:pPr>
-        <w:pStyle w:val="ListParagraph"/>
-        <w:numPr>
-          <w:ilvl w:val="2"/>
-          <w:numId w:val="3"/>
-        </w:numPr>
-        <w:rPr>
-          <w:rFonts w:ascii="Courier New" w:hAnsi="Courier New" w:cs="Courier New"/>
-          <w:sz w:val="24"/>
-          <w:szCs w:val="24"/>
-        </w:rPr>
-      </w:pPr>
-      <w:proofErr w:type="spellStart"/>
-      <w:r>
-        <w:rPr>
-          <w:rFonts w:ascii="Courier New" w:hAnsi="Courier New" w:cs="Courier New"/>
-          <w:sz w:val="24"/>
-          <w:szCs w:val="24"/>
-        </w:rPr>
-        <w:t>getSpeed</w:t>
-      </w:r>
-      <w:proofErr w:type="spellEnd"/>
-      <w:r>
-        <w:rPr>
-          <w:rFonts w:ascii="Courier New" w:hAnsi="Courier New" w:cs="Courier New"/>
-          <w:sz w:val="24"/>
-          <w:szCs w:val="24"/>
-        </w:rPr>
-        <w:t>()</w:t>
-      </w:r>
-    </w:p>
-    <w:p>
-      <w:pPr>
-        <w:pStyle w:val="ListParagraph"/>
-        <w:numPr>
-          <w:ilvl w:val="2"/>
-          <w:numId w:val="3"/>
-        </w:numPr>
-        <w:rPr>
-          <w:rFonts w:ascii="Courier New" w:hAnsi="Courier New" w:cs="Courier New"/>
-          <w:sz w:val="24"/>
-          <w:szCs w:val="24"/>
-        </w:rPr>
-      </w:pPr>
-      <w:proofErr w:type="spellStart"/>
-      <w:r>
-        <w:rPr>
-          <w:rFonts w:ascii="Courier New" w:hAnsi="Courier New" w:cs="Courier New"/>
-          <w:sz w:val="24"/>
-          <w:szCs w:val="24"/>
-        </w:rPr>
-        <w:t>getHealth</w:t>
-      </w:r>
-      <w:proofErr w:type="spellEnd"/>
-      <w:r>
-        <w:rPr>
-          <w:rFonts w:ascii="Courier New" w:hAnsi="Courier New" w:cs="Courier New"/>
-          <w:sz w:val="24"/>
-          <w:szCs w:val="24"/>
-        </w:rPr>
-        <w:t>()</w:t>
-      </w:r>
-    </w:p>
-    <w:p>
-      <w:pPr>
-        <w:pStyle w:val="ListParagraph"/>
-        <w:numPr>
-          <w:ilvl w:val="2"/>
-          <w:numId w:val="3"/>
-        </w:numPr>
-        <w:rPr>
-          <w:rFonts w:ascii="Courier New" w:hAnsi="Courier New" w:cs="Courier New"/>
-          <w:sz w:val="24"/>
-          <w:szCs w:val="24"/>
-        </w:rPr>
-      </w:pPr>
-      <w:proofErr w:type="spellStart"/>
-      <w:r>
-        <w:rPr>
-          <w:rFonts w:ascii="Courier New" w:hAnsi="Courier New" w:cs="Courier New"/>
-          <w:sz w:val="24"/>
-          <w:szCs w:val="24"/>
-        </w:rPr>
-        <w:t>setControlScheme</w:t>
-      </w:r>
-      <w:proofErr w:type="spellEnd"/>
-      <w:r>
-        <w:rPr>
-          <w:rFonts w:ascii="Courier New" w:hAnsi="Courier New" w:cs="Courier New"/>
-          <w:sz w:val="24"/>
-          <w:szCs w:val="24"/>
-        </w:rPr>
-        <w:t>()</w:t>
-      </w:r>
-    </w:p>
-    <w:p>
-      <w:pPr>
-        <w:pStyle w:val="ListParagraph"/>
-        <w:numPr>
-          <w:ilvl w:val="2"/>
-          <w:numId w:val="3"/>
-        </w:numPr>
-        <w:rPr>
-          <w:rFonts w:ascii="Courier New" w:hAnsi="Courier New" w:cs="Courier New"/>
-          <w:sz w:val="24"/>
-          <w:szCs w:val="24"/>
-        </w:rPr>
-      </w:pPr>
-      <w:proofErr w:type="spellStart"/>
-      <w:r>
-        <w:rPr>
-          <w:rFonts w:ascii="Courier New" w:hAnsi="Courier New" w:cs="Courier New"/>
-          <w:sz w:val="24"/>
-          <w:szCs w:val="24"/>
-        </w:rPr>
-        <w:t>setSpeed</w:t>
-      </w:r>
-      <w:proofErr w:type="spellEnd"/>
-      <w:r>
-        <w:rPr>
-          <w:rFonts w:ascii="Courier New" w:hAnsi="Courier New" w:cs="Courier New"/>
-          <w:sz w:val="24"/>
-          <w:szCs w:val="24"/>
-        </w:rPr>
-        <w:t>()</w:t>
-      </w:r>
-    </w:p>
-    <w:p>
-      <w:pPr>
-        <w:pStyle w:val="ListParagraph"/>
-        <w:numPr>
-          <w:ilvl w:val="2"/>
-          <w:numId w:val="3"/>
-        </w:numPr>
-        <w:rPr>
-          <w:rFonts w:ascii="Courier New" w:hAnsi="Courier New" w:cs="Courier New"/>
-          <w:sz w:val="24"/>
-          <w:szCs w:val="24"/>
-        </w:rPr>
-      </w:pPr>
-      <w:proofErr w:type="spellStart"/>
-      <w:r>
-        <w:rPr>
-          <w:rFonts w:ascii="Courier New" w:hAnsi="Courier New" w:cs="Courier New"/>
-          <w:sz w:val="24"/>
-          <w:szCs w:val="24"/>
-        </w:rPr>
-        <w:t>setHealth</w:t>
-      </w:r>
-      <w:proofErr w:type="spellEnd"/>
-      <w:r>
-        <w:rPr>
-          <w:rFonts w:ascii="Courier New" w:hAnsi="Courier New" w:cs="Courier New"/>
-          <w:sz w:val="24"/>
-          <w:szCs w:val="24"/>
-        </w:rPr>
-        <w:t>()</w:t>
-      </w:r>
-    </w:p>
-    <w:p>
-      <w:pPr>
-        <w:pStyle w:val="ListParagraph"/>
-        <w:numPr>
-          <w:ilvl w:val="2"/>
-          <w:numId w:val="3"/>
-        </w:numPr>
-        <w:rPr>
-          <w:rFonts w:ascii="Georgia" w:hAnsi="Georgia"/>
-          <w:sz w:val="24"/>
-          <w:szCs w:val="24"/>
-        </w:rPr>
-      </w:pPr>
-      <w:proofErr w:type="gramStart"/>
-      <w:r>
-        <w:rPr>
-          <w:rFonts w:ascii="Courier New" w:hAnsi="Courier New" w:cs="Courier New"/>
-          <w:sz w:val="24"/>
-          <w:szCs w:val="24"/>
-        </w:rPr>
-        <w:t>move(</w:t>
-      </w:r>
-      <w:proofErr w:type="gramEnd"/>
-      <w:r>
-        <w:rPr>
-          <w:rFonts w:ascii="Courier New" w:hAnsi="Courier New" w:cs="Courier New"/>
-          <w:sz w:val="24"/>
-          <w:szCs w:val="24"/>
-        </w:rPr>
-        <w:t xml:space="preserve">)  </w:t>
-      </w:r>
-      <w:r>
-        <w:rPr>
-          <w:rFonts w:ascii="Georgia" w:hAnsi="Georgia"/>
-          <w:sz w:val="24"/>
-          <w:szCs w:val="24"/>
-        </w:rPr>
-        <w:t>-  Just print “</w:t>
-      </w:r>
-      <w:r>
-        <w:rPr>
-          <w:rFonts w:ascii="Georgia" w:hAnsi="Georgia"/>
-          <w:i/>
-          <w:sz w:val="24"/>
-          <w:szCs w:val="24"/>
-        </w:rPr>
-        <w:t>The Pl</w:t>
-      </w:r>
-      <w:r>
-        <w:rPr>
-          <w:rFonts w:ascii="Georgia" w:hAnsi="Georgia"/>
-          <w:i/>
-          <w:sz w:val="24"/>
-          <w:szCs w:val="24"/>
-        </w:rPr>
-        <w:t>a</w:t>
-      </w:r>
-      <w:r>
-        <w:rPr>
-          <w:rFonts w:ascii="Georgia" w:hAnsi="Georgia"/>
-          <w:i/>
-          <w:sz w:val="24"/>
-          <w:szCs w:val="24"/>
-        </w:rPr>
-        <w:t>yer</w:t>
-      </w:r>
-      <w:r>
-        <w:rPr>
-          <w:rFonts w:ascii="Georgia" w:hAnsi="Georgia"/>
-          <w:i/>
-          <w:sz w:val="24"/>
-          <w:szCs w:val="24"/>
-        </w:rPr>
-        <w:t xml:space="preserve"> Moves</w:t>
-      </w:r>
-      <w:r>
-        <w:rPr>
-          <w:rFonts w:ascii="Georgia" w:hAnsi="Georgia"/>
-          <w:sz w:val="24"/>
-          <w:szCs w:val="24"/>
-        </w:rPr>
-        <w:t>” in this method</w:t>
-      </w:r>
-      <w:r>
-        <w:rPr>
-          <w:rFonts w:ascii="Georgia" w:hAnsi="Georgia"/>
-          <w:sz w:val="24"/>
-          <w:szCs w:val="24"/>
-        </w:rPr>
-        <w:t>.</w:t>
-      </w:r>
-    </w:p>
-    <w:p>
-      <w:pPr>
-        <w:pStyle w:val="ListParagraph"/>
-        <w:numPr>
-          <w:ilvl w:val="2"/>
-          <w:numId w:val="3"/>
-        </w:numPr>
-        <w:rPr>
-          <w:rFonts w:ascii="Georgia" w:hAnsi="Georgia"/>
-          <w:sz w:val="24"/>
-          <w:szCs w:val="24"/>
-        </w:rPr>
-      </w:pPr>
+          <w:numId w:val="8"/>
+        </w:numPr>
+        <w:rPr>
+          <w:rFonts w:ascii="Georgia" w:hAnsi="Georgia"/>
+          <w:sz w:val="24"/>
+          <w:szCs w:val="24"/>
+        </w:rPr>
+      </w:pPr>
+      <w:r>
+        <w:rPr>
+          <w:rFonts w:ascii="Georgia" w:hAnsi="Georgia"/>
+          <w:szCs w:val="24"/>
+        </w:rPr>
+        <w:t xml:space="preserve">Optionally: </w:t>
+      </w:r>
+      <w:r>
+        <w:rPr>
+          <w:rFonts w:ascii="Georgia" w:hAnsi="Georgia"/>
+          <w:szCs w:val="24"/>
+        </w:rPr>
+        <w:t xml:space="preserve">Feel free to create a </w:t>
+      </w:r>
       <w:proofErr w:type="spellStart"/>
       <w:proofErr w:type="gramStart"/>
       <w:r>
         <w:rPr>
           <w:rFonts w:ascii="Courier New" w:hAnsi="Courier New" w:cs="Courier New"/>
-          <w:sz w:val="24"/>
-          <w:szCs w:val="24"/>
-        </w:rPr>
-        <w:t>playSound</w:t>
+          <w:szCs w:val="24"/>
+        </w:rPr>
+        <w:t>printValues</w:t>
       </w:r>
       <w:proofErr w:type="spellEnd"/>
       <w:r>
         <w:rPr>
           <w:rFonts w:ascii="Courier New" w:hAnsi="Courier New" w:cs="Courier New"/>
-          <w:sz w:val="24"/>
           <w:szCs w:val="24"/>
         </w:rPr>
         <w:t>(</w:t>
@@ -2245,7 +4227,6 @@
       <w:r>
         <w:rPr>
           <w:rFonts w:ascii="Courier New" w:hAnsi="Courier New" w:cs="Courier New"/>
-          <w:sz w:val="24"/>
           <w:szCs w:val="24"/>
         </w:rPr>
         <w:t>)</w:t>
@@ -2253,109 +4234,30 @@
       <w:r>
         <w:rPr>
           <w:rFonts w:ascii="Georgia" w:hAnsi="Georgia"/>
-          <w:sz w:val="24"/>
-          <w:szCs w:val="24"/>
-        </w:rPr>
-        <w:t xml:space="preserve">  - </w:t>
-      </w:r>
-      <w:r>
-        <w:rPr>
-          <w:rFonts w:ascii="Georgia" w:hAnsi="Georgia"/>
-          <w:sz w:val="24"/>
-          <w:szCs w:val="24"/>
-        </w:rPr>
-        <w:t xml:space="preserve">Just </w:t>
-      </w:r>
-      <w:r>
-        <w:rPr>
-          <w:rFonts w:ascii="Georgia" w:hAnsi="Georgia"/>
-          <w:sz w:val="24"/>
-          <w:szCs w:val="24"/>
-        </w:rPr>
-        <w:t>print “</w:t>
-      </w:r>
-      <w:r>
-        <w:rPr>
-          <w:rFonts w:ascii="Georgia" w:hAnsi="Georgia"/>
-          <w:i/>
-          <w:sz w:val="24"/>
-          <w:szCs w:val="24"/>
-        </w:rPr>
-        <w:t xml:space="preserve">The </w:t>
-      </w:r>
-      <w:r>
-        <w:rPr>
-          <w:rFonts w:ascii="Georgia" w:hAnsi="Georgia"/>
-          <w:i/>
-          <w:sz w:val="24"/>
-          <w:szCs w:val="24"/>
-        </w:rPr>
-        <w:t>player makes a sound</w:t>
-      </w:r>
-      <w:r>
-        <w:rPr>
-          <w:rFonts w:ascii="Georgia" w:hAnsi="Georgia"/>
-          <w:sz w:val="24"/>
-          <w:szCs w:val="24"/>
-        </w:rPr>
-        <w:t>”</w:t>
-      </w:r>
-      <w:r>
-        <w:rPr>
-          <w:rFonts w:ascii="Georgia" w:hAnsi="Georgia"/>
-          <w:sz w:val="24"/>
-          <w:szCs w:val="24"/>
-        </w:rPr>
-        <w:t xml:space="preserve"> in this method.</w:t>
-      </w:r>
-    </w:p>
-    <w:p>
-      <w:pPr>
-        <w:pStyle w:val="ListParagraph"/>
-        <w:rPr>
-          <w:rFonts w:ascii="Georgia" w:hAnsi="Georgia"/>
-          <w:sz w:val="24"/>
-          <w:szCs w:val="24"/>
-        </w:rPr>
-      </w:pPr>
-    </w:p>
-    <w:p>
-      <w:pPr>
-        <w:pStyle w:val="ListParagraph"/>
-        <w:numPr>
-          <w:ilvl w:val="0"/>
-          <w:numId w:val="3"/>
-        </w:numPr>
-        <w:rPr>
-          <w:rFonts w:ascii="Georgia" w:hAnsi="Georgia"/>
-          <w:sz w:val="24"/>
-          <w:szCs w:val="24"/>
-        </w:rPr>
-      </w:pPr>
-      <w:r>
-        <w:rPr>
-          <w:rFonts w:ascii="Georgia" w:hAnsi="Georgia"/>
-          <w:sz w:val="24"/>
-          <w:szCs w:val="24"/>
-        </w:rPr>
-        <w:lastRenderedPageBreak/>
-        <w:t xml:space="preserve">Create a constructor for the </w:t>
-      </w:r>
-      <w:r>
-        <w:rPr>
-          <w:rFonts w:ascii="Courier New" w:hAnsi="Courier New" w:cs="Courier New"/>
-          <w:sz w:val="24"/>
-          <w:szCs w:val="24"/>
-        </w:rPr>
-        <w:t>Player</w:t>
-      </w:r>
-      <w:r>
-        <w:rPr>
-          <w:rFonts w:ascii="Georgia" w:hAnsi="Georgia"/>
-          <w:sz w:val="24"/>
-          <w:szCs w:val="24"/>
-        </w:rPr>
-        <w:t xml:space="preserve"> class that:</w:t>
+          <w:szCs w:val="24"/>
+        </w:rPr>
+        <w:t xml:space="preserve"> method that </w:t>
+      </w:r>
+      <w:r>
+        <w:rPr>
+          <w:rFonts w:ascii="Georgia" w:hAnsi="Georgia"/>
+          <w:szCs w:val="24"/>
+        </w:rPr>
+        <w:t>prints the values of all variables</w:t>
+      </w:r>
+      <w:r>
+        <w:rPr>
+          <w:rFonts w:ascii="Georgia" w:hAnsi="Georgia"/>
+          <w:szCs w:val="24"/>
+        </w:rPr>
+        <w:t xml:space="preserve"> for you, since you repeat this below.</w:t>
+      </w:r>
+      <w:r>
+        <w:rPr>
+          <w:rFonts w:ascii="Georgia" w:hAnsi="Georgia"/>
+          <w:szCs w:val="24"/>
+        </w:rPr>
+        <w:t xml:space="preserve"> </w:t>
       </w:r>
     </w:p>
     <w:p>
@@ -2363,30 +4265,32 @@
         <w:pStyle w:val="ListParagraph"/>
         <w:numPr>
           <w:ilvl w:val="1"/>
-          <w:numId w:val="3"/>
-        </w:numPr>
-        <w:rPr>
-          <w:rFonts w:ascii="Georgia" w:hAnsi="Georgia"/>
-          <w:sz w:val="24"/>
-          <w:szCs w:val="24"/>
-        </w:rPr>
-      </w:pPr>
-      <w:r>
-        <w:rPr>
-          <w:rFonts w:ascii="Georgia" w:hAnsi="Georgia"/>
-          <w:sz w:val="24"/>
-          <w:szCs w:val="24"/>
-        </w:rPr>
-        <w:t>Accepts the value</w:t>
-      </w:r>
-      <w:r>
-        <w:rPr>
-          <w:rFonts w:ascii="Georgia" w:hAnsi="Georgia"/>
-          <w:sz w:val="24"/>
-          <w:szCs w:val="24"/>
-        </w:rPr>
-        <w:t>s</w:t>
-      </w:r>
+          <w:numId w:val="8"/>
+        </w:numPr>
+        <w:rPr>
+          <w:rFonts w:ascii="Georgia" w:hAnsi="Georgia"/>
+          <w:sz w:val="24"/>
+          <w:szCs w:val="24"/>
+        </w:rPr>
+      </w:pPr>
+      <w:r>
+        <w:rPr>
+          <w:rFonts w:ascii="Georgia" w:hAnsi="Georgia"/>
+          <w:sz w:val="24"/>
+          <w:szCs w:val="24"/>
+        </w:rPr>
+        <w:t xml:space="preserve">Set the value of the </w:t>
+      </w:r>
+      <w:proofErr w:type="spellStart"/>
+      <w:r>
+        <w:rPr>
+          <w:rFonts w:ascii="Courier New" w:hAnsi="Courier New" w:cs="Courier New"/>
+          <w:sz w:val="24"/>
+          <w:szCs w:val="24"/>
+        </w:rPr>
+        <w:t>controlScheme</w:t>
+      </w:r>
+      <w:proofErr w:type="spellEnd"/>
       <w:r>
         <w:rPr>
           <w:rFonts w:ascii="Georgia" w:hAnsi="Georgia"/>
@@ -2395,43 +4299,17 @@
         </w:rPr>
         <w:t xml:space="preserve"> </w:t>
       </w:r>
-      <w:proofErr w:type="spellStart"/>
-      <w:r>
-        <w:rPr>
-          <w:rFonts w:ascii="Courier New" w:hAnsi="Courier New" w:cs="Courier New"/>
-          <w:sz w:val="24"/>
-          <w:szCs w:val="24"/>
-        </w:rPr>
-        <w:t>controlScheme</w:t>
-      </w:r>
-      <w:proofErr w:type="spellEnd"/>
-      <w:r>
-        <w:rPr>
-          <w:rFonts w:ascii="Courier New" w:hAnsi="Courier New" w:cs="Courier New"/>
-          <w:sz w:val="24"/>
-          <w:szCs w:val="24"/>
-        </w:rPr>
-        <w:t>, speed</w:t>
-      </w:r>
-      <w:r>
-        <w:rPr>
-          <w:rFonts w:ascii="Courier New" w:hAnsi="Courier New" w:cs="Courier New"/>
-          <w:sz w:val="24"/>
-          <w:szCs w:val="24"/>
-        </w:rPr>
-        <w:t>,</w:t>
-      </w:r>
-      <w:r>
-        <w:rPr>
-          <w:rFonts w:cs="Courier New"/>
-          <w:sz w:val="24"/>
-          <w:szCs w:val="24"/>
-        </w:rPr>
-        <w:t xml:space="preserve"> and</w:t>
-      </w:r>
-      <w:r>
-        <w:rPr>
-          <w:rFonts w:cs="Courier New"/>
+      <w:r>
+        <w:rPr>
+          <w:rFonts w:ascii="Georgia" w:hAnsi="Georgia"/>
+          <w:sz w:val="24"/>
+          <w:szCs w:val="24"/>
+        </w:rPr>
+        <w:t>instance variable</w:t>
+      </w:r>
+      <w:r>
+        <w:rPr>
+          <w:rFonts w:ascii="Georgia" w:hAnsi="Georgia"/>
           <w:sz w:val="24"/>
           <w:szCs w:val="24"/>
         </w:rPr>
@@ -2439,696 +4317,19 @@
       </w:r>
       <w:r>
         <w:rPr>
-          <w:rFonts w:ascii="Courier New" w:hAnsi="Courier New" w:cs="Courier New"/>
-          <w:sz w:val="24"/>
-          <w:szCs w:val="24"/>
-        </w:rPr>
-        <w:t>health</w:t>
-      </w:r>
-      <w:r>
-        <w:rPr>
-          <w:rFonts w:ascii="Georgia" w:hAnsi="Georgia"/>
-          <w:sz w:val="24"/>
-          <w:szCs w:val="24"/>
-        </w:rPr>
-        <w:t xml:space="preserve"> as</w:t>
-      </w:r>
-      <w:r>
-        <w:rPr>
-          <w:rFonts w:ascii="Georgia" w:hAnsi="Georgia"/>
-          <w:sz w:val="24"/>
-          <w:szCs w:val="24"/>
-        </w:rPr>
-        <w:t xml:space="preserve"> parameters and sets the appropriate attributes.</w:t>
-      </w:r>
-    </w:p>
-    <w:p>
-      <w:pPr>
-        <w:pStyle w:val="ListParagraph"/>
-        <w:numPr>
-          <w:ilvl w:val="1"/>
-          <w:numId w:val="3"/>
-        </w:numPr>
-        <w:rPr>
-          <w:rFonts w:ascii="Georgia" w:hAnsi="Georgia"/>
-          <w:sz w:val="24"/>
-          <w:szCs w:val="24"/>
-        </w:rPr>
-      </w:pPr>
-      <w:r>
-        <w:rPr>
-          <w:rFonts w:ascii="Georgia" w:hAnsi="Georgia"/>
-          <w:sz w:val="24"/>
-          <w:szCs w:val="24"/>
-        </w:rPr>
-        <w:t xml:space="preserve">Prints the values of </w:t>
-      </w:r>
-      <w:proofErr w:type="spellStart"/>
-      <w:r>
-        <w:rPr>
-          <w:rFonts w:ascii="Courier New" w:hAnsi="Courier New" w:cs="Courier New"/>
-          <w:sz w:val="24"/>
-          <w:szCs w:val="24"/>
-        </w:rPr>
-        <w:t>controlScheme</w:t>
-      </w:r>
-      <w:proofErr w:type="spellEnd"/>
-      <w:r>
-        <w:rPr>
-          <w:rFonts w:ascii="Courier New" w:hAnsi="Courier New" w:cs="Courier New"/>
-          <w:sz w:val="24"/>
-          <w:szCs w:val="24"/>
-        </w:rPr>
-        <w:t xml:space="preserve">, </w:t>
-      </w:r>
-      <w:r>
-        <w:rPr>
-          <w:rFonts w:ascii="Courier New" w:hAnsi="Courier New" w:cs="Courier New"/>
-          <w:sz w:val="24"/>
-          <w:szCs w:val="24"/>
-        </w:rPr>
-        <w:t>speed</w:t>
-      </w:r>
-      <w:r>
-        <w:rPr>
-          <w:rFonts w:ascii="Courier New" w:hAnsi="Courier New" w:cs="Courier New"/>
-          <w:sz w:val="24"/>
-          <w:szCs w:val="24"/>
-        </w:rPr>
-        <w:t>,</w:t>
-      </w:r>
-      <w:r>
-        <w:rPr>
-          <w:rFonts w:ascii="Georgia" w:hAnsi="Georgia"/>
-          <w:sz w:val="24"/>
-          <w:szCs w:val="24"/>
-        </w:rPr>
-        <w:t xml:space="preserve"> and </w:t>
-      </w:r>
-      <w:r>
-        <w:rPr>
-          <w:rFonts w:ascii="Courier New" w:hAnsi="Courier New" w:cs="Courier New"/>
-          <w:sz w:val="24"/>
-          <w:szCs w:val="24"/>
-        </w:rPr>
-        <w:t>health</w:t>
-      </w:r>
-      <w:r>
-        <w:rPr>
-          <w:rFonts w:ascii="Georgia" w:hAnsi="Georgia"/>
-          <w:sz w:val="24"/>
-          <w:szCs w:val="24"/>
-        </w:rPr>
-        <w:t xml:space="preserve"> using the appropriate “get” methods</w:t>
-      </w:r>
-      <w:r>
-        <w:rPr>
-          <w:rFonts w:ascii="Georgia" w:hAnsi="Georgia"/>
-          <w:sz w:val="24"/>
-          <w:szCs w:val="24"/>
-        </w:rPr>
-        <w:t>.</w:t>
-      </w:r>
-    </w:p>
-    <w:p>
-      <w:pPr>
-        <w:rPr>
-          <w:rFonts w:ascii="Georgia" w:hAnsi="Georgia"/>
-          <w:b/>
-          <w:sz w:val="24"/>
-          <w:szCs w:val="24"/>
-        </w:rPr>
-      </w:pPr>
-      <w:r>
-        <w:rPr>
-          <w:rFonts w:ascii="Georgia" w:hAnsi="Georgia"/>
-          <w:b/>
-          <w:sz w:val="24"/>
-          <w:szCs w:val="24"/>
-        </w:rPr>
-        <w:t>Enemy</w:t>
-      </w:r>
-      <w:r>
-        <w:rPr>
-          <w:rFonts w:ascii="Georgia" w:hAnsi="Georgia"/>
-          <w:b/>
-          <w:sz w:val="24"/>
-          <w:szCs w:val="24"/>
-        </w:rPr>
-        <w:t xml:space="preserve"> class </w:t>
-      </w:r>
-      <w:r>
-        <w:rPr>
-          <w:rFonts w:ascii="Georgia" w:hAnsi="Georgia"/>
-          <w:b/>
-          <w:i/>
-          <w:szCs w:val="24"/>
-        </w:rPr>
-        <w:t xml:space="preserve">(Subclass of </w:t>
-      </w:r>
-      <w:r>
-        <w:rPr>
-          <w:rFonts w:ascii="Georgia" w:hAnsi="Georgia"/>
-          <w:b/>
-          <w:i/>
-          <w:szCs w:val="24"/>
-        </w:rPr>
-        <w:t>Sprite</w:t>
-      </w:r>
-      <w:r>
-        <w:rPr>
-          <w:rFonts w:ascii="Georgia" w:hAnsi="Georgia"/>
-          <w:b/>
-          <w:i/>
-          <w:szCs w:val="24"/>
-        </w:rPr>
-        <w:t>)</w:t>
-      </w:r>
-    </w:p>
-    <w:p>
-      <w:pPr>
-        <w:pStyle w:val="ListParagraph"/>
-        <w:numPr>
-          <w:ilvl w:val="0"/>
-          <w:numId w:val="3"/>
-        </w:numPr>
-        <w:rPr>
-          <w:rFonts w:ascii="Georgia" w:hAnsi="Georgia"/>
-          <w:sz w:val="24"/>
-          <w:szCs w:val="24"/>
-        </w:rPr>
-      </w:pPr>
-      <w:r>
-        <w:rPr>
-          <w:rFonts w:ascii="Georgia" w:hAnsi="Georgia"/>
-          <w:sz w:val="24"/>
-          <w:szCs w:val="24"/>
-        </w:rPr>
-        <w:t xml:space="preserve">Define a class named </w:t>
-      </w:r>
-      <w:r>
-        <w:rPr>
-          <w:rFonts w:ascii="Courier New" w:hAnsi="Courier New" w:cs="Courier New"/>
-          <w:sz w:val="24"/>
-          <w:szCs w:val="24"/>
-        </w:rPr>
-        <w:t>Enemy</w:t>
-      </w:r>
-      <w:r>
-        <w:rPr>
-          <w:rFonts w:ascii="Georgia" w:hAnsi="Georgia"/>
-          <w:sz w:val="24"/>
-          <w:szCs w:val="24"/>
-        </w:rPr>
-        <w:t xml:space="preserve">. This class </w:t>
-      </w:r>
-      <w:r>
-        <w:rPr>
-          <w:rFonts w:ascii="Georgia" w:hAnsi="Georgia"/>
-          <w:sz w:val="24"/>
-          <w:szCs w:val="24"/>
-        </w:rPr>
-        <w:t>that is</w:t>
-      </w:r>
-      <w:r>
-        <w:rPr>
-          <w:rFonts w:ascii="Georgia" w:hAnsi="Georgia"/>
-          <w:sz w:val="24"/>
-          <w:szCs w:val="24"/>
-        </w:rPr>
-        <w:t xml:space="preserve"> a subclass of the </w:t>
-      </w:r>
-      <w:r>
-        <w:rPr>
-          <w:rFonts w:ascii="Courier New" w:hAnsi="Courier New" w:cs="Courier New"/>
-          <w:sz w:val="24"/>
-          <w:szCs w:val="24"/>
-        </w:rPr>
-        <w:t>Sprite</w:t>
-      </w:r>
-      <w:r>
-        <w:rPr>
-          <w:rFonts w:ascii="Georgia" w:hAnsi="Georgia"/>
-          <w:sz w:val="24"/>
-          <w:szCs w:val="24"/>
-        </w:rPr>
-        <w:t xml:space="preserve"> class.</w:t>
-      </w:r>
-    </w:p>
-    <w:p>
-      <w:pPr>
-        <w:pStyle w:val="ListParagraph"/>
-        <w:numPr>
-          <w:ilvl w:val="1"/>
-          <w:numId w:val="3"/>
-        </w:numPr>
-        <w:rPr>
-          <w:rFonts w:ascii="Georgia" w:hAnsi="Georgia"/>
-          <w:sz w:val="24"/>
-          <w:szCs w:val="24"/>
-        </w:rPr>
-      </w:pPr>
-      <w:r>
-        <w:rPr>
-          <w:rFonts w:ascii="Georgia" w:hAnsi="Georgia"/>
-          <w:sz w:val="24"/>
-          <w:szCs w:val="24"/>
-        </w:rPr>
-        <w:t>Attributes:</w:t>
-      </w:r>
-    </w:p>
-    <w:p>
-      <w:pPr>
-        <w:pStyle w:val="ListParagraph"/>
-        <w:numPr>
-          <w:ilvl w:val="2"/>
-          <w:numId w:val="3"/>
-        </w:numPr>
-        <w:rPr>
-          <w:rFonts w:ascii="Courier New" w:hAnsi="Courier New" w:cs="Courier New"/>
-          <w:sz w:val="24"/>
-          <w:szCs w:val="24"/>
-        </w:rPr>
-      </w:pPr>
-      <w:r>
-        <w:rPr>
-          <w:rFonts w:ascii="Courier New" w:hAnsi="Courier New" w:cs="Courier New"/>
-          <w:sz w:val="24"/>
-          <w:szCs w:val="24"/>
-        </w:rPr>
-        <w:t>name</w:t>
-      </w:r>
-    </w:p>
-    <w:p>
-      <w:pPr>
-        <w:pStyle w:val="ListParagraph"/>
-        <w:numPr>
-          <w:ilvl w:val="2"/>
-          <w:numId w:val="3"/>
-        </w:numPr>
-        <w:rPr>
-          <w:rFonts w:ascii="Courier New" w:hAnsi="Courier New" w:cs="Courier New"/>
-          <w:sz w:val="24"/>
-          <w:szCs w:val="24"/>
-        </w:rPr>
-      </w:pPr>
-      <w:r>
-        <w:rPr>
-          <w:rFonts w:ascii="Courier New" w:hAnsi="Courier New" w:cs="Courier New"/>
-          <w:sz w:val="24"/>
-          <w:szCs w:val="24"/>
-        </w:rPr>
-        <w:t>AI</w:t>
-      </w:r>
-    </w:p>
-    <w:p>
-      <w:pPr>
-        <w:pStyle w:val="ListParagraph"/>
-        <w:numPr>
-          <w:ilvl w:val="2"/>
-          <w:numId w:val="3"/>
-        </w:numPr>
-        <w:rPr>
-          <w:rFonts w:ascii="Courier New" w:hAnsi="Courier New" w:cs="Courier New"/>
-          <w:sz w:val="24"/>
-          <w:szCs w:val="24"/>
-        </w:rPr>
-      </w:pPr>
-      <w:r>
-        <w:rPr>
-          <w:rFonts w:ascii="Courier New" w:hAnsi="Courier New" w:cs="Courier New"/>
-          <w:sz w:val="24"/>
-          <w:szCs w:val="24"/>
-        </w:rPr>
-        <w:t>speed</w:t>
-      </w:r>
-    </w:p>
-    <w:p>
-      <w:pPr>
-        <w:pStyle w:val="ListParagraph"/>
-        <w:numPr>
-          <w:ilvl w:val="2"/>
-          <w:numId w:val="3"/>
-        </w:numPr>
-        <w:rPr>
-          <w:rFonts w:ascii="Courier New" w:hAnsi="Courier New" w:cs="Courier New"/>
-          <w:sz w:val="24"/>
-          <w:szCs w:val="24"/>
-        </w:rPr>
-      </w:pPr>
-      <w:r>
-        <w:rPr>
-          <w:rFonts w:ascii="Courier New" w:hAnsi="Courier New" w:cs="Courier New"/>
-          <w:sz w:val="24"/>
-          <w:szCs w:val="24"/>
-        </w:rPr>
-        <w:t>health</w:t>
-      </w:r>
-    </w:p>
-    <w:p>
-      <w:pPr>
-        <w:pStyle w:val="ListParagraph"/>
-        <w:numPr>
-          <w:ilvl w:val="1"/>
-          <w:numId w:val="3"/>
-        </w:numPr>
-        <w:rPr>
-          <w:rFonts w:ascii="Georgia" w:hAnsi="Georgia"/>
-          <w:sz w:val="24"/>
-          <w:szCs w:val="24"/>
-        </w:rPr>
-      </w:pPr>
-      <w:r>
-        <w:rPr>
-          <w:rFonts w:ascii="Georgia" w:hAnsi="Georgia"/>
-          <w:sz w:val="24"/>
-          <w:szCs w:val="24"/>
-        </w:rPr>
-        <w:t>Methods:</w:t>
-      </w:r>
-    </w:p>
-    <w:p>
-      <w:pPr>
-        <w:pStyle w:val="ListParagraph"/>
-        <w:numPr>
-          <w:ilvl w:val="2"/>
-          <w:numId w:val="3"/>
-        </w:numPr>
-        <w:rPr>
-          <w:rFonts w:ascii="Georgia" w:hAnsi="Georgia"/>
-          <w:sz w:val="24"/>
-          <w:szCs w:val="24"/>
-        </w:rPr>
-      </w:pPr>
-      <w:r>
-        <w:rPr>
-          <w:rFonts w:ascii="Georgia" w:hAnsi="Georgia"/>
-          <w:sz w:val="24"/>
-          <w:szCs w:val="24"/>
-        </w:rPr>
-        <w:t xml:space="preserve">Getters and setters for all </w:t>
-      </w:r>
-      <w:r>
-        <w:rPr>
-          <w:rFonts w:ascii="Georgia" w:hAnsi="Georgia"/>
-          <w:sz w:val="24"/>
-          <w:szCs w:val="24"/>
-        </w:rPr>
-        <w:t>the</w:t>
-      </w:r>
-      <w:r>
-        <w:rPr>
-          <w:rFonts w:ascii="Georgia" w:hAnsi="Georgia"/>
-          <w:sz w:val="24"/>
-          <w:szCs w:val="24"/>
-        </w:rPr>
-        <w:t xml:space="preserve"> attributes above.</w:t>
-      </w:r>
-    </w:p>
-    <w:p>
-      <w:pPr>
-        <w:pStyle w:val="ListParagraph"/>
-        <w:numPr>
-          <w:ilvl w:val="0"/>
-          <w:numId w:val="3"/>
-        </w:numPr>
-        <w:rPr>
-          <w:rFonts w:ascii="Georgia" w:hAnsi="Georgia"/>
-          <w:sz w:val="24"/>
-          <w:szCs w:val="24"/>
-        </w:rPr>
-      </w:pPr>
-      <w:r>
-        <w:rPr>
-          <w:rFonts w:ascii="Georgia" w:hAnsi="Georgia"/>
-          <w:sz w:val="24"/>
-          <w:szCs w:val="24"/>
-        </w:rPr>
-        <w:t xml:space="preserve">Create a constructor for the </w:t>
-      </w:r>
-      <w:r>
-        <w:rPr>
-          <w:rFonts w:ascii="Courier New" w:hAnsi="Courier New" w:cs="Courier New"/>
-          <w:sz w:val="24"/>
-          <w:szCs w:val="24"/>
-        </w:rPr>
-        <w:t>Enemy</w:t>
-      </w:r>
-      <w:r>
-        <w:rPr>
-          <w:rFonts w:ascii="Georgia" w:hAnsi="Georgia"/>
-          <w:sz w:val="24"/>
-          <w:szCs w:val="24"/>
-        </w:rPr>
-        <w:t xml:space="preserve"> class that:</w:t>
-      </w:r>
-    </w:p>
-    <w:p>
-      <w:pPr>
-        <w:pStyle w:val="ListParagraph"/>
-        <w:numPr>
-          <w:ilvl w:val="1"/>
-          <w:numId w:val="3"/>
-        </w:numPr>
-        <w:rPr>
-          <w:rFonts w:ascii="Georgia" w:hAnsi="Georgia"/>
-          <w:sz w:val="24"/>
-          <w:szCs w:val="24"/>
-        </w:rPr>
-      </w:pPr>
-      <w:r>
-        <w:rPr>
-          <w:rFonts w:ascii="Georgia" w:hAnsi="Georgia"/>
-          <w:sz w:val="24"/>
-          <w:szCs w:val="24"/>
-        </w:rPr>
-        <w:t xml:space="preserve">Accepts the values </w:t>
-      </w:r>
-      <w:r>
-        <w:rPr>
-          <w:rFonts w:ascii="Courier New" w:hAnsi="Courier New" w:cs="Courier New"/>
-          <w:sz w:val="24"/>
-          <w:szCs w:val="24"/>
-        </w:rPr>
-        <w:t>name, AI, speed, and health</w:t>
-      </w:r>
-      <w:r>
-        <w:rPr>
-          <w:rFonts w:ascii="Courier New" w:hAnsi="Courier New" w:cs="Courier New"/>
-          <w:sz w:val="24"/>
-          <w:szCs w:val="24"/>
-        </w:rPr>
-        <w:t xml:space="preserve"> </w:t>
-      </w:r>
-      <w:r>
-        <w:rPr>
-          <w:rFonts w:ascii="Georgia" w:hAnsi="Georgia"/>
-          <w:sz w:val="24"/>
-          <w:szCs w:val="24"/>
-        </w:rPr>
-        <w:t xml:space="preserve">as parameters and sets the appropriate </w:t>
-      </w:r>
-      <w:r>
-        <w:rPr>
-          <w:rFonts w:ascii="Georgia" w:hAnsi="Georgia"/>
-          <w:sz w:val="24"/>
-          <w:szCs w:val="24"/>
-        </w:rPr>
-        <w:t>instance variable values</w:t>
-      </w:r>
-      <w:r>
-        <w:rPr>
-          <w:rFonts w:ascii="Georgia" w:hAnsi="Georgia"/>
-          <w:sz w:val="24"/>
-          <w:szCs w:val="24"/>
-        </w:rPr>
-        <w:t>.</w:t>
-      </w:r>
-    </w:p>
-    <w:p>
-      <w:pPr>
-        <w:pStyle w:val="ListParagraph"/>
-        <w:numPr>
-          <w:ilvl w:val="1"/>
-          <w:numId w:val="3"/>
-        </w:numPr>
-        <w:rPr>
-          <w:rFonts w:ascii="Georgia" w:hAnsi="Georgia"/>
-          <w:sz w:val="24"/>
-          <w:szCs w:val="24"/>
-        </w:rPr>
-      </w:pPr>
-      <w:r>
-        <w:rPr>
-          <w:rFonts w:ascii="Georgia" w:hAnsi="Georgia"/>
-          <w:sz w:val="24"/>
-          <w:szCs w:val="24"/>
-        </w:rPr>
-        <w:t xml:space="preserve">Prints the values of </w:t>
-      </w:r>
-      <w:r>
-        <w:rPr>
-          <w:rFonts w:ascii="Courier New" w:hAnsi="Courier New" w:cs="Courier New"/>
-          <w:sz w:val="24"/>
-          <w:szCs w:val="24"/>
-        </w:rPr>
-        <w:t>name, AI, speed, and health</w:t>
-      </w:r>
-      <w:r>
-        <w:rPr>
-          <w:rFonts w:ascii="Georgia" w:hAnsi="Georgia"/>
-          <w:sz w:val="24"/>
-          <w:szCs w:val="24"/>
-        </w:rPr>
-        <w:t xml:space="preserve"> using the appropriate “get</w:t>
-      </w:r>
-      <w:r>
-        <w:rPr>
-          <w:rFonts w:ascii="Georgia" w:hAnsi="Georgia"/>
-          <w:sz w:val="24"/>
-          <w:szCs w:val="24"/>
-        </w:rPr>
-        <w:t>ter</w:t>
-      </w:r>
-      <w:r>
-        <w:rPr>
-          <w:rFonts w:ascii="Georgia" w:hAnsi="Georgia"/>
-          <w:sz w:val="24"/>
-          <w:szCs w:val="24"/>
-        </w:rPr>
-        <w:t>” methods.</w:t>
-      </w:r>
-    </w:p>
-    <w:p>
-      <w:pPr>
-        <w:pStyle w:val="ListParagraph"/>
-        <w:numPr>
-          <w:ilvl w:val="0"/>
-          <w:numId w:val="3"/>
-        </w:numPr>
-        <w:rPr>
-          <w:rFonts w:ascii="Georgia" w:hAnsi="Georgia"/>
-          <w:sz w:val="24"/>
-          <w:szCs w:val="24"/>
-        </w:rPr>
-      </w:pPr>
-      <w:r>
-        <w:rPr>
-          <w:rFonts w:ascii="Georgia" w:hAnsi="Georgia"/>
-          <w:sz w:val="24"/>
-          <w:szCs w:val="24"/>
-        </w:rPr>
-        <w:t xml:space="preserve">Create the </w:t>
-      </w:r>
-      <w:proofErr w:type="spellStart"/>
-      <w:r>
-        <w:rPr>
-          <w:rFonts w:ascii="Courier New" w:hAnsi="Courier New" w:cs="Courier New"/>
-          <w:sz w:val="24"/>
-          <w:szCs w:val="24"/>
-        </w:rPr>
-        <w:t>playSound</w:t>
-      </w:r>
-      <w:proofErr w:type="spellEnd"/>
-      <w:r>
-        <w:rPr>
-          <w:rFonts w:ascii="Courier New" w:hAnsi="Courier New" w:cs="Courier New"/>
-          <w:sz w:val="24"/>
-          <w:szCs w:val="24"/>
-        </w:rPr>
-        <w:t>()</w:t>
-      </w:r>
-      <w:r>
-        <w:rPr>
-          <w:rFonts w:ascii="Georgia" w:hAnsi="Georgia"/>
-          <w:sz w:val="24"/>
-          <w:szCs w:val="24"/>
-        </w:rPr>
-        <w:t xml:space="preserve"> method</w:t>
-      </w:r>
-      <w:r>
-        <w:rPr>
-          <w:rFonts w:ascii="Georgia" w:hAnsi="Georgia"/>
-          <w:sz w:val="24"/>
-          <w:szCs w:val="24"/>
-        </w:rPr>
-        <w:t xml:space="preserve"> that:</w:t>
-      </w:r>
-    </w:p>
-    <w:p>
-      <w:pPr>
-        <w:pStyle w:val="ListParagraph"/>
-        <w:numPr>
-          <w:ilvl w:val="1"/>
-          <w:numId w:val="3"/>
-        </w:numPr>
-        <w:rPr>
-          <w:rFonts w:ascii="Georgia" w:hAnsi="Georgia"/>
-          <w:sz w:val="24"/>
-          <w:szCs w:val="24"/>
-        </w:rPr>
-      </w:pPr>
-      <w:r>
-        <w:rPr>
-          <w:rFonts w:ascii="Georgia" w:hAnsi="Georgia"/>
-          <w:sz w:val="24"/>
-          <w:szCs w:val="24"/>
-        </w:rPr>
-        <w:t>Prints “</w:t>
-      </w:r>
-      <w:r>
-        <w:rPr>
-          <w:rFonts w:ascii="Georgia" w:hAnsi="Georgia"/>
-          <w:sz w:val="24"/>
-          <w:szCs w:val="24"/>
-        </w:rPr>
-        <w:t>Enemy</w:t>
-      </w:r>
-      <w:r>
-        <w:rPr>
-          <w:rFonts w:ascii="Georgia" w:hAnsi="Georgia"/>
-          <w:sz w:val="24"/>
-          <w:szCs w:val="24"/>
-        </w:rPr>
-        <w:t xml:space="preserve"> says </w:t>
-      </w:r>
-      <w:r>
-        <w:rPr>
-          <w:rFonts w:ascii="Georgia" w:hAnsi="Georgia"/>
-          <w:sz w:val="24"/>
-          <w:szCs w:val="24"/>
-        </w:rPr>
-        <w:t>bang</w:t>
-      </w:r>
-      <w:r>
-        <w:rPr>
-          <w:rFonts w:ascii="Georgia" w:hAnsi="Georgia"/>
-          <w:sz w:val="24"/>
-          <w:szCs w:val="24"/>
-        </w:rPr>
-        <w:t>”</w:t>
-      </w:r>
-    </w:p>
-    <w:p>
-      <w:pPr>
-        <w:pStyle w:val="ListParagraph"/>
-        <w:numPr>
-          <w:ilvl w:val="1"/>
-          <w:numId w:val="3"/>
-        </w:numPr>
-        <w:rPr>
-          <w:rFonts w:ascii="Georgia" w:hAnsi="Georgia"/>
-          <w:sz w:val="24"/>
-          <w:szCs w:val="24"/>
-        </w:rPr>
-      </w:pPr>
-      <w:r>
-        <w:rPr>
-          <w:rFonts w:ascii="Georgia" w:hAnsi="Georgia"/>
-          <w:sz w:val="24"/>
-          <w:szCs w:val="24"/>
-        </w:rPr>
-        <w:t xml:space="preserve">Calls the </w:t>
+          <w:rFonts w:ascii="Georgia" w:hAnsi="Georgia"/>
+          <w:sz w:val="24"/>
+          <w:szCs w:val="24"/>
+        </w:rPr>
+        <w:t xml:space="preserve">to “keyboard” </w:t>
+      </w:r>
+      <w:r>
+        <w:rPr>
+          <w:rFonts w:ascii="Georgia" w:hAnsi="Georgia"/>
+          <w:sz w:val="24"/>
+          <w:szCs w:val="24"/>
+        </w:rPr>
+        <w:t xml:space="preserve">using the </w:t>
       </w:r>
       <w:proofErr w:type="spellStart"/>
       <w:proofErr w:type="gramStart"/>
@@ -3138,7 +4339,7 @@
           <w:sz w:val="24"/>
           <w:szCs w:val="24"/>
         </w:rPr>
-        <w:t>playSound</w:t>
+        <w:t>setControlScheme</w:t>
       </w:r>
       <w:proofErr w:type="spellEnd"/>
       <w:r>
@@ -3164,73 +4365,103 @@
           <w:sz w:val="24"/>
           <w:szCs w:val="24"/>
         </w:rPr>
-        <w:t xml:space="preserve"> method of the superclass.</w:t>
-      </w:r>
-    </w:p>
-    <w:p>
-      <w:pPr>
-        <w:rPr>
-          <w:rFonts w:ascii="Georgia" w:hAnsi="Georgia"/>
-          <w:b/>
-          <w:sz w:val="24"/>
-        </w:rPr>
-      </w:pPr>
-      <w:r>
-        <w:rPr>
-          <w:rFonts w:ascii="Georgia" w:hAnsi="Georgia"/>
-          <w:b/>
-          <w:sz w:val="24"/>
-        </w:rPr>
-        <w:t>Test your Classes</w:t>
-      </w:r>
-    </w:p>
-    <w:p>
-      <w:pPr>
-        <w:rPr>
-          <w:rFonts w:ascii="Georgia" w:hAnsi="Georgia"/>
-          <w:sz w:val="24"/>
-          <w:szCs w:val="24"/>
-        </w:rPr>
-      </w:pPr>
-      <w:r>
-        <w:rPr>
-          <w:rFonts w:ascii="Georgia" w:hAnsi="Georgia"/>
-          <w:sz w:val="24"/>
-          <w:szCs w:val="24"/>
-        </w:rPr>
-        <w:t xml:space="preserve">It is </w:t>
-      </w:r>
-      <w:r>
-        <w:rPr>
-          <w:rFonts w:ascii="Georgia" w:hAnsi="Georgia"/>
-          <w:sz w:val="24"/>
-          <w:szCs w:val="24"/>
-        </w:rPr>
-        <w:t xml:space="preserve">always </w:t>
-      </w:r>
-      <w:r>
-        <w:rPr>
-          <w:rFonts w:ascii="Georgia" w:hAnsi="Georgia"/>
-          <w:sz w:val="24"/>
-          <w:szCs w:val="24"/>
-        </w:rPr>
-        <w:t xml:space="preserve">a good idea to </w:t>
-      </w:r>
-      <w:r>
-        <w:rPr>
-          <w:rFonts w:ascii="Georgia" w:hAnsi="Georgia"/>
-          <w:b/>
-          <w:szCs w:val="24"/>
-        </w:rPr>
-        <w:t>test as you go</w:t>
-      </w:r>
-      <w:r>
-        <w:rPr>
-          <w:rFonts w:ascii="Georgia" w:hAnsi="Georgia"/>
-          <w:sz w:val="24"/>
-          <w:szCs w:val="24"/>
-        </w:rPr>
-        <w:t>, but now we want to test the entire set of classes.</w:t>
+        <w:t xml:space="preserve"> method.</w:t>
+      </w:r>
+    </w:p>
+    <w:p>
+      <w:pPr>
+        <w:pStyle w:val="ListParagraph"/>
+        <w:numPr>
+          <w:ilvl w:val="1"/>
+          <w:numId w:val="8"/>
+        </w:numPr>
+        <w:rPr>
+          <w:rFonts w:ascii="Georgia" w:hAnsi="Georgia"/>
+          <w:sz w:val="24"/>
+          <w:szCs w:val="24"/>
+        </w:rPr>
+      </w:pPr>
+      <w:r>
+        <w:rPr>
+          <w:rFonts w:ascii="Georgia" w:hAnsi="Georgia"/>
+          <w:sz w:val="24"/>
+          <w:szCs w:val="24"/>
+        </w:rPr>
+        <w:t xml:space="preserve">Set the value of the </w:t>
+      </w:r>
+      <w:r>
+        <w:rPr>
+          <w:rFonts w:ascii="Courier New" w:hAnsi="Courier New" w:cs="Courier New"/>
+          <w:sz w:val="24"/>
+          <w:szCs w:val="24"/>
+        </w:rPr>
+        <w:t>image</w:t>
+      </w:r>
+      <w:r>
+        <w:rPr>
+          <w:rFonts w:ascii="Georgia" w:hAnsi="Georgia"/>
+          <w:sz w:val="24"/>
+          <w:szCs w:val="24"/>
+        </w:rPr>
+        <w:t xml:space="preserve"> instance variable to “screen” using the </w:t>
+      </w:r>
+      <w:proofErr w:type="spellStart"/>
+      <w:proofErr w:type="gramStart"/>
+      <w:r>
+        <w:rPr>
+          <w:rFonts w:ascii="Courier New" w:hAnsi="Courier New" w:cs="Courier New"/>
+          <w:sz w:val="24"/>
+          <w:szCs w:val="24"/>
+        </w:rPr>
+        <w:t>setImage</w:t>
+      </w:r>
+      <w:proofErr w:type="spellEnd"/>
+      <w:r>
+        <w:rPr>
+          <w:rFonts w:ascii="Courier New" w:hAnsi="Courier New" w:cs="Courier New"/>
+          <w:sz w:val="24"/>
+          <w:szCs w:val="24"/>
+        </w:rPr>
+        <w:t>(</w:t>
+      </w:r>
+      <w:proofErr w:type="gramEnd"/>
+      <w:r>
+        <w:rPr>
+          <w:rFonts w:ascii="Courier New" w:hAnsi="Courier New" w:cs="Courier New"/>
+          <w:sz w:val="24"/>
+          <w:szCs w:val="24"/>
+        </w:rPr>
+        <w:t>)</w:t>
+      </w:r>
+      <w:r>
+        <w:rPr>
+          <w:rFonts w:ascii="Georgia" w:hAnsi="Georgia"/>
+          <w:sz w:val="24"/>
+          <w:szCs w:val="24"/>
+        </w:rPr>
+        <w:t xml:space="preserve"> method.</w:t>
+      </w:r>
+    </w:p>
+    <w:p>
+      <w:pPr>
+        <w:pStyle w:val="ListParagraph"/>
+        <w:numPr>
+          <w:ilvl w:val="1"/>
+          <w:numId w:val="8"/>
+        </w:numPr>
+        <w:rPr>
+          <w:rFonts w:ascii="Georgia" w:hAnsi="Georgia"/>
+          <w:sz w:val="24"/>
+          <w:szCs w:val="24"/>
+        </w:rPr>
+      </w:pPr>
+      <w:r>
+        <w:rPr>
+          <w:rFonts w:ascii="Georgia" w:hAnsi="Georgia"/>
+          <w:sz w:val="24"/>
+          <w:szCs w:val="24"/>
+        </w:rPr>
+        <w:t>Print all instance variable values again (as done in a previous step)</w:t>
       </w:r>
     </w:p>
     <w:p>
@@ -3262,7 +4493,7 @@
           <w:szCs w:val="24"/>
           <w:u w:val="single"/>
         </w:rPr>
-        <w:t>Sprite</w:t>
+        <w:t>Enemy</w:t>
       </w:r>
       <w:r>
         <w:rPr>
@@ -3279,15 +4510,87 @@
           <w:sz w:val="24"/>
           <w:szCs w:val="24"/>
         </w:rPr>
-        <w:t xml:space="preserve"> </w:t>
-      </w:r>
-      <w:r>
-        <w:rPr>
-          <w:rFonts w:ascii="Georgia" w:hAnsi="Georgia"/>
-          <w:sz w:val="24"/>
-          <w:szCs w:val="24"/>
-        </w:rPr>
-        <w:t>with the following attributes:</w:t>
+        <w:t xml:space="preserve"> that has the values: </w:t>
+      </w:r>
+      <w:r>
+        <w:rPr>
+          <w:rFonts w:ascii="Courier New" w:hAnsi="Courier New" w:cs="Courier New"/>
+          <w:sz w:val="24"/>
+          <w:szCs w:val="24"/>
+        </w:rPr>
+        <w:t>name</w:t>
+      </w:r>
+      <w:r>
+        <w:rPr>
+          <w:rFonts w:ascii="Georgia" w:hAnsi="Georgia"/>
+          <w:sz w:val="24"/>
+          <w:szCs w:val="24"/>
+        </w:rPr>
+        <w:t xml:space="preserve"> = “creeper” </w:t>
+      </w:r>
+      <w:r>
+        <w:rPr>
+          <w:rFonts w:ascii="Courier New" w:hAnsi="Courier New" w:cs="Courier New"/>
+          <w:sz w:val="24"/>
+          <w:szCs w:val="24"/>
+        </w:rPr>
+        <w:t>AI</w:t>
+      </w:r>
+      <w:r>
+        <w:rPr>
+          <w:rFonts w:ascii="Georgia" w:hAnsi="Georgia"/>
+          <w:sz w:val="24"/>
+          <w:szCs w:val="24"/>
+        </w:rPr>
+        <w:t xml:space="preserve"> = “follow-player”, </w:t>
+      </w:r>
+      <w:r>
+        <w:rPr>
+          <w:rFonts w:ascii="Courier New" w:hAnsi="Courier New" w:cs="Courier New"/>
+          <w:sz w:val="24"/>
+          <w:szCs w:val="24"/>
+        </w:rPr>
+        <w:t>speed</w:t>
+      </w:r>
+      <w:r>
+        <w:rPr>
+          <w:rFonts w:ascii="Georgia" w:hAnsi="Georgia"/>
+          <w:sz w:val="24"/>
+          <w:szCs w:val="24"/>
+        </w:rPr>
+        <w:t xml:space="preserve"> = 20, and </w:t>
+      </w:r>
+      <w:r>
+        <w:rPr>
+          <w:rFonts w:ascii="Courier New" w:hAnsi="Courier New" w:cs="Courier New"/>
+          <w:sz w:val="24"/>
+          <w:szCs w:val="24"/>
+        </w:rPr>
+        <w:t>health</w:t>
+      </w:r>
+      <w:r>
+        <w:rPr>
+          <w:rFonts w:ascii="Georgia" w:hAnsi="Georgia"/>
+          <w:sz w:val="24"/>
+          <w:szCs w:val="24"/>
+        </w:rPr>
+        <w:t xml:space="preserve"> = 30 </w:t>
+      </w:r>
+      <w:r>
+        <w:rPr>
+          <w:rFonts w:ascii="Georgia" w:hAnsi="Georgia"/>
+          <w:sz w:val="24"/>
+          <w:szCs w:val="24"/>
+        </w:rPr>
+        <w:t>passed into</w:t>
+      </w:r>
+      <w:r>
+        <w:rPr>
+          <w:rFonts w:ascii="Georgia" w:hAnsi="Georgia"/>
+          <w:sz w:val="24"/>
+          <w:szCs w:val="24"/>
+        </w:rPr>
+        <w:t xml:space="preserve"> the constructor.</w:t>
       </w:r>
     </w:p>
     <w:p>
@@ -3298,22 +4601,30 @@
           <w:numId w:val="8"/>
         </w:numPr>
         <w:rPr>
-          <w:rFonts w:ascii="Courier New" w:hAnsi="Courier New" w:cs="Courier New"/>
-          <w:sz w:val="24"/>
-          <w:szCs w:val="24"/>
-        </w:rPr>
-      </w:pPr>
-      <w:r>
-        <w:rPr>
-          <w:rFonts w:ascii="Courier New" w:hAnsi="Courier New" w:cs="Courier New"/>
-          <w:sz w:val="24"/>
-          <w:szCs w:val="24"/>
-        </w:rPr>
-        <w:t>Image  =</w:t>
-      </w:r>
-      <w:r>
-        <w:rPr>
-          <w:rFonts w:ascii="Courier New" w:hAnsi="Courier New" w:cs="Courier New"/>
+          <w:rFonts w:ascii="Georgia" w:hAnsi="Georgia"/>
+          <w:sz w:val="24"/>
+          <w:szCs w:val="24"/>
+        </w:rPr>
+      </w:pPr>
+      <w:r>
+        <w:rPr>
+          <w:rFonts w:ascii="Georgia" w:hAnsi="Georgia"/>
+          <w:sz w:val="24"/>
+          <w:szCs w:val="24"/>
+        </w:rPr>
+        <w:t xml:space="preserve">Set the value of the </w:t>
+      </w:r>
+      <w:r>
+        <w:rPr>
+          <w:rFonts w:ascii="Georgia" w:hAnsi="Georgia"/>
+          <w:sz w:val="24"/>
+          <w:szCs w:val="24"/>
+        </w:rPr>
+        <w:t>AI</w:t>
+      </w:r>
+      <w:r>
+        <w:rPr>
+          <w:rFonts w:ascii="Georgia" w:hAnsi="Georgia"/>
           <w:sz w:val="24"/>
           <w:szCs w:val="24"/>
         </w:rPr>
@@ -3321,11 +4632,97 @@
       </w:r>
       <w:r>
         <w:rPr>
-          <w:rFonts w:ascii="Courier New" w:hAnsi="Courier New" w:cs="Courier New"/>
-          <w:sz w:val="24"/>
-          <w:szCs w:val="24"/>
-        </w:rPr>
-        <w:t>“\images\sprite.png”</w:t>
+          <w:rFonts w:ascii="Georgia" w:hAnsi="Georgia"/>
+          <w:sz w:val="24"/>
+          <w:szCs w:val="24"/>
+        </w:rPr>
+        <w:t>instance variable</w:t>
+      </w:r>
+      <w:r>
+        <w:rPr>
+          <w:rFonts w:ascii="Georgia" w:hAnsi="Georgia"/>
+          <w:sz w:val="24"/>
+          <w:szCs w:val="24"/>
+        </w:rPr>
+        <w:t xml:space="preserve"> </w:t>
+      </w:r>
+      <w:r>
+        <w:rPr>
+          <w:rFonts w:ascii="Georgia" w:hAnsi="Georgia"/>
+          <w:sz w:val="24"/>
+          <w:szCs w:val="24"/>
+        </w:rPr>
+        <w:t>to “run-</w:t>
+      </w:r>
+      <w:proofErr w:type="spellStart"/>
+      <w:r>
+        <w:rPr>
+          <w:rFonts w:ascii="Georgia" w:hAnsi="Georgia"/>
+          <w:sz w:val="24"/>
+          <w:szCs w:val="24"/>
+        </w:rPr>
+        <w:t>away”</w:t>
+      </w:r>
+      <w:r>
+        <w:rPr>
+          <w:rFonts w:ascii="Georgia" w:hAnsi="Georgia"/>
+          <w:sz w:val="24"/>
+          <w:szCs w:val="24"/>
+        </w:rPr>
+        <w:t>using</w:t>
+      </w:r>
+      <w:proofErr w:type="spellEnd"/>
+      <w:r>
+        <w:rPr>
+          <w:rFonts w:ascii="Georgia" w:hAnsi="Georgia"/>
+          <w:sz w:val="24"/>
+          <w:szCs w:val="24"/>
+        </w:rPr>
+        <w:t xml:space="preserve"> the </w:t>
+      </w:r>
+      <w:proofErr w:type="spellStart"/>
+      <w:proofErr w:type="gramStart"/>
+      <w:r>
+        <w:rPr>
+          <w:rFonts w:ascii="Courier New" w:hAnsi="Courier New" w:cs="Courier New"/>
+          <w:sz w:val="24"/>
+          <w:szCs w:val="24"/>
+        </w:rPr>
+        <w:t>set</w:t>
+      </w:r>
+      <w:r>
+        <w:rPr>
+          <w:rFonts w:ascii="Courier New" w:hAnsi="Courier New" w:cs="Courier New"/>
+          <w:sz w:val="24"/>
+          <w:szCs w:val="24"/>
+        </w:rPr>
+        <w:t>AI</w:t>
+      </w:r>
+      <w:proofErr w:type="spellEnd"/>
+      <w:r>
+        <w:rPr>
+          <w:rFonts w:ascii="Courier New" w:hAnsi="Courier New" w:cs="Courier New"/>
+          <w:sz w:val="24"/>
+          <w:szCs w:val="24"/>
+        </w:rPr>
+        <w:t>(</w:t>
+      </w:r>
+      <w:proofErr w:type="gramEnd"/>
+      <w:r>
+        <w:rPr>
+          <w:rFonts w:ascii="Courier New" w:hAnsi="Courier New" w:cs="Courier New"/>
+          <w:sz w:val="24"/>
+          <w:szCs w:val="24"/>
+        </w:rPr>
+        <w:t>)</w:t>
+      </w:r>
+      <w:r>
+        <w:rPr>
+          <w:rFonts w:ascii="Georgia" w:hAnsi="Georgia"/>
+          <w:sz w:val="24"/>
+          <w:szCs w:val="24"/>
+        </w:rPr>
+        <w:t xml:space="preserve"> method.</w:t>
       </w:r>
     </w:p>
     <w:p>
@@ -3347,39 +4744,83 @@
           <w:sz w:val="24"/>
           <w:szCs w:val="24"/>
         </w:rPr>
-        <w:t xml:space="preserve">Values you select for </w:t>
-      </w:r>
-      <w:r>
-        <w:rPr>
-          <w:rFonts w:ascii="Courier New" w:hAnsi="Courier New" w:cs="Courier New"/>
-          <w:sz w:val="24"/>
-          <w:szCs w:val="24"/>
-        </w:rPr>
-        <w:t>width</w:t>
-      </w:r>
-      <w:r>
-        <w:rPr>
-          <w:rFonts w:ascii="Georgia" w:hAnsi="Georgia"/>
-          <w:sz w:val="24"/>
-          <w:szCs w:val="24"/>
-        </w:rPr>
-        <w:t xml:space="preserve"> and </w:t>
-      </w:r>
-      <w:r>
-        <w:rPr>
-          <w:rFonts w:ascii="Courier New" w:hAnsi="Courier New" w:cs="Courier New"/>
-          <w:sz w:val="24"/>
-          <w:szCs w:val="24"/>
-        </w:rPr>
-        <w:t>height</w:t>
-      </w:r>
-      <w:r>
-        <w:rPr>
-          <w:rFonts w:ascii="Georgia" w:hAnsi="Georgia"/>
-          <w:sz w:val="24"/>
-          <w:szCs w:val="24"/>
-        </w:rPr>
-        <w:t xml:space="preserve"> </w:t>
+        <w:t xml:space="preserve">Print the </w:t>
+      </w:r>
+      <w:r>
+        <w:rPr>
+          <w:rFonts w:ascii="Georgia" w:hAnsi="Georgia"/>
+          <w:sz w:val="24"/>
+          <w:szCs w:val="24"/>
+        </w:rPr>
+        <w:t>AI value</w:t>
+      </w:r>
+      <w:r>
+        <w:rPr>
+          <w:rFonts w:ascii="Georgia" w:hAnsi="Georgia"/>
+          <w:sz w:val="24"/>
+          <w:szCs w:val="24"/>
+        </w:rPr>
+        <w:t xml:space="preserve"> of your </w:t>
+      </w:r>
+      <w:r>
+        <w:rPr>
+          <w:rFonts w:ascii="Georgia" w:hAnsi="Georgia"/>
+          <w:sz w:val="24"/>
+          <w:szCs w:val="24"/>
+        </w:rPr>
+        <w:t>Enemy</w:t>
+      </w:r>
+      <w:r>
+        <w:rPr>
+          <w:rFonts w:ascii="Georgia" w:hAnsi="Georgia"/>
+          <w:sz w:val="24"/>
+          <w:szCs w:val="24"/>
+        </w:rPr>
+        <w:t xml:space="preserve"> using the </w:t>
+      </w:r>
+      <w:proofErr w:type="spellStart"/>
+      <w:proofErr w:type="gramStart"/>
+      <w:r>
+        <w:rPr>
+          <w:rFonts w:ascii="Courier New" w:hAnsi="Courier New" w:cs="Courier New"/>
+          <w:sz w:val="24"/>
+          <w:szCs w:val="24"/>
+        </w:rPr>
+        <w:t>g</w:t>
+      </w:r>
+      <w:r>
+        <w:rPr>
+          <w:rFonts w:ascii="Courier New" w:hAnsi="Courier New" w:cs="Courier New"/>
+          <w:sz w:val="24"/>
+          <w:szCs w:val="24"/>
+        </w:rPr>
+        <w:t>etAI</w:t>
+      </w:r>
+      <w:proofErr w:type="spellEnd"/>
+      <w:r>
+        <w:rPr>
+          <w:rFonts w:ascii="Courier New" w:hAnsi="Courier New" w:cs="Courier New"/>
+          <w:sz w:val="24"/>
+          <w:szCs w:val="24"/>
+        </w:rPr>
+        <w:t>(</w:t>
+      </w:r>
+      <w:proofErr w:type="gramEnd"/>
+      <w:r>
+        <w:rPr>
+          <w:rFonts w:ascii="Courier New" w:hAnsi="Courier New" w:cs="Courier New"/>
+          <w:sz w:val="24"/>
+          <w:szCs w:val="24"/>
+        </w:rPr>
+        <w:t>)</w:t>
+      </w:r>
+      <w:r>
+        <w:rPr>
+          <w:rFonts w:ascii="Georgia" w:hAnsi="Georgia"/>
+          <w:sz w:val="24"/>
+          <w:szCs w:val="24"/>
+        </w:rPr>
+        <w:t xml:space="preserve"> method.</w:t>
       </w:r>
     </w:p>
     <w:p>
@@ -3397,27 +4838,75 @@
       </w:pPr>
       <w:r>
         <w:rPr>
-          <w:rFonts w:ascii="Courier New" w:hAnsi="Courier New" w:cs="Courier New"/>
-          <w:sz w:val="24"/>
-          <w:szCs w:val="24"/>
-        </w:rPr>
-        <w:t>Surface</w:t>
-      </w:r>
-      <w:r>
-        <w:rPr>
-          <w:rFonts w:ascii="Georgia" w:hAnsi="Georgia"/>
-          <w:sz w:val="24"/>
-          <w:szCs w:val="24"/>
-        </w:rPr>
-        <w:t xml:space="preserve"> </w:t>
-      </w:r>
-      <w:r>
-        <w:rPr>
-          <w:rFonts w:ascii="Courier New" w:hAnsi="Courier New" w:cs="Courier New"/>
-          <w:sz w:val="24"/>
-          <w:szCs w:val="24"/>
-        </w:rPr>
-        <w:t>= “DISPLAYSURF”</w:t>
+          <w:rFonts w:ascii="Georgia" w:hAnsi="Georgia"/>
+          <w:sz w:val="24"/>
+          <w:szCs w:val="24"/>
+        </w:rPr>
+        <w:t xml:space="preserve">Set the values of </w:t>
+      </w:r>
+      <w:r>
+        <w:rPr>
+          <w:rFonts w:ascii="Courier New" w:hAnsi="Courier New" w:cs="Courier New"/>
+          <w:sz w:val="24"/>
+          <w:szCs w:val="24"/>
+        </w:rPr>
+        <w:t xml:space="preserve">speed, x, </w:t>
+      </w:r>
+      <w:r>
+        <w:rPr>
+          <w:rFonts w:ascii="Georgia" w:hAnsi="Georgia"/>
+          <w:sz w:val="24"/>
+          <w:szCs w:val="24"/>
+        </w:rPr>
+        <w:t>and</w:t>
+      </w:r>
+      <w:r>
+        <w:rPr>
+          <w:rFonts w:ascii="Courier New" w:hAnsi="Courier New" w:cs="Courier New"/>
+          <w:sz w:val="24"/>
+          <w:szCs w:val="24"/>
+        </w:rPr>
+        <w:t xml:space="preserve"> y</w:t>
+      </w:r>
+      <w:r>
+        <w:rPr>
+          <w:rFonts w:ascii="Georgia" w:hAnsi="Georgia"/>
+          <w:sz w:val="24"/>
+          <w:szCs w:val="24"/>
+        </w:rPr>
+        <w:t xml:space="preserve"> using the appropriate </w:t>
+      </w:r>
+      <w:r>
+        <w:rPr>
+          <w:rFonts w:ascii="Georgia" w:hAnsi="Georgia"/>
+          <w:sz w:val="24"/>
+          <w:szCs w:val="24"/>
+        </w:rPr>
+        <w:t>“</w:t>
+      </w:r>
+      <w:r>
+        <w:rPr>
+          <w:rFonts w:ascii="Georgia" w:hAnsi="Georgia"/>
+          <w:sz w:val="24"/>
+          <w:szCs w:val="24"/>
+        </w:rPr>
+        <w:t>setter</w:t>
+      </w:r>
+      <w:r>
+        <w:rPr>
+          <w:rFonts w:ascii="Georgia" w:hAnsi="Georgia"/>
+          <w:sz w:val="24"/>
+          <w:szCs w:val="24"/>
+        </w:rPr>
+        <w:t>”</w:t>
+      </w:r>
+      <w:r>
+        <w:rPr>
+          <w:rFonts w:ascii="Georgia" w:hAnsi="Georgia"/>
+          <w:sz w:val="24"/>
+          <w:szCs w:val="24"/>
+        </w:rPr>
+        <w:t xml:space="preserve"> methods.</w:t>
       </w:r>
     </w:p>
     <w:p>
@@ -3439,23 +4928,23 @@
           <w:sz w:val="24"/>
           <w:szCs w:val="24"/>
         </w:rPr>
-        <w:t xml:space="preserve">Values you select for </w:t>
-      </w:r>
-      <w:r>
-        <w:rPr>
-          <w:rFonts w:ascii="Courier New" w:hAnsi="Courier New" w:cs="Courier New"/>
-          <w:sz w:val="24"/>
-          <w:szCs w:val="24"/>
-        </w:rPr>
-        <w:t>x</w:t>
-      </w:r>
-      <w:r>
-        <w:rPr>
-          <w:rFonts w:ascii="Georgia" w:hAnsi="Georgia"/>
-          <w:sz w:val="24"/>
-          <w:szCs w:val="24"/>
-        </w:rPr>
-        <w:t xml:space="preserve"> and </w:t>
+        <w:t xml:space="preserve">Print the value of </w:t>
+      </w:r>
+      <w:r>
+        <w:rPr>
+          <w:rFonts w:ascii="Courier New" w:hAnsi="Courier New" w:cs="Courier New"/>
+          <w:sz w:val="24"/>
+          <w:szCs w:val="24"/>
+        </w:rPr>
+        <w:t>speed, x</w:t>
+      </w:r>
+      <w:r>
+        <w:rPr>
+          <w:rFonts w:ascii="Georgia" w:hAnsi="Georgia"/>
+          <w:sz w:val="24"/>
+          <w:szCs w:val="24"/>
+        </w:rPr>
+        <w:t xml:space="preserve"> and the </w:t>
       </w:r>
       <w:r>
         <w:rPr>
@@ -3464,6 +4953,14 @@
           <w:szCs w:val="24"/>
         </w:rPr>
         <w:t>y</w:t>
+      </w:r>
+      <w:r>
+        <w:rPr>
+          <w:rFonts w:ascii="Georgia" w:hAnsi="Georgia"/>
+          <w:sz w:val="24"/>
+          <w:szCs w:val="24"/>
+        </w:rPr>
+        <w:t xml:space="preserve"> using the appropriate getter methods.</w:t>
       </w:r>
     </w:p>
     <w:p>
@@ -3484,35 +4981,26 @@
           <w:rFonts w:ascii="Georgia" w:hAnsi="Georgia"/>
           <w:sz w:val="24"/>
           <w:szCs w:val="24"/>
-          <w:u w:val="single"/>
-        </w:rPr>
-        <w:t xml:space="preserve">Create an instance of the </w:t>
-      </w:r>
-      <w:r>
-        <w:rPr>
-          <w:rFonts w:ascii="Courier New" w:hAnsi="Courier New" w:cs="Courier New"/>
-          <w:sz w:val="24"/>
-          <w:szCs w:val="24"/>
-          <w:u w:val="single"/>
-        </w:rPr>
-        <w:t>Player</w:t>
-      </w:r>
-      <w:r>
-        <w:rPr>
-          <w:rFonts w:ascii="Georgia" w:hAnsi="Georgia"/>
-          <w:sz w:val="24"/>
-          <w:szCs w:val="24"/>
-          <w:u w:val="single"/>
-        </w:rPr>
-        <w:t xml:space="preserve"> class</w:t>
-      </w:r>
-      <w:r>
-        <w:rPr>
-          <w:rFonts w:ascii="Georgia" w:hAnsi="Georgia"/>
-          <w:sz w:val="24"/>
-          <w:szCs w:val="24"/>
-        </w:rPr>
-        <w:t xml:space="preserve"> that</w:t>
+        </w:rPr>
+        <w:t xml:space="preserve">Call the </w:t>
+      </w:r>
+      <w:proofErr w:type="spellStart"/>
+      <w:r>
+        <w:rPr>
+          <w:rFonts w:ascii="Courier New" w:hAnsi="Courier New" w:cs="Courier New"/>
+          <w:sz w:val="24"/>
+          <w:szCs w:val="24"/>
+        </w:rPr>
+        <w:t>playSound</w:t>
+      </w:r>
+      <w:proofErr w:type="spellEnd"/>
+      <w:r>
+        <w:rPr>
+          <w:rFonts w:ascii="Courier New" w:hAnsi="Courier New" w:cs="Courier New"/>
+          <w:sz w:val="24"/>
+          <w:szCs w:val="24"/>
+        </w:rPr>
+        <w:t>()</w:t>
       </w:r>
       <w:r>
         <w:rPr>
@@ -3528,7 +5016,7 @@
           <w:sz w:val="24"/>
           <w:szCs w:val="24"/>
         </w:rPr>
-        <w:t xml:space="preserve">has a </w:t>
+        <w:t xml:space="preserve">and </w:t>
       </w:r>
       <w:proofErr w:type="spellStart"/>
       <w:r>
@@ -3537,7 +5025,7 @@
           <w:sz w:val="24"/>
           <w:szCs w:val="24"/>
         </w:rPr>
-        <w:t>controlScheme</w:t>
+        <w:t>getImage</w:t>
       </w:r>
       <w:proofErr w:type="spellEnd"/>
       <w:r>
@@ -3546,47 +5034,55 @@
           <w:sz w:val="24"/>
           <w:szCs w:val="24"/>
         </w:rPr>
-        <w:t xml:space="preserve"> =</w:t>
-      </w:r>
-      <w:r>
-        <w:rPr>
-          <w:rFonts w:ascii="Georgia" w:hAnsi="Georgia"/>
-          <w:sz w:val="24"/>
-          <w:szCs w:val="24"/>
-        </w:rPr>
-        <w:t xml:space="preserve"> “mouse”, </w:t>
-      </w:r>
-      <w:r>
-        <w:rPr>
-          <w:rFonts w:ascii="Courier New" w:hAnsi="Courier New" w:cs="Courier New"/>
-          <w:sz w:val="24"/>
-          <w:szCs w:val="24"/>
-        </w:rPr>
-        <w:t>speed = 25</w:t>
-      </w:r>
-      <w:r>
-        <w:rPr>
-          <w:rFonts w:ascii="Georgia" w:hAnsi="Georgia"/>
-          <w:sz w:val="24"/>
-          <w:szCs w:val="24"/>
-        </w:rPr>
-        <w:t xml:space="preserve">, and </w:t>
-      </w:r>
-      <w:r>
-        <w:rPr>
-          <w:rFonts w:ascii="Courier New" w:hAnsi="Courier New" w:cs="Courier New"/>
-          <w:sz w:val="24"/>
-          <w:szCs w:val="24"/>
-        </w:rPr>
-        <w:t>health = 50</w:t>
-      </w:r>
-      <w:r>
-        <w:rPr>
-          <w:rFonts w:ascii="Georgia" w:hAnsi="Georgia"/>
-          <w:sz w:val="24"/>
-          <w:szCs w:val="24"/>
-        </w:rPr>
-        <w:t xml:space="preserve"> in the constructor.</w:t>
+        <w:t>()</w:t>
+      </w:r>
+      <w:r>
+        <w:rPr>
+          <w:rFonts w:ascii="Georgia" w:hAnsi="Georgia"/>
+          <w:sz w:val="24"/>
+          <w:szCs w:val="24"/>
+        </w:rPr>
+        <w:t xml:space="preserve"> </w:t>
+      </w:r>
+      <w:r>
+        <w:rPr>
+          <w:rFonts w:ascii="Georgia" w:hAnsi="Georgia"/>
+          <w:sz w:val="24"/>
+          <w:szCs w:val="24"/>
+        </w:rPr>
+        <w:t>method</w:t>
+      </w:r>
+      <w:r>
+        <w:rPr>
+          <w:rFonts w:ascii="Georgia" w:hAnsi="Georgia"/>
+          <w:sz w:val="24"/>
+          <w:szCs w:val="24"/>
+        </w:rPr>
+        <w:t>s</w:t>
+      </w:r>
+      <w:r>
+        <w:rPr>
+          <w:rFonts w:ascii="Georgia" w:hAnsi="Georgia"/>
+          <w:sz w:val="24"/>
+          <w:szCs w:val="24"/>
+        </w:rPr>
+        <w:t xml:space="preserve"> for the following object instances</w:t>
+      </w:r>
+      <w:r>
+        <w:rPr>
+          <w:rFonts w:ascii="Georgia" w:hAnsi="Georgia"/>
+          <w:sz w:val="24"/>
+          <w:szCs w:val="24"/>
+        </w:rPr>
+        <w:t xml:space="preserve"> you created above</w:t>
+      </w:r>
+      <w:r>
+        <w:rPr>
+          <w:rFonts w:ascii="Georgia" w:hAnsi="Georgia"/>
+          <w:sz w:val="24"/>
+          <w:szCs w:val="24"/>
+        </w:rPr>
+        <w:t>:</w:t>
       </w:r>
     </w:p>
     <w:p>
@@ -3597,19 +5093,11 @@
           <w:numId w:val="8"/>
         </w:numPr>
         <w:rPr>
-          <w:rFonts w:ascii="Georgia" w:hAnsi="Georgia"/>
-          <w:sz w:val="24"/>
-          <w:szCs w:val="24"/>
-        </w:rPr>
-      </w:pPr>
-      <w:r>
-        <w:rPr>
-          <w:rFonts w:ascii="Georgia" w:hAnsi="Georgia"/>
-          <w:sz w:val="24"/>
-          <w:szCs w:val="24"/>
-        </w:rPr>
-        <w:t xml:space="preserve">Modify values inherited from the </w:t>
-      </w:r>
+          <w:rFonts w:ascii="Courier New" w:hAnsi="Courier New" w:cs="Courier New"/>
+          <w:sz w:val="24"/>
+          <w:szCs w:val="24"/>
+        </w:rPr>
+      </w:pPr>
       <w:r>
         <w:rPr>
           <w:rFonts w:ascii="Courier New" w:hAnsi="Courier New" w:cs="Courier New"/>
@@ -3617,236 +5105,6 @@
           <w:szCs w:val="24"/>
         </w:rPr>
         <w:t>Sprite</w:t>
-      </w:r>
-      <w:r>
-        <w:rPr>
-          <w:rFonts w:ascii="Georgia" w:hAnsi="Georgia"/>
-          <w:sz w:val="24"/>
-          <w:szCs w:val="24"/>
-        </w:rPr>
-        <w:t xml:space="preserve"> class </w:t>
-      </w:r>
-      <w:r>
-        <w:rPr>
-          <w:rFonts w:ascii="Georgia" w:hAnsi="Georgia"/>
-          <w:szCs w:val="24"/>
-        </w:rPr>
-        <w:t>(Superclass)</w:t>
-      </w:r>
-      <w:r>
-        <w:rPr>
-          <w:rFonts w:ascii="Georgia" w:hAnsi="Georgia"/>
-          <w:szCs w:val="24"/>
-        </w:rPr>
-        <w:t xml:space="preserve">.  Use the </w:t>
-      </w:r>
-      <w:r>
-        <w:rPr>
-          <w:rFonts w:ascii="Georgia" w:hAnsi="Georgia"/>
-          <w:b/>
-          <w:sz w:val="20"/>
-          <w:szCs w:val="24"/>
-        </w:rPr>
-        <w:t>“setter” methods</w:t>
-      </w:r>
-      <w:r>
-        <w:rPr>
-          <w:rFonts w:ascii="Georgia" w:hAnsi="Georgia"/>
-          <w:szCs w:val="24"/>
-        </w:rPr>
-        <w:t xml:space="preserve"> defined in the Sprite class to set the values of:</w:t>
-      </w:r>
-    </w:p>
-    <w:p>
-      <w:pPr>
-        <w:pStyle w:val="ListParagraph"/>
-        <w:numPr>
-          <w:ilvl w:val="2"/>
-          <w:numId w:val="8"/>
-        </w:numPr>
-        <w:rPr>
-          <w:rFonts w:ascii="Courier New" w:hAnsi="Courier New" w:cs="Courier New"/>
-          <w:sz w:val="24"/>
-          <w:szCs w:val="24"/>
-        </w:rPr>
-      </w:pPr>
-      <w:r>
-        <w:rPr>
-          <w:rFonts w:ascii="Courier New" w:hAnsi="Courier New" w:cs="Courier New"/>
-          <w:sz w:val="24"/>
-          <w:szCs w:val="24"/>
-        </w:rPr>
-        <w:t>i</w:t>
-      </w:r>
-      <w:r>
-        <w:rPr>
-          <w:rFonts w:ascii="Courier New" w:hAnsi="Courier New" w:cs="Courier New"/>
-          <w:sz w:val="24"/>
-          <w:szCs w:val="24"/>
-        </w:rPr>
-        <w:t>mage  = “\images\</w:t>
-      </w:r>
-      <w:r>
-        <w:rPr>
-          <w:rFonts w:ascii="Courier New" w:hAnsi="Courier New" w:cs="Courier New"/>
-          <w:sz w:val="24"/>
-          <w:szCs w:val="24"/>
-        </w:rPr>
-        <w:t>player_ship</w:t>
-      </w:r>
-      <w:r>
-        <w:rPr>
-          <w:rFonts w:ascii="Courier New" w:hAnsi="Courier New" w:cs="Courier New"/>
-          <w:sz w:val="24"/>
-          <w:szCs w:val="24"/>
-        </w:rPr>
-        <w:t>.png”</w:t>
-      </w:r>
-    </w:p>
-    <w:p>
-      <w:pPr>
-        <w:pStyle w:val="ListParagraph"/>
-        <w:numPr>
-          <w:ilvl w:val="2"/>
-          <w:numId w:val="8"/>
-        </w:numPr>
-        <w:rPr>
-          <w:rFonts w:ascii="Georgia" w:hAnsi="Georgia"/>
-          <w:sz w:val="24"/>
-          <w:szCs w:val="24"/>
-        </w:rPr>
-      </w:pPr>
-      <w:r>
-        <w:rPr>
-          <w:rFonts w:ascii="Courier New" w:hAnsi="Courier New" w:cs="Courier New"/>
-          <w:sz w:val="24"/>
-          <w:szCs w:val="24"/>
-        </w:rPr>
-        <w:t>width</w:t>
-      </w:r>
-      <w:r>
-        <w:rPr>
-          <w:rFonts w:ascii="Georgia" w:hAnsi="Georgia"/>
-          <w:sz w:val="24"/>
-          <w:szCs w:val="24"/>
-        </w:rPr>
-        <w:t xml:space="preserve"> </w:t>
-      </w:r>
-      <w:r>
-        <w:rPr>
-          <w:rFonts w:ascii="Georgia" w:hAnsi="Georgia"/>
-          <w:sz w:val="24"/>
-          <w:szCs w:val="24"/>
-        </w:rPr>
-        <w:t xml:space="preserve">= 50 </w:t>
-      </w:r>
-      <w:r>
-        <w:rPr>
-          <w:rFonts w:ascii="Georgia" w:hAnsi="Georgia"/>
-          <w:sz w:val="24"/>
-          <w:szCs w:val="24"/>
-        </w:rPr>
-        <w:t xml:space="preserve">and </w:t>
-      </w:r>
-      <w:r>
-        <w:rPr>
-          <w:rFonts w:ascii="Courier New" w:hAnsi="Courier New" w:cs="Courier New"/>
-          <w:sz w:val="24"/>
-          <w:szCs w:val="24"/>
-        </w:rPr>
-        <w:t>height</w:t>
-      </w:r>
-      <w:r>
-        <w:rPr>
-          <w:rFonts w:ascii="Georgia" w:hAnsi="Georgia"/>
-          <w:sz w:val="24"/>
-          <w:szCs w:val="24"/>
-        </w:rPr>
-        <w:t xml:space="preserve"> </w:t>
-      </w:r>
-      <w:r>
-        <w:rPr>
-          <w:rFonts w:ascii="Georgia" w:hAnsi="Georgia"/>
-          <w:sz w:val="24"/>
-          <w:szCs w:val="24"/>
-        </w:rPr>
-        <w:t>= 50</w:t>
-      </w:r>
-    </w:p>
-    <w:p>
-      <w:pPr>
-        <w:pStyle w:val="ListParagraph"/>
-        <w:numPr>
-          <w:ilvl w:val="2"/>
-          <w:numId w:val="8"/>
-        </w:numPr>
-        <w:rPr>
-          <w:rFonts w:ascii="Courier New" w:hAnsi="Courier New" w:cs="Courier New"/>
-          <w:sz w:val="24"/>
-          <w:szCs w:val="24"/>
-        </w:rPr>
-      </w:pPr>
-      <w:r>
-        <w:rPr>
-          <w:rFonts w:ascii="Courier New" w:hAnsi="Courier New" w:cs="Courier New"/>
-          <w:sz w:val="24"/>
-          <w:szCs w:val="24"/>
-        </w:rPr>
-        <w:t>Surface = “DISPLAYSURF”</w:t>
-      </w:r>
-    </w:p>
-    <w:p>
-      <w:pPr>
-        <w:pStyle w:val="ListParagraph"/>
-        <w:numPr>
-          <w:ilvl w:val="2"/>
-          <w:numId w:val="8"/>
-        </w:numPr>
-        <w:rPr>
-          <w:rFonts w:ascii="Georgia" w:hAnsi="Georgia"/>
-          <w:sz w:val="24"/>
-          <w:szCs w:val="24"/>
-        </w:rPr>
-      </w:pPr>
-      <w:r>
-        <w:rPr>
-          <w:rFonts w:ascii="Courier New" w:hAnsi="Courier New" w:cs="Courier New"/>
-          <w:sz w:val="24"/>
-          <w:szCs w:val="24"/>
-        </w:rPr>
-        <w:t>X</w:t>
-      </w:r>
-      <w:r>
-        <w:rPr>
-          <w:rFonts w:ascii="Courier New" w:hAnsi="Courier New" w:cs="Courier New"/>
-          <w:sz w:val="24"/>
-          <w:szCs w:val="24"/>
-        </w:rPr>
-        <w:t xml:space="preserve"> = 100</w:t>
-      </w:r>
-      <w:r>
-        <w:rPr>
-          <w:rFonts w:ascii="Georgia" w:hAnsi="Georgia"/>
-          <w:sz w:val="24"/>
-          <w:szCs w:val="24"/>
-        </w:rPr>
-        <w:t xml:space="preserve"> and </w:t>
-      </w:r>
-      <w:r>
-        <w:rPr>
-          <w:rFonts w:ascii="Courier New" w:hAnsi="Courier New" w:cs="Courier New"/>
-          <w:sz w:val="24"/>
-          <w:szCs w:val="24"/>
-        </w:rPr>
-        <w:t>y</w:t>
-      </w:r>
-      <w:r>
-        <w:rPr>
-          <w:rFonts w:ascii="Courier New" w:hAnsi="Courier New" w:cs="Courier New"/>
-          <w:sz w:val="24"/>
-          <w:szCs w:val="24"/>
-        </w:rPr>
-        <w:t xml:space="preserve"> = 500</w:t>
       </w:r>
     </w:p>
     <w:p>
@@ -3857,140 +5115,18 @@
           <w:numId w:val="8"/>
         </w:numPr>
         <w:rPr>
-          <w:rFonts w:ascii="Georgia" w:hAnsi="Georgia"/>
-          <w:sz w:val="24"/>
-          <w:szCs w:val="24"/>
-        </w:rPr>
-      </w:pPr>
-      <w:r>
-        <w:rPr>
-          <w:rFonts w:ascii="Georgia" w:hAnsi="Georgia"/>
-          <w:sz w:val="24"/>
-          <w:szCs w:val="24"/>
-        </w:rPr>
-        <w:t xml:space="preserve">Print the values of all properties of the </w:t>
-      </w:r>
-      <w:r>
-        <w:rPr>
-          <w:rFonts w:ascii="Courier New" w:hAnsi="Courier New" w:cs="Courier New"/>
-          <w:sz w:val="24"/>
-          <w:szCs w:val="24"/>
-        </w:rPr>
-        <w:t>Player</w:t>
-      </w:r>
-      <w:r>
-        <w:rPr>
-          <w:rFonts w:ascii="Georgia" w:hAnsi="Georgia"/>
-          <w:sz w:val="24"/>
-          <w:szCs w:val="24"/>
-        </w:rPr>
-        <w:t xml:space="preserve"> instance </w:t>
-      </w:r>
-      <w:r>
-        <w:rPr>
-          <w:rFonts w:ascii="Georgia" w:hAnsi="Georgia"/>
-          <w:i/>
-          <w:szCs w:val="24"/>
-        </w:rPr>
-        <w:t xml:space="preserve">(including those inherited from the </w:t>
-      </w:r>
-      <w:r>
-        <w:rPr>
-          <w:rFonts w:ascii="Courier New" w:hAnsi="Courier New" w:cs="Courier New"/>
-          <w:i/>
-          <w:szCs w:val="24"/>
-        </w:rPr>
-        <w:t>Sprite</w:t>
-      </w:r>
-      <w:r>
-        <w:rPr>
-          <w:rFonts w:ascii="Georgia" w:hAnsi="Georgia"/>
-          <w:i/>
-          <w:szCs w:val="24"/>
-        </w:rPr>
-        <w:t xml:space="preserve"> class.)</w:t>
-      </w:r>
-    </w:p>
-    <w:p>
-      <w:pPr>
-        <w:pStyle w:val="ListParagraph"/>
-        <w:numPr>
-          <w:ilvl w:val="2"/>
-          <w:numId w:val="8"/>
-        </w:numPr>
-        <w:rPr>
-          <w:rFonts w:ascii="Georgia" w:hAnsi="Georgia"/>
-          <w:sz w:val="24"/>
-          <w:szCs w:val="24"/>
-        </w:rPr>
-      </w:pPr>
-      <w:r>
-        <w:rPr>
-          <w:rFonts w:ascii="Georgia" w:hAnsi="Georgia"/>
-          <w:szCs w:val="24"/>
-        </w:rPr>
-        <w:lastRenderedPageBreak/>
-        <w:t xml:space="preserve">Optionally: </w:t>
-      </w:r>
-      <w:r>
-        <w:rPr>
-          <w:rFonts w:ascii="Georgia" w:hAnsi="Georgia"/>
-          <w:szCs w:val="24"/>
-        </w:rPr>
-        <w:t xml:space="preserve">Feel free to create a </w:t>
-      </w:r>
-      <w:proofErr w:type="spellStart"/>
-      <w:proofErr w:type="gramStart"/>
-      <w:r>
-        <w:rPr>
-          <w:rFonts w:ascii="Courier New" w:hAnsi="Courier New" w:cs="Courier New"/>
-          <w:szCs w:val="24"/>
-        </w:rPr>
-        <w:t>printValues</w:t>
-      </w:r>
-      <w:proofErr w:type="spellEnd"/>
-      <w:r>
-        <w:rPr>
-          <w:rFonts w:ascii="Courier New" w:hAnsi="Courier New" w:cs="Courier New"/>
-          <w:szCs w:val="24"/>
-        </w:rPr>
-        <w:t>(</w:t>
-      </w:r>
-      <w:proofErr w:type="gramEnd"/>
-      <w:r>
-        <w:rPr>
-          <w:rFonts w:ascii="Courier New" w:hAnsi="Courier New" w:cs="Courier New"/>
-          <w:szCs w:val="24"/>
-        </w:rPr>
-        <w:t>)</w:t>
-      </w:r>
-      <w:r>
-        <w:rPr>
-          <w:rFonts w:ascii="Georgia" w:hAnsi="Georgia"/>
-          <w:szCs w:val="24"/>
-        </w:rPr>
-        <w:t xml:space="preserve"> method that </w:t>
-      </w:r>
-      <w:r>
-        <w:rPr>
-          <w:rFonts w:ascii="Georgia" w:hAnsi="Georgia"/>
-          <w:szCs w:val="24"/>
-        </w:rPr>
-        <w:t>prints the values of all variables</w:t>
-      </w:r>
-      <w:r>
-        <w:rPr>
-          <w:rFonts w:ascii="Georgia" w:hAnsi="Georgia"/>
-          <w:szCs w:val="24"/>
-        </w:rPr>
-        <w:t xml:space="preserve"> for you, since you repeat this below.</w:t>
-      </w:r>
-      <w:r>
-        <w:rPr>
-          <w:rFonts w:ascii="Georgia" w:hAnsi="Georgia"/>
-          <w:szCs w:val="24"/>
-        </w:rPr>
-        <w:t xml:space="preserve"> </w:t>
+          <w:rFonts w:ascii="Courier New" w:hAnsi="Courier New" w:cs="Courier New"/>
+          <w:sz w:val="24"/>
+          <w:szCs w:val="24"/>
+        </w:rPr>
+      </w:pPr>
+      <w:r>
+        <w:rPr>
+          <w:rFonts w:ascii="Courier New" w:hAnsi="Courier New" w:cs="Courier New"/>
+          <w:sz w:val="24"/>
+          <w:szCs w:val="24"/>
+        </w:rPr>
+        <w:t>Play</w:t>
       </w:r>
     </w:p>
     <w:p>
@@ -4008,939 +5144,14 @@
       </w:pPr>
       <w:r>
         <w:rPr>
-          <w:rFonts w:ascii="Georgia" w:hAnsi="Georgia"/>
-          <w:sz w:val="24"/>
-          <w:szCs w:val="24"/>
-        </w:rPr>
-        <w:t xml:space="preserve">Set the value of the </w:t>
-      </w:r>
-      <w:proofErr w:type="spellStart"/>
-      <w:r>
-        <w:rPr>
-          <w:rFonts w:ascii="Courier New" w:hAnsi="Courier New" w:cs="Courier New"/>
-          <w:sz w:val="24"/>
-          <w:szCs w:val="24"/>
-        </w:rPr>
-        <w:t>controlScheme</w:t>
-      </w:r>
-      <w:proofErr w:type="spellEnd"/>
-      <w:r>
-        <w:rPr>
-          <w:rFonts w:ascii="Georgia" w:hAnsi="Georgia"/>
-          <w:sz w:val="24"/>
-          <w:szCs w:val="24"/>
-        </w:rPr>
-        <w:t xml:space="preserve"> </w:t>
-      </w:r>
-      <w:r>
-        <w:rPr>
-          <w:rFonts w:ascii="Georgia" w:hAnsi="Georgia"/>
-          <w:sz w:val="24"/>
-          <w:szCs w:val="24"/>
-        </w:rPr>
-        <w:t>instance variable</w:t>
-      </w:r>
-      <w:r>
-        <w:rPr>
-          <w:rFonts w:ascii="Georgia" w:hAnsi="Georgia"/>
-          <w:sz w:val="24"/>
-          <w:szCs w:val="24"/>
-        </w:rPr>
-        <w:t xml:space="preserve"> </w:t>
-      </w:r>
-      <w:r>
-        <w:rPr>
-          <w:rFonts w:ascii="Georgia" w:hAnsi="Georgia"/>
-          <w:sz w:val="24"/>
-          <w:szCs w:val="24"/>
-        </w:rPr>
-        <w:t xml:space="preserve">to “keyboard” </w:t>
-      </w:r>
-      <w:r>
-        <w:rPr>
-          <w:rFonts w:ascii="Georgia" w:hAnsi="Georgia"/>
-          <w:sz w:val="24"/>
-          <w:szCs w:val="24"/>
-        </w:rPr>
-        <w:t xml:space="preserve">using the </w:t>
-      </w:r>
-      <w:proofErr w:type="spellStart"/>
-      <w:proofErr w:type="gramStart"/>
-      <w:r>
-        <w:rPr>
-          <w:rFonts w:ascii="Courier New" w:hAnsi="Courier New" w:cs="Courier New"/>
-          <w:sz w:val="24"/>
-          <w:szCs w:val="24"/>
-        </w:rPr>
-        <w:t>setControlScheme</w:t>
-      </w:r>
-      <w:proofErr w:type="spellEnd"/>
-      <w:r>
-        <w:rPr>
-          <w:rFonts w:ascii="Courier New" w:hAnsi="Courier New" w:cs="Courier New"/>
-          <w:sz w:val="24"/>
-          <w:szCs w:val="24"/>
-        </w:rPr>
-        <w:t>(</w:t>
-      </w:r>
-      <w:proofErr w:type="gramEnd"/>
-      <w:r>
-        <w:rPr>
-          <w:rFonts w:ascii="Courier New" w:hAnsi="Courier New" w:cs="Courier New"/>
-          <w:sz w:val="24"/>
-          <w:szCs w:val="24"/>
-        </w:rPr>
-        <w:t>)</w:t>
-      </w:r>
-      <w:r>
-        <w:rPr>
-          <w:rFonts w:ascii="Georgia" w:hAnsi="Georgia"/>
-          <w:sz w:val="24"/>
-          <w:szCs w:val="24"/>
-        </w:rPr>
-        <w:t xml:space="preserve"> method.</w:t>
-      </w:r>
-    </w:p>
-    <w:p>
-      <w:pPr>
-        <w:pStyle w:val="ListParagraph"/>
-        <w:numPr>
-          <w:ilvl w:val="1"/>
-          <w:numId w:val="8"/>
-        </w:numPr>
-        <w:rPr>
-          <w:rFonts w:ascii="Georgia" w:hAnsi="Georgia"/>
-          <w:sz w:val="24"/>
-          <w:szCs w:val="24"/>
-        </w:rPr>
-      </w:pPr>
-      <w:r>
-        <w:rPr>
-          <w:rFonts w:ascii="Georgia" w:hAnsi="Georgia"/>
-          <w:sz w:val="24"/>
-          <w:szCs w:val="24"/>
-        </w:rPr>
-        <w:t xml:space="preserve">Set the value of the </w:t>
-      </w:r>
-      <w:r>
-        <w:rPr>
-          <w:rFonts w:ascii="Courier New" w:hAnsi="Courier New" w:cs="Courier New"/>
-          <w:sz w:val="24"/>
-          <w:szCs w:val="24"/>
-        </w:rPr>
-        <w:t>image</w:t>
-      </w:r>
-      <w:r>
-        <w:rPr>
-          <w:rFonts w:ascii="Georgia" w:hAnsi="Georgia"/>
-          <w:sz w:val="24"/>
-          <w:szCs w:val="24"/>
-        </w:rPr>
-        <w:t xml:space="preserve"> instance variable to “</w:t>
-      </w:r>
-      <w:r>
-        <w:rPr>
-          <w:rFonts w:ascii="Georgia" w:hAnsi="Georgia"/>
-          <w:sz w:val="24"/>
-          <w:szCs w:val="24"/>
-        </w:rPr>
-        <w:t>screen</w:t>
-      </w:r>
-      <w:r>
-        <w:rPr>
-          <w:rFonts w:ascii="Georgia" w:hAnsi="Georgia"/>
-          <w:sz w:val="24"/>
-          <w:szCs w:val="24"/>
-        </w:rPr>
-        <w:t xml:space="preserve">” using the </w:t>
-      </w:r>
-      <w:proofErr w:type="spellStart"/>
-      <w:proofErr w:type="gramStart"/>
-      <w:r>
-        <w:rPr>
-          <w:rFonts w:ascii="Courier New" w:hAnsi="Courier New" w:cs="Courier New"/>
-          <w:sz w:val="24"/>
-          <w:szCs w:val="24"/>
-        </w:rPr>
-        <w:t>setImage</w:t>
-      </w:r>
-      <w:proofErr w:type="spellEnd"/>
-      <w:r>
-        <w:rPr>
-          <w:rFonts w:ascii="Courier New" w:hAnsi="Courier New" w:cs="Courier New"/>
-          <w:sz w:val="24"/>
-          <w:szCs w:val="24"/>
-        </w:rPr>
-        <w:t>(</w:t>
-      </w:r>
-      <w:proofErr w:type="gramEnd"/>
-      <w:r>
-        <w:rPr>
-          <w:rFonts w:ascii="Courier New" w:hAnsi="Courier New" w:cs="Courier New"/>
-          <w:sz w:val="24"/>
-          <w:szCs w:val="24"/>
-        </w:rPr>
-        <w:t>)</w:t>
-      </w:r>
-      <w:r>
-        <w:rPr>
-          <w:rFonts w:ascii="Georgia" w:hAnsi="Georgia"/>
-          <w:sz w:val="24"/>
-          <w:szCs w:val="24"/>
-        </w:rPr>
-        <w:t xml:space="preserve"> method.</w:t>
-      </w:r>
-    </w:p>
-    <w:p>
-      <w:pPr>
-        <w:pStyle w:val="ListParagraph"/>
-        <w:numPr>
-          <w:ilvl w:val="1"/>
-          <w:numId w:val="8"/>
-        </w:numPr>
-        <w:rPr>
-          <w:rFonts w:ascii="Georgia" w:hAnsi="Georgia"/>
-          <w:sz w:val="24"/>
-          <w:szCs w:val="24"/>
-        </w:rPr>
-      </w:pPr>
-      <w:r>
-        <w:rPr>
-          <w:rFonts w:ascii="Georgia" w:hAnsi="Georgia"/>
-          <w:sz w:val="24"/>
-          <w:szCs w:val="24"/>
-        </w:rPr>
-        <w:t>Print all instance variable values again (as done in a previous step)</w:t>
-      </w:r>
-    </w:p>
-    <w:p>
-      <w:pPr>
-        <w:pStyle w:val="ListParagraph"/>
-        <w:numPr>
-          <w:ilvl w:val="0"/>
-          <w:numId w:val="8"/>
-        </w:numPr>
-        <w:rPr>
-          <w:rFonts w:ascii="Georgia" w:hAnsi="Georgia"/>
-          <w:sz w:val="24"/>
-          <w:szCs w:val="24"/>
-        </w:rPr>
-      </w:pPr>
-      <w:r>
-        <w:rPr>
-          <w:rFonts w:ascii="Georgia" w:hAnsi="Georgia"/>
-          <w:sz w:val="24"/>
-          <w:szCs w:val="24"/>
-          <w:u w:val="single"/>
-        </w:rPr>
-        <w:t xml:space="preserve">Create an instance of the </w:t>
-      </w:r>
-      <w:r>
-        <w:rPr>
-          <w:rFonts w:ascii="Courier New" w:hAnsi="Courier New" w:cs="Courier New"/>
-          <w:sz w:val="24"/>
-          <w:szCs w:val="24"/>
-          <w:u w:val="single"/>
+          <w:rFonts w:ascii="Courier New" w:hAnsi="Courier New" w:cs="Courier New"/>
+          <w:sz w:val="24"/>
+          <w:szCs w:val="24"/>
         </w:rPr>
         <w:t>Enemy</w:t>
-      </w:r>
-      <w:r>
-        <w:rPr>
-          <w:rFonts w:ascii="Georgia" w:hAnsi="Georgia"/>
-          <w:sz w:val="24"/>
-          <w:szCs w:val="24"/>
-          <w:u w:val="single"/>
-        </w:rPr>
-        <w:t xml:space="preserve"> class</w:t>
-      </w:r>
-      <w:r>
-        <w:rPr>
-          <w:rFonts w:ascii="Georgia" w:hAnsi="Georgia"/>
-          <w:sz w:val="24"/>
-          <w:szCs w:val="24"/>
-        </w:rPr>
-        <w:t xml:space="preserve"> that </w:t>
-      </w:r>
-      <w:r>
-        <w:rPr>
-          <w:rFonts w:ascii="Georgia" w:hAnsi="Georgia"/>
-          <w:sz w:val="24"/>
-          <w:szCs w:val="24"/>
-        </w:rPr>
-        <w:t xml:space="preserve">has the values: </w:t>
-      </w:r>
-      <w:r>
-        <w:rPr>
-          <w:rFonts w:ascii="Courier New" w:hAnsi="Courier New" w:cs="Courier New"/>
-          <w:sz w:val="24"/>
-          <w:szCs w:val="24"/>
-        </w:rPr>
-        <w:t>name</w:t>
-      </w:r>
-      <w:r>
-        <w:rPr>
-          <w:rFonts w:ascii="Georgia" w:hAnsi="Georgia"/>
-          <w:sz w:val="24"/>
-          <w:szCs w:val="24"/>
-        </w:rPr>
-        <w:t xml:space="preserve"> = “creeper” </w:t>
-      </w:r>
-      <w:r>
-        <w:rPr>
-          <w:rFonts w:ascii="Courier New" w:hAnsi="Courier New" w:cs="Courier New"/>
-          <w:sz w:val="24"/>
-          <w:szCs w:val="24"/>
-        </w:rPr>
-        <w:t>AI</w:t>
-      </w:r>
-      <w:r>
-        <w:rPr>
-          <w:rFonts w:ascii="Georgia" w:hAnsi="Georgia"/>
-          <w:sz w:val="24"/>
-          <w:szCs w:val="24"/>
-        </w:rPr>
-        <w:t xml:space="preserve"> = “</w:t>
-      </w:r>
-      <w:r>
-        <w:rPr>
-          <w:rFonts w:ascii="Georgia" w:hAnsi="Georgia"/>
-          <w:sz w:val="24"/>
-          <w:szCs w:val="24"/>
-        </w:rPr>
-        <w:t>follow-player</w:t>
-      </w:r>
-      <w:r>
-        <w:rPr>
-          <w:rFonts w:ascii="Georgia" w:hAnsi="Georgia"/>
-          <w:sz w:val="24"/>
-          <w:szCs w:val="24"/>
-        </w:rPr>
-        <w:t>”</w:t>
-      </w:r>
-      <w:r>
-        <w:rPr>
-          <w:rFonts w:ascii="Georgia" w:hAnsi="Georgia"/>
-          <w:sz w:val="24"/>
-          <w:szCs w:val="24"/>
-        </w:rPr>
-        <w:t>,</w:t>
-      </w:r>
-      <w:r>
-        <w:rPr>
-          <w:rFonts w:ascii="Georgia" w:hAnsi="Georgia"/>
-          <w:sz w:val="24"/>
-          <w:szCs w:val="24"/>
-        </w:rPr>
-        <w:t xml:space="preserve"> </w:t>
-      </w:r>
-      <w:r>
-        <w:rPr>
-          <w:rFonts w:ascii="Courier New" w:hAnsi="Courier New" w:cs="Courier New"/>
-          <w:sz w:val="24"/>
-          <w:szCs w:val="24"/>
-        </w:rPr>
-        <w:t>speed</w:t>
-      </w:r>
-      <w:r>
-        <w:rPr>
-          <w:rFonts w:ascii="Georgia" w:hAnsi="Georgia"/>
-          <w:sz w:val="24"/>
-          <w:szCs w:val="24"/>
-        </w:rPr>
-        <w:t xml:space="preserve"> =</w:t>
-      </w:r>
-      <w:r>
-        <w:rPr>
-          <w:rFonts w:ascii="Georgia" w:hAnsi="Georgia"/>
-          <w:sz w:val="24"/>
-          <w:szCs w:val="24"/>
-        </w:rPr>
-        <w:t xml:space="preserve"> 20</w:t>
-      </w:r>
-      <w:r>
-        <w:rPr>
-          <w:rFonts w:ascii="Georgia" w:hAnsi="Georgia"/>
-          <w:sz w:val="24"/>
-          <w:szCs w:val="24"/>
-        </w:rPr>
-        <w:t xml:space="preserve">, and </w:t>
-      </w:r>
-      <w:r>
-        <w:rPr>
-          <w:rFonts w:ascii="Courier New" w:hAnsi="Courier New" w:cs="Courier New"/>
-          <w:sz w:val="24"/>
-          <w:szCs w:val="24"/>
-        </w:rPr>
-        <w:t>health</w:t>
-      </w:r>
-      <w:r>
-        <w:rPr>
-          <w:rFonts w:ascii="Georgia" w:hAnsi="Georgia"/>
-          <w:sz w:val="24"/>
-          <w:szCs w:val="24"/>
-        </w:rPr>
-        <w:t xml:space="preserve"> = </w:t>
-      </w:r>
-      <w:r>
-        <w:rPr>
-          <w:rFonts w:ascii="Georgia" w:hAnsi="Georgia"/>
-          <w:sz w:val="24"/>
-          <w:szCs w:val="24"/>
-        </w:rPr>
-        <w:t>30</w:t>
-      </w:r>
-      <w:r>
-        <w:rPr>
-          <w:rFonts w:ascii="Georgia" w:hAnsi="Georgia"/>
-          <w:sz w:val="24"/>
-          <w:szCs w:val="24"/>
-        </w:rPr>
-        <w:t xml:space="preserve"> in the constructor.</w:t>
-      </w:r>
-    </w:p>
-    <w:p>
-      <w:pPr>
-        <w:pStyle w:val="ListParagraph"/>
-        <w:numPr>
-          <w:ilvl w:val="1"/>
-          <w:numId w:val="8"/>
-        </w:numPr>
-        <w:rPr>
-          <w:rFonts w:ascii="Georgia" w:hAnsi="Georgia"/>
-          <w:sz w:val="24"/>
-          <w:szCs w:val="24"/>
-        </w:rPr>
-      </w:pPr>
-      <w:r>
-        <w:rPr>
-          <w:rFonts w:ascii="Georgia" w:hAnsi="Georgia"/>
-          <w:sz w:val="24"/>
-          <w:szCs w:val="24"/>
-        </w:rPr>
-        <w:t xml:space="preserve">Set the value of the </w:t>
-      </w:r>
-      <w:r>
-        <w:rPr>
-          <w:rFonts w:ascii="Georgia" w:hAnsi="Georgia"/>
-          <w:sz w:val="24"/>
-          <w:szCs w:val="24"/>
-        </w:rPr>
-        <w:t>AI</w:t>
-      </w:r>
-      <w:r>
-        <w:rPr>
-          <w:rFonts w:ascii="Georgia" w:hAnsi="Georgia"/>
-          <w:sz w:val="24"/>
-          <w:szCs w:val="24"/>
-        </w:rPr>
-        <w:t xml:space="preserve"> </w:t>
-      </w:r>
-      <w:r>
-        <w:rPr>
-          <w:rFonts w:ascii="Georgia" w:hAnsi="Georgia"/>
-          <w:sz w:val="24"/>
-          <w:szCs w:val="24"/>
-        </w:rPr>
-        <w:t>instance variable</w:t>
-      </w:r>
-      <w:r>
-        <w:rPr>
-          <w:rFonts w:ascii="Georgia" w:hAnsi="Georgia"/>
-          <w:sz w:val="24"/>
-          <w:szCs w:val="24"/>
-        </w:rPr>
-        <w:t xml:space="preserve"> using the </w:t>
-      </w:r>
-      <w:proofErr w:type="spellStart"/>
-      <w:proofErr w:type="gramStart"/>
-      <w:r>
-        <w:rPr>
-          <w:rFonts w:ascii="Courier New" w:hAnsi="Courier New" w:cs="Courier New"/>
-          <w:sz w:val="24"/>
-          <w:szCs w:val="24"/>
-        </w:rPr>
-        <w:t>set</w:t>
-      </w:r>
-      <w:r>
-        <w:rPr>
-          <w:rFonts w:ascii="Courier New" w:hAnsi="Courier New" w:cs="Courier New"/>
-          <w:sz w:val="24"/>
-          <w:szCs w:val="24"/>
-        </w:rPr>
-        <w:t>AI</w:t>
-      </w:r>
-      <w:proofErr w:type="spellEnd"/>
-      <w:r>
-        <w:rPr>
-          <w:rFonts w:ascii="Courier New" w:hAnsi="Courier New" w:cs="Courier New"/>
-          <w:sz w:val="24"/>
-          <w:szCs w:val="24"/>
-        </w:rPr>
-        <w:t>(</w:t>
-      </w:r>
-      <w:proofErr w:type="gramEnd"/>
-      <w:r>
-        <w:rPr>
-          <w:rFonts w:ascii="Courier New" w:hAnsi="Courier New" w:cs="Courier New"/>
-          <w:sz w:val="24"/>
-          <w:szCs w:val="24"/>
-        </w:rPr>
-        <w:t>)</w:t>
-      </w:r>
-      <w:r>
-        <w:rPr>
-          <w:rFonts w:ascii="Georgia" w:hAnsi="Georgia"/>
-          <w:sz w:val="24"/>
-          <w:szCs w:val="24"/>
-        </w:rPr>
-        <w:t xml:space="preserve"> method.</w:t>
-      </w:r>
-    </w:p>
-    <w:p>
-      <w:pPr>
-        <w:pStyle w:val="ListParagraph"/>
-        <w:numPr>
-          <w:ilvl w:val="1"/>
-          <w:numId w:val="8"/>
-        </w:numPr>
-        <w:rPr>
-          <w:rFonts w:ascii="Georgia" w:hAnsi="Georgia"/>
-          <w:sz w:val="24"/>
-          <w:szCs w:val="24"/>
-        </w:rPr>
-      </w:pPr>
-      <w:r>
-        <w:rPr>
-          <w:rFonts w:ascii="Georgia" w:hAnsi="Georgia"/>
-          <w:sz w:val="24"/>
-          <w:szCs w:val="24"/>
-        </w:rPr>
-        <w:t xml:space="preserve">Print the </w:t>
-      </w:r>
-      <w:r>
-        <w:rPr>
-          <w:rFonts w:ascii="Georgia" w:hAnsi="Georgia"/>
-          <w:sz w:val="24"/>
-          <w:szCs w:val="24"/>
-        </w:rPr>
-        <w:t>AI value</w:t>
-      </w:r>
-      <w:r>
-        <w:rPr>
-          <w:rFonts w:ascii="Georgia" w:hAnsi="Georgia"/>
-          <w:sz w:val="24"/>
-          <w:szCs w:val="24"/>
-        </w:rPr>
-        <w:t xml:space="preserve"> of your </w:t>
-      </w:r>
-      <w:r>
-        <w:rPr>
-          <w:rFonts w:ascii="Georgia" w:hAnsi="Georgia"/>
-          <w:sz w:val="24"/>
-          <w:szCs w:val="24"/>
-        </w:rPr>
-        <w:t>Enemy</w:t>
-      </w:r>
-      <w:r>
-        <w:rPr>
-          <w:rFonts w:ascii="Georgia" w:hAnsi="Georgia"/>
-          <w:sz w:val="24"/>
-          <w:szCs w:val="24"/>
-        </w:rPr>
-        <w:t xml:space="preserve"> using the </w:t>
-      </w:r>
-      <w:proofErr w:type="spellStart"/>
-      <w:proofErr w:type="gramStart"/>
-      <w:r>
-        <w:rPr>
-          <w:rFonts w:ascii="Courier New" w:hAnsi="Courier New" w:cs="Courier New"/>
-          <w:sz w:val="24"/>
-          <w:szCs w:val="24"/>
-        </w:rPr>
-        <w:t>g</w:t>
-      </w:r>
-      <w:r>
-        <w:rPr>
-          <w:rFonts w:ascii="Courier New" w:hAnsi="Courier New" w:cs="Courier New"/>
-          <w:sz w:val="24"/>
-          <w:szCs w:val="24"/>
-        </w:rPr>
-        <w:t>etAI</w:t>
-      </w:r>
-      <w:proofErr w:type="spellEnd"/>
-      <w:r>
-        <w:rPr>
-          <w:rFonts w:ascii="Courier New" w:hAnsi="Courier New" w:cs="Courier New"/>
-          <w:sz w:val="24"/>
-          <w:szCs w:val="24"/>
-        </w:rPr>
-        <w:t>(</w:t>
-      </w:r>
-      <w:proofErr w:type="gramEnd"/>
-      <w:r>
-        <w:rPr>
-          <w:rFonts w:ascii="Courier New" w:hAnsi="Courier New" w:cs="Courier New"/>
-          <w:sz w:val="24"/>
-          <w:szCs w:val="24"/>
-        </w:rPr>
-        <w:t>)</w:t>
-      </w:r>
-      <w:r>
-        <w:rPr>
-          <w:rFonts w:ascii="Georgia" w:hAnsi="Georgia"/>
-          <w:sz w:val="24"/>
-          <w:szCs w:val="24"/>
-        </w:rPr>
-        <w:t xml:space="preserve"> method.</w:t>
-      </w:r>
-    </w:p>
-    <w:p>
-      <w:pPr>
-        <w:pStyle w:val="ListParagraph"/>
-        <w:numPr>
-          <w:ilvl w:val="1"/>
-          <w:numId w:val="8"/>
-        </w:numPr>
-        <w:rPr>
-          <w:rFonts w:ascii="Georgia" w:hAnsi="Georgia"/>
-          <w:sz w:val="24"/>
-          <w:szCs w:val="24"/>
-        </w:rPr>
-      </w:pPr>
-      <w:r>
-        <w:rPr>
-          <w:rFonts w:ascii="Georgia" w:hAnsi="Georgia"/>
-          <w:sz w:val="24"/>
-          <w:szCs w:val="24"/>
-        </w:rPr>
-        <w:t xml:space="preserve">Set the values of </w:t>
-      </w:r>
-      <w:r>
-        <w:rPr>
-          <w:rFonts w:ascii="Courier New" w:hAnsi="Courier New" w:cs="Courier New"/>
-          <w:sz w:val="24"/>
-          <w:szCs w:val="24"/>
-        </w:rPr>
-        <w:t xml:space="preserve">speed, x, </w:t>
-      </w:r>
-      <w:r>
-        <w:rPr>
-          <w:rFonts w:ascii="Georgia" w:hAnsi="Georgia"/>
-          <w:sz w:val="24"/>
-          <w:szCs w:val="24"/>
-        </w:rPr>
-        <w:t>and</w:t>
-      </w:r>
-      <w:r>
-        <w:rPr>
-          <w:rFonts w:ascii="Courier New" w:hAnsi="Courier New" w:cs="Courier New"/>
-          <w:sz w:val="24"/>
-          <w:szCs w:val="24"/>
-        </w:rPr>
-        <w:t xml:space="preserve"> y</w:t>
-      </w:r>
-      <w:r>
-        <w:rPr>
-          <w:rFonts w:ascii="Georgia" w:hAnsi="Georgia"/>
-          <w:sz w:val="24"/>
-          <w:szCs w:val="24"/>
-        </w:rPr>
-        <w:t xml:space="preserve"> using the appropriate </w:t>
-      </w:r>
-      <w:r>
-        <w:rPr>
-          <w:rFonts w:ascii="Georgia" w:hAnsi="Georgia"/>
-          <w:sz w:val="24"/>
-          <w:szCs w:val="24"/>
-        </w:rPr>
-        <w:t>“</w:t>
-      </w:r>
-      <w:r>
-        <w:rPr>
-          <w:rFonts w:ascii="Georgia" w:hAnsi="Georgia"/>
-          <w:sz w:val="24"/>
-          <w:szCs w:val="24"/>
-        </w:rPr>
-        <w:t>setter</w:t>
-      </w:r>
-      <w:r>
-        <w:rPr>
-          <w:rFonts w:ascii="Georgia" w:hAnsi="Georgia"/>
-          <w:sz w:val="24"/>
-          <w:szCs w:val="24"/>
-        </w:rPr>
-        <w:t>”</w:t>
-      </w:r>
-      <w:r>
-        <w:rPr>
-          <w:rFonts w:ascii="Georgia" w:hAnsi="Georgia"/>
-          <w:sz w:val="24"/>
-          <w:szCs w:val="24"/>
-        </w:rPr>
-        <w:t xml:space="preserve"> methods.</w:t>
-      </w:r>
-    </w:p>
-    <w:p>
-      <w:pPr>
-        <w:pStyle w:val="ListParagraph"/>
-        <w:numPr>
-          <w:ilvl w:val="1"/>
-          <w:numId w:val="8"/>
-        </w:numPr>
-        <w:rPr>
-          <w:rFonts w:ascii="Georgia" w:hAnsi="Georgia"/>
-          <w:sz w:val="24"/>
-          <w:szCs w:val="24"/>
-        </w:rPr>
-      </w:pPr>
-      <w:r>
-        <w:rPr>
-          <w:rFonts w:ascii="Georgia" w:hAnsi="Georgia"/>
-          <w:sz w:val="24"/>
-          <w:szCs w:val="24"/>
-        </w:rPr>
-        <w:t xml:space="preserve">Print the value of </w:t>
-      </w:r>
-      <w:r>
-        <w:rPr>
-          <w:rFonts w:ascii="Courier New" w:hAnsi="Courier New" w:cs="Courier New"/>
-          <w:sz w:val="24"/>
-          <w:szCs w:val="24"/>
-        </w:rPr>
-        <w:t>speed, x</w:t>
-      </w:r>
-      <w:r>
-        <w:rPr>
-          <w:rFonts w:ascii="Georgia" w:hAnsi="Georgia"/>
-          <w:sz w:val="24"/>
-          <w:szCs w:val="24"/>
-        </w:rPr>
-        <w:t xml:space="preserve"> and the </w:t>
-      </w:r>
-      <w:r>
-        <w:rPr>
-          <w:rFonts w:ascii="Courier New" w:hAnsi="Courier New" w:cs="Courier New"/>
-          <w:sz w:val="24"/>
-          <w:szCs w:val="24"/>
-        </w:rPr>
-        <w:t>y</w:t>
-      </w:r>
-      <w:r>
-        <w:rPr>
-          <w:rFonts w:ascii="Georgia" w:hAnsi="Georgia"/>
-          <w:sz w:val="24"/>
-          <w:szCs w:val="24"/>
-        </w:rPr>
-        <w:t xml:space="preserve"> using the appropriate getter methods.</w:t>
       </w:r>
       <w:bookmarkStart w:id="0" w:name="_GoBack"/>
       <w:bookmarkEnd w:id="0"/>
-    </w:p>
-    <w:p>
-      <w:pPr>
-        <w:pStyle w:val="ListParagraph"/>
-        <w:numPr>
-          <w:ilvl w:val="0"/>
-          <w:numId w:val="8"/>
-        </w:numPr>
-        <w:rPr>
-          <w:rFonts w:ascii="Georgia" w:hAnsi="Georgia"/>
-          <w:sz w:val="24"/>
-          <w:szCs w:val="24"/>
-        </w:rPr>
-      </w:pPr>
-      <w:r>
-        <w:rPr>
-          <w:rFonts w:ascii="Georgia" w:hAnsi="Georgia"/>
-          <w:sz w:val="24"/>
-          <w:szCs w:val="24"/>
-        </w:rPr>
-        <w:t xml:space="preserve">Call the </w:t>
-      </w:r>
-      <w:proofErr w:type="spellStart"/>
-      <w:r>
-        <w:rPr>
-          <w:rFonts w:ascii="Courier New" w:hAnsi="Courier New" w:cs="Courier New"/>
-          <w:sz w:val="24"/>
-          <w:szCs w:val="24"/>
-        </w:rPr>
-        <w:t>playSound</w:t>
-      </w:r>
-      <w:proofErr w:type="spellEnd"/>
-      <w:r>
-        <w:rPr>
-          <w:rFonts w:ascii="Courier New" w:hAnsi="Courier New" w:cs="Courier New"/>
-          <w:sz w:val="24"/>
-          <w:szCs w:val="24"/>
-        </w:rPr>
-        <w:t>()</w:t>
-      </w:r>
-      <w:r>
-        <w:rPr>
-          <w:rFonts w:ascii="Georgia" w:hAnsi="Georgia"/>
-          <w:sz w:val="24"/>
-          <w:szCs w:val="24"/>
-        </w:rPr>
-        <w:t xml:space="preserve"> </w:t>
-      </w:r>
-      <w:r>
-        <w:rPr>
-          <w:rFonts w:ascii="Georgia" w:hAnsi="Georgia"/>
-          <w:sz w:val="24"/>
-          <w:szCs w:val="24"/>
-        </w:rPr>
-        <w:t xml:space="preserve">and </w:t>
-      </w:r>
-      <w:proofErr w:type="spellStart"/>
-      <w:r>
-        <w:rPr>
-          <w:rFonts w:ascii="Courier New" w:hAnsi="Courier New" w:cs="Courier New"/>
-          <w:sz w:val="24"/>
-          <w:szCs w:val="24"/>
-        </w:rPr>
-        <w:t>getImage</w:t>
-      </w:r>
-      <w:proofErr w:type="spellEnd"/>
-      <w:r>
-        <w:rPr>
-          <w:rFonts w:ascii="Courier New" w:hAnsi="Courier New" w:cs="Courier New"/>
-          <w:sz w:val="24"/>
-          <w:szCs w:val="24"/>
-        </w:rPr>
-        <w:t>()</w:t>
-      </w:r>
-      <w:r>
-        <w:rPr>
-          <w:rFonts w:ascii="Georgia" w:hAnsi="Georgia"/>
-          <w:sz w:val="24"/>
-          <w:szCs w:val="24"/>
-        </w:rPr>
-        <w:t xml:space="preserve"> </w:t>
-      </w:r>
-      <w:r>
-        <w:rPr>
-          <w:rFonts w:ascii="Georgia" w:hAnsi="Georgia"/>
-          <w:sz w:val="24"/>
-          <w:szCs w:val="24"/>
-        </w:rPr>
-        <w:t>method</w:t>
-      </w:r>
-      <w:r>
-        <w:rPr>
-          <w:rFonts w:ascii="Georgia" w:hAnsi="Georgia"/>
-          <w:sz w:val="24"/>
-          <w:szCs w:val="24"/>
-        </w:rPr>
-        <w:t>s</w:t>
-      </w:r>
-      <w:r>
-        <w:rPr>
-          <w:rFonts w:ascii="Georgia" w:hAnsi="Georgia"/>
-          <w:sz w:val="24"/>
-          <w:szCs w:val="24"/>
-        </w:rPr>
-        <w:t xml:space="preserve"> for the following object instances</w:t>
-      </w:r>
-      <w:r>
-        <w:rPr>
-          <w:rFonts w:ascii="Georgia" w:hAnsi="Georgia"/>
-          <w:sz w:val="24"/>
-          <w:szCs w:val="24"/>
-        </w:rPr>
-        <w:t xml:space="preserve"> you created above</w:t>
-      </w:r>
-      <w:r>
-        <w:rPr>
-          <w:rFonts w:ascii="Georgia" w:hAnsi="Georgia"/>
-          <w:sz w:val="24"/>
-          <w:szCs w:val="24"/>
-        </w:rPr>
-        <w:t>:</w:t>
-      </w:r>
-    </w:p>
-    <w:p>
-      <w:pPr>
-        <w:pStyle w:val="ListParagraph"/>
-        <w:numPr>
-          <w:ilvl w:val="1"/>
-          <w:numId w:val="8"/>
-        </w:numPr>
-        <w:rPr>
-          <w:rFonts w:ascii="Courier New" w:hAnsi="Courier New" w:cs="Courier New"/>
-          <w:sz w:val="24"/>
-          <w:szCs w:val="24"/>
-        </w:rPr>
-      </w:pPr>
-      <w:r>
-        <w:rPr>
-          <w:rFonts w:ascii="Courier New" w:hAnsi="Courier New" w:cs="Courier New"/>
-          <w:sz w:val="24"/>
-          <w:szCs w:val="24"/>
-        </w:rPr>
-        <w:t>Sprite</w:t>
-      </w:r>
-    </w:p>
-    <w:p>
-      <w:pPr>
-        <w:pStyle w:val="ListParagraph"/>
-        <w:numPr>
-          <w:ilvl w:val="1"/>
-          <w:numId w:val="8"/>
-        </w:numPr>
-        <w:rPr>
-          <w:rFonts w:ascii="Courier New" w:hAnsi="Courier New" w:cs="Courier New"/>
-          <w:sz w:val="24"/>
-          <w:szCs w:val="24"/>
-        </w:rPr>
-      </w:pPr>
-      <w:r>
-        <w:rPr>
-          <w:rFonts w:ascii="Courier New" w:hAnsi="Courier New" w:cs="Courier New"/>
-          <w:sz w:val="24"/>
-          <w:szCs w:val="24"/>
-        </w:rPr>
-        <w:t>Play</w:t>
-      </w:r>
-    </w:p>
-    <w:p>
-      <w:pPr>
-        <w:pStyle w:val="ListParagraph"/>
-        <w:numPr>
-          <w:ilvl w:val="1"/>
-          <w:numId w:val="8"/>
-        </w:numPr>
-        <w:rPr>
-          <w:rFonts w:ascii="Georgia" w:hAnsi="Georgia"/>
-          <w:sz w:val="24"/>
-          <w:szCs w:val="24"/>
-        </w:rPr>
-      </w:pPr>
-      <w:r>
-        <w:rPr>
-          <w:rFonts w:ascii="Courier New" w:hAnsi="Courier New" w:cs="Courier New"/>
-          <w:sz w:val="24"/>
-          <w:szCs w:val="24"/>
-        </w:rPr>
-        <w:t>Enemy</w:t>
-      </w:r>
-    </w:p>
-    <w:p>
-      <w:pPr>
-        <w:rPr>
-          <w:rFonts w:ascii="Georgia" w:hAnsi="Georgia"/>
-          <w:sz w:val="24"/>
-          <w:szCs w:val="24"/>
-        </w:rPr>
-      </w:pPr>
-    </w:p>
-    <w:p>
-      <w:pPr>
-        <w:rPr>
-          <w:rFonts w:ascii="Georgia" w:hAnsi="Georgia"/>
-          <w:sz w:val="24"/>
-          <w:szCs w:val="24"/>
-        </w:rPr>
-      </w:pPr>
     </w:p>
     <w:sectPr>
       <w:headerReference w:type="even" r:id="rId10"/>
@@ -5350,7 +5561,7 @@
   <w:abstractNum w:abstractNumId="2" w15:restartNumberingAfterBreak="0">
     <w:nsid w:val="23982DE6"/>
     <w:multiLevelType w:val="hybridMultilevel"/>
-    <w:tmpl w:val="1B587630"/>
+    <w:tmpl w:val="DBE8165A"/>
     <w:lvl w:ilvl="0" w:tplc="0409000F">
       <w:start w:val="1"/>
       <w:numFmt w:val="decimal"/>
@@ -5369,7 +5580,7 @@
         <w:ind w:left="1440" w:hanging="360"/>
       </w:pPr>
     </w:lvl>
-    <w:lvl w:ilvl="2" w:tplc="0409001B">
+    <w:lvl w:ilvl="2" w:tplc="CD163DA0">
       <w:start w:val="1"/>
       <w:numFmt w:val="lowerRoman"/>
       <w:lvlText w:val="%3."/>
@@ -5377,6 +5588,9 @@
       <w:pPr>
         <w:ind w:left="2160" w:hanging="180"/>
       </w:pPr>
+      <w:rPr>
+        <w:rFonts w:ascii="Georgia" w:hAnsi="Georgia" w:hint="default"/>
+      </w:rPr>
     </w:lvl>
     <w:lvl w:ilvl="3" w:tplc="0409000F" w:tentative="1">
       <w:start w:val="1"/>
@@ -5562,7 +5776,7 @@
         <w:ind w:left="2880" w:hanging="360"/>
       </w:pPr>
     </w:lvl>
-    <w:lvl w:ilvl="4" w:tplc="04090019" w:tentative="1">
+    <w:lvl w:ilvl="4" w:tplc="04090019">
       <w:start w:val="1"/>
       <w:numFmt w:val="lowerLetter"/>
       <w:lvlText w:val="%5."/>
@@ -6913,7 +7127,7 @@
 </file>
 
 <file path=customXml/itemProps1.xml><?xml version="1.0" encoding="utf-8"?>
-<ds:datastoreItem xmlns:ds="http://schemas.openxmlformats.org/officeDocument/2006/customXml" ds:itemID="{B60DE4D8-7351-4C14-97ED-08291835E4C0}">
+<ds:datastoreItem xmlns:ds="http://schemas.openxmlformats.org/officeDocument/2006/customXml" ds:itemID="{5A5A5D0A-C134-4D1B-A033-BEDB5CCD5CA6}">
   <ds:schemaRefs>
     <ds:schemaRef ds:uri="http://schemas.openxmlformats.org/officeDocument/2006/bibliography"/>
   </ds:schemaRefs>
